--- a/Books Translate/Mastering.Blockchain.4ed/Mastering.Blockchain.4ed-6.docx
+++ b/Books Translate/Mastering.Blockchain.4ed/Mastering.Blockchain.4ed-6.docx
@@ -5,7 +5,7 @@
     <w:p>
       <w:r>
         <w:pict w14:anchorId="312DE0DA">
-          <v:rect id="_x0000_i1037" style="width:0;height:1.5pt" o:hralign="center" o:hrstd="t" o:hr="t" fillcolor="#a0a0a0" stroked="f"/>
+          <v:rect id="_x0000_i1025" style="width:0;height:1.5pt" o:hralign="center" o:hrstd="t" o:hr="t" fillcolor="#a0a0a0" stroked="f"/>
         </w:pict>
       </w:r>
     </w:p>
@@ -132,7 +132,7 @@
     <w:p>
       <w:r>
         <w:pict w14:anchorId="4817EBB4">
-          <v:rect id="_x0000_i1038" style="width:0;height:1.5pt" o:hralign="center" o:hrstd="t" o:hr="t" fillcolor="#a0a0a0" stroked="f"/>
+          <v:rect id="_x0000_i1026" style="width:0;height:1.5pt" o:hralign="center" o:hrstd="t" o:hr="t" fillcolor="#a0a0a0" stroked="f"/>
         </w:pict>
       </w:r>
     </w:p>
@@ -452,7 +452,7 @@
     <w:p>
       <w:r>
         <w:pict w14:anchorId="1418BF68">
-          <v:rect id="_x0000_i1047" style="width:0;height:1.5pt" o:hralign="center" o:hrstd="t" o:hr="t" fillcolor="#a0a0a0" stroked="f"/>
+          <v:rect id="_x0000_i1027" style="width:0;height:1.5pt" o:hralign="center" o:hrstd="t" o:hr="t" fillcolor="#a0a0a0" stroked="f"/>
         </w:pict>
       </w:r>
     </w:p>
@@ -597,7 +597,7 @@
     <w:p>
       <w:r>
         <w:pict w14:anchorId="51E4E840">
-          <v:rect id="_x0000_i1055" style="width:0;height:1.5pt" o:hralign="center" o:hrstd="t" o:hr="t" fillcolor="#a0a0a0" stroked="f"/>
+          <v:rect id="_x0000_i1028" style="width:0;height:1.5pt" o:hralign="center" o:hrstd="t" o:hr="t" fillcolor="#a0a0a0" stroked="f"/>
         </w:pict>
       </w:r>
     </w:p>
@@ -714,7 +714,7 @@
     <w:p>
       <w:r>
         <w:pict w14:anchorId="72AC7E62">
-          <v:rect id="_x0000_i1063" style="width:0;height:1.5pt" o:hralign="center" o:hrstd="t" o:hr="t" fillcolor="#a0a0a0" stroked="f"/>
+          <v:rect id="_x0000_i1029" style="width:0;height:1.5pt" o:hralign="center" o:hrstd="t" o:hr="t" fillcolor="#a0a0a0" stroked="f"/>
         </w:pict>
       </w:r>
     </w:p>
@@ -731,6 +731,45 @@
       <w:r>
         <w:lastRenderedPageBreak/>
         <w:t>O diagrama a seguir mostra como um endereço é gerado, desde a geração da chave privada até a saída final do endereço Bitcoin:</w:t>
+      </w:r>
+    </w:p>
+    <w:p>
+      <w:r>
+        <w:drawing>
+          <wp:inline distT="0" distB="0" distL="0" distR="0" wp14:anchorId="0B13CCEE" wp14:editId="11A9700D">
+            <wp:extent cx="6468378" cy="2905530"/>
+            <wp:effectExtent l="0" t="0" r="8890" b="9525"/>
+            <wp:docPr id="1874328799" name="Imagem 1"/>
+            <wp:cNvGraphicFramePr>
+              <a:graphicFrameLocks xmlns:a="http://schemas.openxmlformats.org/drawingml/2006/main" noChangeAspect="1"/>
+            </wp:cNvGraphicFramePr>
+            <a:graphic xmlns:a="http://schemas.openxmlformats.org/drawingml/2006/main">
+              <a:graphicData uri="http://schemas.openxmlformats.org/drawingml/2006/picture">
+                <pic:pic xmlns:pic="http://schemas.openxmlformats.org/drawingml/2006/picture">
+                  <pic:nvPicPr>
+                    <pic:cNvPr id="1874328799" name=""/>
+                    <pic:cNvPicPr/>
+                  </pic:nvPicPr>
+                  <pic:blipFill>
+                    <a:blip r:embed="rId8"/>
+                    <a:stretch>
+                      <a:fillRect/>
+                    </a:stretch>
+                  </pic:blipFill>
+                  <pic:spPr>
+                    <a:xfrm>
+                      <a:off x="0" y="0"/>
+                      <a:ext cx="6468378" cy="2905530"/>
+                    </a:xfrm>
+                    <a:prstGeom prst="rect">
+                      <a:avLst/>
+                    </a:prstGeom>
+                  </pic:spPr>
+                </pic:pic>
+              </a:graphicData>
+            </a:graphic>
+          </wp:inline>
+        </w:drawing>
       </w:r>
     </w:p>
     <w:p>
@@ -997,6 +1036,46 @@
     </w:p>
     <w:p>
       <w:r>
+        <w:lastRenderedPageBreak/>
+        <w:drawing>
+          <wp:inline distT="0" distB="0" distL="0" distR="0" wp14:anchorId="100E14E7" wp14:editId="0744A5BB">
+            <wp:extent cx="1762371" cy="1790950"/>
+            <wp:effectExtent l="0" t="0" r="9525" b="0"/>
+            <wp:docPr id="1454476817" name="Imagem 1"/>
+            <wp:cNvGraphicFramePr>
+              <a:graphicFrameLocks xmlns:a="http://schemas.openxmlformats.org/drawingml/2006/main" noChangeAspect="1"/>
+            </wp:cNvGraphicFramePr>
+            <a:graphic xmlns:a="http://schemas.openxmlformats.org/drawingml/2006/main">
+              <a:graphicData uri="http://schemas.openxmlformats.org/drawingml/2006/picture">
+                <pic:pic xmlns:pic="http://schemas.openxmlformats.org/drawingml/2006/picture">
+                  <pic:nvPicPr>
+                    <pic:cNvPr id="1454476817" name=""/>
+                    <pic:cNvPicPr/>
+                  </pic:nvPicPr>
+                  <pic:blipFill>
+                    <a:blip r:embed="rId9"/>
+                    <a:stretch>
+                      <a:fillRect/>
+                    </a:stretch>
+                  </pic:blipFill>
+                  <pic:spPr>
+                    <a:xfrm>
+                      <a:off x="0" y="0"/>
+                      <a:ext cx="1762371" cy="1790950"/>
+                    </a:xfrm>
+                    <a:prstGeom prst="rect">
+                      <a:avLst/>
+                    </a:prstGeom>
+                  </pic:spPr>
+                </pic:pic>
+              </a:graphicData>
+            </a:graphic>
+          </wp:inline>
+        </w:drawing>
+      </w:r>
+    </w:p>
+    <w:p>
+      <w:r>
         <w:rPr>
           <w:b/>
           <w:bCs/>
@@ -1111,6 +1190,45 @@
     </w:p>
     <w:p>
       <w:r>
+        <w:drawing>
+          <wp:inline distT="0" distB="0" distL="0" distR="0" wp14:anchorId="01F612D9" wp14:editId="583DAFA6">
+            <wp:extent cx="5896798" cy="3210373"/>
+            <wp:effectExtent l="0" t="0" r="8890" b="9525"/>
+            <wp:docPr id="1281474156" name="Imagem 1"/>
+            <wp:cNvGraphicFramePr>
+              <a:graphicFrameLocks xmlns:a="http://schemas.openxmlformats.org/drawingml/2006/main" noChangeAspect="1"/>
+            </wp:cNvGraphicFramePr>
+            <a:graphic xmlns:a="http://schemas.openxmlformats.org/drawingml/2006/main">
+              <a:graphicData uri="http://schemas.openxmlformats.org/drawingml/2006/picture">
+                <pic:pic xmlns:pic="http://schemas.openxmlformats.org/drawingml/2006/picture">
+                  <pic:nvPicPr>
+                    <pic:cNvPr id="1281474156" name=""/>
+                    <pic:cNvPicPr/>
+                  </pic:nvPicPr>
+                  <pic:blipFill>
+                    <a:blip r:embed="rId10"/>
+                    <a:stretch>
+                      <a:fillRect/>
+                    </a:stretch>
+                  </pic:blipFill>
+                  <pic:spPr>
+                    <a:xfrm>
+                      <a:off x="0" y="0"/>
+                      <a:ext cx="5896798" cy="3210373"/>
+                    </a:xfrm>
+                    <a:prstGeom prst="rect">
+                      <a:avLst/>
+                    </a:prstGeom>
+                  </pic:spPr>
+                </pic:pic>
+              </a:graphicData>
+            </a:graphic>
+          </wp:inline>
+        </w:drawing>
+      </w:r>
+    </w:p>
+    <w:p>
+      <w:r>
         <w:rPr>
           <w:b/>
           <w:bCs/>
@@ -1174,7 +1292,6 @@
           <w:color w:val="FFFFFF" w:themeColor="background1"/>
           <w:highlight w:val="black"/>
         </w:rPr>
-        <w:lastRenderedPageBreak/>
         <w:t>* Por que base-58 ao invés de codificação padrão base-64?</w:t>
       </w:r>
     </w:p>
@@ -1205,6 +1322,7 @@
           <w:color w:val="FFFFFF" w:themeColor="background1"/>
           <w:highlight w:val="black"/>
         </w:rPr>
+        <w:lastRenderedPageBreak/>
         <w:t>*      poderiam ser usados para criar dados visualmente idênticos.</w:t>
       </w:r>
     </w:p>
@@ -1302,7 +1420,7 @@
     <w:p>
       <w:r>
         <w:pict w14:anchorId="4AA44222">
-          <v:rect id="_x0000_i1077" style="width:0;height:1.5pt" o:hralign="center" o:hrstd="t" o:hr="t" fillcolor="#a0a0a0" stroked="f"/>
+          <v:rect id="_x0000_i1030" style="width:0;height:1.5pt" o:hralign="center" o:hrstd="t" o:hr="t" fillcolor="#a0a0a0" stroked="f"/>
         </w:pict>
       </w:r>
     </w:p>
@@ -1383,7 +1501,7 @@
       <w:r>
         <w:br/>
       </w:r>
-      <w:hyperlink r:id="rId8" w:tgtFrame="_new" w:history="1">
+      <w:hyperlink r:id="rId11" w:tgtFrame="_new" w:history="1">
         <w:r>
           <w:rPr>
             <w:rStyle w:val="Hyperlink"/>
@@ -1510,7 +1628,7 @@
     <w:p>
       <w:r>
         <w:pict w14:anchorId="1A89E0CE">
-          <v:rect id="_x0000_i1078" style="width:0;height:1.5pt" o:hralign="center" o:hrstd="t" o:hr="t" fillcolor="#a0a0a0" stroked="f"/>
+          <v:rect id="_x0000_i1031" style="width:0;height:1.5pt" o:hralign="center" o:hrstd="t" o:hr="t" fillcolor="#a0a0a0" stroked="f"/>
         </w:pict>
       </w:r>
     </w:p>
@@ -1731,7 +1849,6 @@
           <w:b/>
           <w:bCs/>
         </w:rPr>
-        <w:lastRenderedPageBreak/>
         <w:t>Taxa por byte:</w:t>
       </w:r>
       <w:r>
@@ -1758,6 +1875,7 @@
           <w:b/>
           <w:bCs/>
         </w:rPr>
+        <w:lastRenderedPageBreak/>
         <w:t>Taxa por unidade de peso:</w:t>
       </w:r>
       <w:r>
@@ -2051,7 +2169,7 @@
     <w:p>
       <w:r>
         <w:pict w14:anchorId="732DBE1F">
-          <v:rect id="_x0000_i1087" style="width:0;height:1.5pt" o:hralign="center" o:hrstd="t" o:hr="t" fillcolor="#a0a0a0" stroked="f"/>
+          <v:rect id="_x0000_i1032" style="width:0;height:1.5pt" o:hralign="center" o:hrstd="t" o:hr="t" fillcolor="#a0a0a0" stroked="f"/>
         </w:pict>
       </w:r>
     </w:p>
@@ -2367,8 +2485,11 @@
     <w:p/>
     <w:p>
       <w:r>
+        <w:t xml:space="preserve">Por outro lado, se uma transação deve enviar moedas para outro usuário (um endereço Bitcoin), então ela precisa ser assinada pelo remetente com sua chave privada. Nesse caso, uma referência também é necessária para a transação </w:t>
+      </w:r>
+      <w:r>
         <w:lastRenderedPageBreak/>
-        <w:t xml:space="preserve">Por outro lado, se uma transação deve enviar moedas para outro usuário (um endereço Bitcoin), então ela precisa ser assinada pelo remetente com sua chave privada. Nesse caso, uma referência também é necessária para a transação anterior para mostrar a origem das moedas. As moedas são saídas de transações não gastas representadas em </w:t>
+        <w:t xml:space="preserve">anterior para mostrar a origem das moedas. As moedas são saídas de transações não gastas representadas em </w:t>
       </w:r>
       <w:proofErr w:type="spellStart"/>
       <w:r>
@@ -2382,7 +2503,7 @@
     <w:p>
       <w:r>
         <w:pict w14:anchorId="4913E1A6">
-          <v:rect id="_x0000_i1095" style="width:0;height:1.5pt" o:hralign="center" o:hrstd="t" o:hr="t" fillcolor="#a0a0a0" stroked="f"/>
+          <v:rect id="_x0000_i1033" style="width:0;height:1.5pt" o:hralign="center" o:hrstd="t" o:hr="t" fillcolor="#a0a0a0" stroked="f"/>
         </w:pict>
       </w:r>
     </w:p>
@@ -2590,7 +2711,7 @@
     <w:p>
       <w:r>
         <w:pict w14:anchorId="6E1BEF86">
-          <v:rect id="_x0000_i1109" style="width:0;height:1.5pt" o:hralign="center" o:hrstd="t" o:hr="t" fillcolor="#a0a0a0" stroked="f"/>
+          <v:rect id="_x0000_i1034" style="width:0;height:1.5pt" o:hralign="center" o:hrstd="t" o:hr="t" fillcolor="#a0a0a0" stroked="f"/>
         </w:pict>
       </w:r>
     </w:p>
@@ -2649,7 +2770,7 @@
     <w:p>
       <w:r>
         <w:pict w14:anchorId="40C0DF1E">
-          <v:rect id="_x0000_i1110" style="width:0;height:1.5pt" o:hralign="center" o:hrstd="t" o:hr="t" fillcolor="#a0a0a0" stroked="f"/>
+          <v:rect id="_x0000_i1035" style="width:0;height:1.5pt" o:hralign="center" o:hrstd="t" o:hr="t" fillcolor="#a0a0a0" stroked="f"/>
         </w:pict>
       </w:r>
     </w:p>
@@ -2709,7 +2830,7 @@
     <w:p>
       <w:r>
         <w:pict w14:anchorId="335AD7F0">
-          <v:rect id="_x0000_i1119" style="width:0;height:1.5pt" o:hralign="center" o:hrstd="t" o:hr="t" fillcolor="#a0a0a0" stroked="f"/>
+          <v:rect id="_x0000_i1036" style="width:0;height:1.5pt" o:hralign="center" o:hrstd="t" o:hr="t" fillcolor="#a0a0a0" stroked="f"/>
         </w:pict>
       </w:r>
     </w:p>
@@ -3233,7 +3354,7 @@
                     </pic:cNvPicPr>
                   </pic:nvPicPr>
                   <pic:blipFill>
-                    <a:blip r:embed="rId9">
+                    <a:blip r:embed="rId12">
                       <a:extLst>
                         <a:ext uri="{28A0092B-C50C-407E-A947-70E740481C1C}">
                           <a14:useLocalDpi xmlns:a14="http://schemas.microsoft.com/office/drawing/2010/main" val="0"/>
@@ -3274,7 +3395,7 @@
     <w:p>
       <w:r>
         <w:pict w14:anchorId="58053BDB">
-          <v:rect id="_x0000_i1134" style="width:0;height:1.5pt" o:hralign="center" o:hrstd="t" o:hr="t" fillcolor="#a0a0a0" stroked="f"/>
+          <v:rect id="_x0000_i1037" style="width:0;height:1.5pt" o:hralign="center" o:hrstd="t" o:hr="t" fillcolor="#a0a0a0" stroked="f"/>
         </w:pict>
       </w:r>
     </w:p>
@@ -3346,7 +3467,7 @@
     <w:p>
       <w:r>
         <w:pict w14:anchorId="5BD6190C">
-          <v:rect id="_x0000_i1135" style="width:0;height:1.5pt" o:hralign="center" o:hrstd="t" o:hr="t" fillcolor="#a0a0a0" stroked="f"/>
+          <v:rect id="_x0000_i1038" style="width:0;height:1.5pt" o:hralign="center" o:hrstd="t" o:hr="t" fillcolor="#a0a0a0" stroked="f"/>
         </w:pict>
       </w:r>
     </w:p>
@@ -4050,7 +4171,7 @@
     <w:p>
       <w:r>
         <w:pict w14:anchorId="7577C948">
-          <v:rect id="_x0000_i1144" style="width:0;height:1.5pt" o:hralign="center" o:hrstd="t" o:hr="t" fillcolor="#a0a0a0" stroked="f"/>
+          <v:rect id="_x0000_i1039" style="width:0;height:1.5pt" o:hralign="center" o:hrstd="t" o:hr="t" fillcolor="#a0a0a0" stroked="f"/>
         </w:pict>
       </w:r>
     </w:p>
@@ -4076,7 +4197,7 @@
     <w:p>
       <w:r>
         <w:pict w14:anchorId="228A31F2">
-          <v:rect id="_x0000_i1158" style="width:0;height:1.5pt" o:hralign="center" o:hrstd="t" o:hr="t" fillcolor="#a0a0a0" stroked="f"/>
+          <v:rect id="_x0000_i1040" style="width:0;height:1.5pt" o:hralign="center" o:hrstd="t" o:hr="t" fillcolor="#a0a0a0" stroked="f"/>
         </w:pict>
       </w:r>
     </w:p>
@@ -4305,7 +4426,7 @@
     <w:p>
       <w:r>
         <w:pict w14:anchorId="2AAACFC8">
-          <v:rect id="_x0000_i1159" style="width:0;height:1.5pt" o:hralign="center" o:hrstd="t" o:hr="t" fillcolor="#a0a0a0" stroked="f"/>
+          <v:rect id="_x0000_i1041" style="width:0;height:1.5pt" o:hralign="center" o:hrstd="t" o:hr="t" fillcolor="#a0a0a0" stroked="f"/>
         </w:pict>
       </w:r>
     </w:p>
@@ -4382,6 +4503,14 @@
       <w:tblPr>
         <w:tblW w:w="0" w:type="auto"/>
         <w:tblCellSpacing w:w="15" w:type="dxa"/>
+        <w:tblBorders>
+          <w:top w:val="single" w:sz="4" w:space="0" w:color="auto"/>
+          <w:left w:val="single" w:sz="4" w:space="0" w:color="auto"/>
+          <w:bottom w:val="single" w:sz="4" w:space="0" w:color="auto"/>
+          <w:right w:val="single" w:sz="4" w:space="0" w:color="auto"/>
+          <w:insideH w:val="single" w:sz="4" w:space="0" w:color="auto"/>
+          <w:insideV w:val="single" w:sz="4" w:space="0" w:color="auto"/>
+        </w:tblBorders>
         <w:tblCellMar>
           <w:top w:w="15" w:type="dxa"/>
           <w:left w:w="15" w:type="dxa"/>
@@ -4391,8 +4520,8 @@
         <w:tblLook w:val="04A0" w:firstRow="1" w:lastRow="0" w:firstColumn="1" w:lastColumn="0" w:noHBand="0" w:noVBand="1"/>
       </w:tblPr>
       <w:tblGrid>
-        <w:gridCol w:w="1930"/>
-        <w:gridCol w:w="8536"/>
+        <w:gridCol w:w="1950"/>
+        <w:gridCol w:w="8506"/>
       </w:tblGrid>
       <w:tr>
         <w:trPr>
@@ -4643,6 +4772,7 @@
                 <w:b/>
                 <w:bCs/>
               </w:rPr>
+              <w:lastRenderedPageBreak/>
               <w:t>OP_EQUALVERIFY</w:t>
             </w:r>
           </w:p>
@@ -4676,7 +4806,6 @@
                 <w:b/>
                 <w:bCs/>
               </w:rPr>
-              <w:lastRenderedPageBreak/>
               <w:t>OP_CHECKMULTISIG</w:t>
             </w:r>
           </w:p>
@@ -4824,7 +4953,7 @@
       <w:r>
         <w:br/>
       </w:r>
-      <w:hyperlink r:id="rId10" w:anchor="L53" w:tgtFrame="_new" w:history="1">
+      <w:hyperlink r:id="rId13" w:anchor="L53" w:tgtFrame="_new" w:history="1">
         <w:r>
           <w:rPr>
             <w:rStyle w:val="Hyperlink"/>
@@ -4849,7 +4978,7 @@
     <w:p>
       <w:r>
         <w:pict w14:anchorId="3F631A3C">
-          <v:rect id="_x0000_i1168" style="width:0;height:1.5pt" o:hralign="center" o:hrstd="t" o:hr="t" fillcolor="#a0a0a0" stroked="f"/>
+          <v:rect id="_x0000_i1042" style="width:0;height:1.5pt" o:hralign="center" o:hrstd="t" o:hr="t" fillcolor="#a0a0a0" stroked="f"/>
         </w:pict>
       </w:r>
     </w:p>
@@ -5597,7 +5726,11 @@
         <w:t>Dados nulos / OP_RETURN:</w:t>
       </w:r>
       <w:r>
-        <w:t xml:space="preserve"> Esse script é usado para armazenar dados arbitrários no blockchain mediante o pagamento de uma taxa. O limite da mensagem é de 40 bytes. A saída desse script é irredimível, pois o OP_RETURN falhará na validação em qualquer caso. </w:t>
+        <w:t xml:space="preserve"> Esse script é usado para armazenar dados arbitrários no blockchain mediante o pagamento de uma taxa. O limite da mensagem é de 40 bytes. A saída desse script é irredimível, pois o </w:t>
+      </w:r>
+      <w:r>
+        <w:lastRenderedPageBreak/>
+        <w:t xml:space="preserve">OP_RETURN falhará na validação em qualquer caso. </w:t>
       </w:r>
       <w:proofErr w:type="spellStart"/>
       <w:r>
@@ -5640,11 +5773,52 @@
         <w:pStyle w:val="PargrafodaLista"/>
       </w:pPr>
       <w:r>
-        <w:rPr>
-          <w:b/>
-          <w:bCs/>
-        </w:rPr>
-        <w:lastRenderedPageBreak/>
+        <w:drawing>
+          <wp:inline distT="0" distB="0" distL="0" distR="0" wp14:anchorId="00202447" wp14:editId="6C1C5DEE">
+            <wp:extent cx="6496957" cy="2829320"/>
+            <wp:effectExtent l="0" t="0" r="0" b="9525"/>
+            <wp:docPr id="702378225" name="Imagem 1"/>
+            <wp:cNvGraphicFramePr>
+              <a:graphicFrameLocks xmlns:a="http://schemas.openxmlformats.org/drawingml/2006/main" noChangeAspect="1"/>
+            </wp:cNvGraphicFramePr>
+            <a:graphic xmlns:a="http://schemas.openxmlformats.org/drawingml/2006/main">
+              <a:graphicData uri="http://schemas.openxmlformats.org/drawingml/2006/picture">
+                <pic:pic xmlns:pic="http://schemas.openxmlformats.org/drawingml/2006/picture">
+                  <pic:nvPicPr>
+                    <pic:cNvPr id="702378225" name=""/>
+                    <pic:cNvPicPr/>
+                  </pic:nvPicPr>
+                  <pic:blipFill>
+                    <a:blip r:embed="rId14"/>
+                    <a:stretch>
+                      <a:fillRect/>
+                    </a:stretch>
+                  </pic:blipFill>
+                  <pic:spPr>
+                    <a:xfrm>
+                      <a:off x="0" y="0"/>
+                      <a:ext cx="6496957" cy="2829320"/>
+                    </a:xfrm>
+                    <a:prstGeom prst="rect">
+                      <a:avLst/>
+                    </a:prstGeom>
+                  </pic:spPr>
+                </pic:pic>
+              </a:graphicData>
+            </a:graphic>
+          </wp:inline>
+        </w:drawing>
+      </w:r>
+    </w:p>
+    <w:p>
+      <w:pPr>
+        <w:pStyle w:val="PargrafodaLista"/>
+      </w:pPr>
+      <w:r>
+        <w:rPr>
+          <w:b/>
+          <w:bCs/>
+        </w:rPr>
         <w:t>Figura 6.4: Execução do script P2PKH</w:t>
       </w:r>
     </w:p>
@@ -5886,7 +6060,7 @@
       </w:pPr>
       <w:r>
         <w:pict w14:anchorId="5B42AE90">
-          <v:rect id="_x0000_i1182" style="width:0;height:1.5pt" o:hralign="center" o:hrstd="t" o:hr="t" fillcolor="#a0a0a0" stroked="f"/>
+          <v:rect id="_x0000_i1043" style="width:0;height:1.5pt" o:hralign="center" o:hrstd="t" o:hr="t" fillcolor="#a0a0a0" stroked="f"/>
         </w:pict>
       </w:r>
     </w:p>
@@ -5964,145 +6138,90 @@
     <w:p>
       <w:pPr>
         <w:ind w:left="360"/>
-        <w:rPr>
-          <w:color w:val="FFFFFF" w:themeColor="background1"/>
-          <w:highlight w:val="black"/>
-        </w:rPr>
-      </w:pPr>
-      <w:r>
-        <w:rPr>
-          <w:color w:val="FFFFFF" w:themeColor="background1"/>
-          <w:highlight w:val="black"/>
-        </w:rPr>
-        <w:t>{</w:t>
+      </w:pPr>
+      <w:r>
+        <w:lastRenderedPageBreak/>
+        <w:drawing>
+          <wp:inline distT="0" distB="0" distL="0" distR="0" wp14:anchorId="6E4D9906" wp14:editId="31F47C35">
+            <wp:extent cx="5391902" cy="2057687"/>
+            <wp:effectExtent l="0" t="0" r="0" b="0"/>
+            <wp:docPr id="1395144559" name="Imagem 1"/>
+            <wp:cNvGraphicFramePr>
+              <a:graphicFrameLocks xmlns:a="http://schemas.openxmlformats.org/drawingml/2006/main" noChangeAspect="1"/>
+            </wp:cNvGraphicFramePr>
+            <a:graphic xmlns:a="http://schemas.openxmlformats.org/drawingml/2006/main">
+              <a:graphicData uri="http://schemas.openxmlformats.org/drawingml/2006/picture">
+                <pic:pic xmlns:pic="http://schemas.openxmlformats.org/drawingml/2006/picture">
+                  <pic:nvPicPr>
+                    <pic:cNvPr id="1395144559" name=""/>
+                    <pic:cNvPicPr/>
+                  </pic:nvPicPr>
+                  <pic:blipFill>
+                    <a:blip r:embed="rId15"/>
+                    <a:stretch>
+                      <a:fillRect/>
+                    </a:stretch>
+                  </pic:blipFill>
+                  <pic:spPr>
+                    <a:xfrm>
+                      <a:off x="0" y="0"/>
+                      <a:ext cx="5391902" cy="2057687"/>
+                    </a:xfrm>
+                    <a:prstGeom prst="rect">
+                      <a:avLst/>
+                    </a:prstGeom>
+                  </pic:spPr>
+                </pic:pic>
+              </a:graphicData>
+            </a:graphic>
+          </wp:inline>
+        </w:drawing>
       </w:r>
     </w:p>
     <w:p>
       <w:pPr>
         <w:ind w:left="360"/>
-        <w:rPr>
-          <w:color w:val="FFFFFF" w:themeColor="background1"/>
-          <w:highlight w:val="black"/>
-        </w:rPr>
-      </w:pPr>
-      <w:r>
-        <w:rPr>
-          <w:color w:val="FFFFFF" w:themeColor="background1"/>
-          <w:highlight w:val="black"/>
-        </w:rPr>
-        <w:t>"</w:t>
-      </w:r>
-      <w:proofErr w:type="spellStart"/>
-      <w:r>
-        <w:rPr>
-          <w:color w:val="FFFFFF" w:themeColor="background1"/>
-          <w:highlight w:val="black"/>
-        </w:rPr>
-        <w:t>result</w:t>
-      </w:r>
-      <w:proofErr w:type="spellEnd"/>
-      <w:r>
-        <w:rPr>
-          <w:color w:val="FFFFFF" w:themeColor="background1"/>
-          <w:highlight w:val="black"/>
-        </w:rPr>
-        <w:t xml:space="preserve">": </w:t>
+      </w:pPr>
+      <w:r>
+        <w:t xml:space="preserve">O sistema de script é bastante limitado e só pode ser usado para programar uma única coisa — a transferência de bitcoins de um endereço para outros. No entanto, há certa flexibilidade ao criar esses scripts, o que permite impor certas condições para o gasto </w:t>
+      </w:r>
+      <w:proofErr w:type="gramStart"/>
+      <w:r>
+        <w:t>dos bitcoins</w:t>
+      </w:r>
+      <w:proofErr w:type="gramEnd"/>
+      <w:r>
+        <w:t>. Esse conjunto de condições pode ser considerado uma forma básica de contrato financeiro.</w:t>
       </w:r>
     </w:p>
     <w:p>
       <w:pPr>
         <w:ind w:left="360"/>
-        <w:rPr>
-          <w:color w:val="FFFFFF" w:themeColor="background1"/>
-          <w:highlight w:val="black"/>
-        </w:rPr>
-      </w:pPr>
-      <w:r>
-        <w:rPr>
-          <w:color w:val="FFFFFF" w:themeColor="background1"/>
-          <w:highlight w:val="black"/>
-        </w:rPr>
-        <w:t xml:space="preserve">"01000000017d3876b14a7ac16d8d550abc78345b6571134ff173918a096ef90ff0430e12408b0000006b483045022100de6fd8120d9f142a82d5da9389e271caa3a757b01757c8e4fa7afbf92e74257c02202a78d4fbd52ae9f3a0083760d76f84643cf8ab80f5ef971e3f98ccba2c71758d012102c16942555f5e633645895c9affcb994ea7910097b7734a6c2d25468622f25e12ffffffff022c820000000000001976a914c568ffeb46c6a9362e44a5a49deaa6eab05a619a88acc06c0100000000001976a9149386c8c880488e80a6ce8f186f788f3585f74aee88ac00000000", </w:t>
+      </w:pPr>
+      <w:r>
+        <w:pict w14:anchorId="2F5419FC">
+          <v:rect id="_x0000_i1044" style="width:0;height:1.5pt" o:hralign="center" o:hrstd="t" o:hr="t" fillcolor="#a0a0a0" stroked="f"/>
+        </w:pict>
       </w:r>
     </w:p>
     <w:p>
       <w:pPr>
         <w:ind w:left="360"/>
-        <w:rPr>
-          <w:color w:val="FFFFFF" w:themeColor="background1"/>
-          <w:highlight w:val="black"/>
-        </w:rPr>
-      </w:pPr>
-      <w:r>
-        <w:rPr>
-          <w:color w:val="FFFFFF" w:themeColor="background1"/>
-          <w:highlight w:val="black"/>
-        </w:rPr>
-        <w:t>"</w:t>
-      </w:r>
-      <w:proofErr w:type="spellStart"/>
-      <w:r>
-        <w:rPr>
-          <w:color w:val="FFFFFF" w:themeColor="background1"/>
-          <w:highlight w:val="black"/>
-        </w:rPr>
-        <w:t>error</w:t>
-      </w:r>
-      <w:proofErr w:type="spellEnd"/>
-      <w:r>
-        <w:rPr>
-          <w:color w:val="FFFFFF" w:themeColor="background1"/>
-          <w:highlight w:val="black"/>
-        </w:rPr>
-        <w:t xml:space="preserve">": </w:t>
-      </w:r>
-      <w:proofErr w:type="spellStart"/>
-      <w:r>
-        <w:rPr>
-          <w:color w:val="FFFFFF" w:themeColor="background1"/>
-          <w:highlight w:val="black"/>
-        </w:rPr>
-        <w:t>null</w:t>
-      </w:r>
-      <w:proofErr w:type="spellEnd"/>
-      <w:r>
-        <w:rPr>
-          <w:color w:val="FFFFFF" w:themeColor="background1"/>
-          <w:highlight w:val="black"/>
-        </w:rPr>
-        <w:t xml:space="preserve">, </w:t>
+      </w:pPr>
+      <w:r>
+        <w:rPr>
+          <w:b/>
+          <w:bCs/>
+        </w:rPr>
+        <w:t>Contratos</w:t>
       </w:r>
     </w:p>
     <w:p>
       <w:pPr>
         <w:ind w:left="360"/>
-        <w:rPr>
-          <w:color w:val="FFFFFF" w:themeColor="background1"/>
-          <w:highlight w:val="black"/>
-        </w:rPr>
-      </w:pPr>
-      <w:r>
-        <w:rPr>
-          <w:color w:val="FFFFFF" w:themeColor="background1"/>
-          <w:highlight w:val="black"/>
-        </w:rPr>
-        <w:t xml:space="preserve">"id": </w:t>
-      </w:r>
-      <w:proofErr w:type="spellStart"/>
-      <w:r>
-        <w:rPr>
-          <w:color w:val="FFFFFF" w:themeColor="background1"/>
-          <w:highlight w:val="black"/>
-        </w:rPr>
-        <w:t>null</w:t>
-      </w:r>
-      <w:proofErr w:type="spellEnd"/>
-      <w:r>
-        <w:rPr>
-          <w:color w:val="FFFFFF" w:themeColor="background1"/>
-          <w:highlight w:val="black"/>
-        </w:rPr>
-        <w:t xml:space="preserve"> </w:t>
+      </w:pPr>
+      <w:r>
+        <w:t>Contratos são scripts Bitcoin que usam o blockchain do Bitcoin para impor um acordo financeiro. Esta é uma definição simples, mas com consequências de longo alcance, pois permite que os usuários criem programaticamente contratos complexos que podem ser usados em muitos cenários do mundo real. Contratos permitem o desenvolvimento de plataformas totalmente descentralizadas, independentes e de risco reduzido ao impor programaticamente diferentes condições para o desbloqueio de bitcoins. Com as garantias de segurança fornecidas pelo blockchain do Bitcoin, é quase impossível contornar essas condições.</w:t>
       </w:r>
     </w:p>
     <w:p>
@@ -6110,71 +6229,12 @@
         <w:ind w:left="360"/>
       </w:pPr>
       <w:r>
-        <w:rPr>
-          <w:color w:val="FFFFFF" w:themeColor="background1"/>
-          <w:highlight w:val="black"/>
-        </w:rPr>
-        <w:t>}</w:t>
-      </w:r>
-    </w:p>
-    <w:p>
-      <w:pPr>
-        <w:ind w:left="360"/>
-      </w:pPr>
-      <w:r>
-        <w:t xml:space="preserve">O sistema de script é bastante limitado e só pode ser usado para programar uma única coisa — a transferência de bitcoins de um endereço para outros. No entanto, há certa flexibilidade ao criar esses scripts, o que permite impor certas condições para o gasto </w:t>
-      </w:r>
-      <w:proofErr w:type="gramStart"/>
-      <w:r>
-        <w:t>dos bitcoins</w:t>
-      </w:r>
-      <w:proofErr w:type="gramEnd"/>
-      <w:r>
-        <w:t>. Esse conjunto de condições pode ser considerado uma forma básica de contrato financeiro.</w:t>
-      </w:r>
-    </w:p>
-    <w:p>
-      <w:pPr>
-        <w:ind w:left="360"/>
-      </w:pPr>
-      <w:r>
-        <w:pict w14:anchorId="2F5419FC">
-          <v:rect id="_x0000_i1190" style="width:0;height:1.5pt" o:hralign="center" o:hrstd="t" o:hr="t" fillcolor="#a0a0a0" stroked="f"/>
-        </w:pict>
-      </w:r>
-    </w:p>
-    <w:p>
-      <w:pPr>
-        <w:ind w:left="360"/>
-      </w:pPr>
-      <w:r>
-        <w:rPr>
-          <w:b/>
-          <w:bCs/>
-        </w:rPr>
-        <w:t>Contratos</w:t>
-      </w:r>
-    </w:p>
-    <w:p>
-      <w:pPr>
-        <w:ind w:left="360"/>
-      </w:pPr>
-      <w:r>
-        <w:lastRenderedPageBreak/>
-        <w:t>Contratos são scripts Bitcoin que usam o blockchain do Bitcoin para impor um acordo financeiro. Esta é uma definição simples, mas com consequências de longo alcance, pois permite que os usuários criem programaticamente contratos complexos que podem ser usados em muitos cenários do mundo real. Contratos permitem o desenvolvimento de plataformas totalmente descentralizadas, independentes e de risco reduzido ao impor programaticamente diferentes condições para o desbloqueio de bitcoins. Com as garantias de segurança fornecidas pelo blockchain do Bitcoin, é quase impossível contornar essas condições.</w:t>
-      </w:r>
-    </w:p>
-    <w:p>
-      <w:pPr>
-        <w:ind w:left="360"/>
-      </w:pPr>
-      <w:r>
         <w:t>Como alternativa ao software cliente instalado localmente, também pode-se usar um serviço online disponível aqui:</w:t>
       </w:r>
       <w:r>
         <w:br/>
       </w:r>
-      <w:hyperlink r:id="rId11" w:tgtFrame="_new" w:history="1">
+      <w:hyperlink r:id="rId16" w:tgtFrame="_new" w:history="1">
         <w:r>
           <w:rPr>
             <w:rStyle w:val="Hyperlink"/>
@@ -6384,7 +6444,7 @@
       </w:pPr>
       <w:r>
         <w:pict w14:anchorId="2DB26081">
-          <v:rect id="_x0000_i1198" style="width:0;height:1.5pt" o:hralign="center" o:hrstd="t" o:hr="t" fillcolor="#a0a0a0" stroked="f"/>
+          <v:rect id="_x0000_i1045" style="width:0;height:1.5pt" o:hralign="center" o:hrstd="t" o:hr="t" fillcolor="#a0a0a0" stroked="f"/>
         </w:pict>
       </w:r>
     </w:p>
@@ -6405,6 +6465,7 @@
         <w:ind w:left="360"/>
       </w:pPr>
       <w:r>
+        <w:lastRenderedPageBreak/>
         <w:t>Embora a construção e validação de transações sejam geralmente processos seguros e sólidos, algumas vulnerabilidades existem no Bitcoin. A seguir, apresentamos duas vulnerabilidades importantes no Bitcoin que foram exploradas de forma notória:</w:t>
       </w:r>
     </w:p>
@@ -6428,7 +6489,7 @@
       <w:r>
         <w:br/>
       </w:r>
-      <w:hyperlink r:id="rId12" w:tgtFrame="_new" w:history="1">
+      <w:hyperlink r:id="rId17" w:tgtFrame="_new" w:history="1">
         <w:r>
           <w:rPr>
             <w:rStyle w:val="Hyperlink"/>
@@ -6484,7 +6545,6 @@
         <w:ind w:left="360"/>
       </w:pPr>
       <w:r>
-        <w:lastRenderedPageBreak/>
         <w:t xml:space="preserve">Mais informações sobre o </w:t>
       </w:r>
       <w:proofErr w:type="spellStart"/>
@@ -6495,7 +6555,7 @@
       <w:r>
         <w:t xml:space="preserve"> estão disponíveis em: </w:t>
       </w:r>
-      <w:hyperlink r:id="rId13" w:tgtFrame="_new" w:history="1">
+      <w:hyperlink r:id="rId18" w:tgtFrame="_new" w:history="1">
         <w:r>
           <w:rPr>
             <w:rStyle w:val="Hyperlink"/>
@@ -6507,7 +6567,7 @@
         <w:br/>
         <w:t xml:space="preserve">Mais informações sobre a vulnerabilidade de transbordamento estão disponíveis em: </w:t>
       </w:r>
-      <w:hyperlink r:id="rId14" w:tgtFrame="_new" w:history="1">
+      <w:hyperlink r:id="rId19" w:tgtFrame="_new" w:history="1">
         <w:r>
           <w:rPr>
             <w:rStyle w:val="Hyperlink"/>
@@ -6531,7 +6591,7 @@
       <w:r>
         <w:t xml:space="preserve">Um exemplo de um problema crítico recentemente resolvido no Bitcoin, que permaneceu não descoberto por bastante tempo, pode ser encontrado em: </w:t>
       </w:r>
-      <w:hyperlink r:id="rId15" w:tgtFrame="_new" w:history="1">
+      <w:hyperlink r:id="rId20" w:tgtFrame="_new" w:history="1">
         <w:r>
           <w:rPr>
             <w:rStyle w:val="Hyperlink"/>
@@ -6547,7 +6607,7 @@
       <w:r>
         <w:t xml:space="preserve">Outro exemplo de um bug crítico de inflação e negação de serviço, descoberto em 17 de setembro de 2018 e corrigido rapidamente, está detalhado em: </w:t>
       </w:r>
-      <w:hyperlink r:id="rId16" w:tgtFrame="_new" w:history="1">
+      <w:hyperlink r:id="rId21" w:tgtFrame="_new" w:history="1">
         <w:r>
           <w:rPr>
             <w:rStyle w:val="Hyperlink"/>
@@ -6570,7 +6630,7 @@
       </w:pPr>
       <w:r>
         <w:pict w14:anchorId="0CA3CE4A">
-          <v:rect id="_x0000_i1212" style="width:0;height:1.5pt" o:hralign="center" o:hrstd="t" o:hr="t" fillcolor="#a0a0a0" stroked="f"/>
+          <v:rect id="_x0000_i1046" style="width:0;height:1.5pt" o:hralign="center" o:hrstd="t" o:hr="t" fillcolor="#a0a0a0" stroked="f"/>
         </w:pict>
       </w:r>
     </w:p>
@@ -6612,7 +6672,7 @@
       </w:pPr>
       <w:r>
         <w:pict w14:anchorId="032D9CFE">
-          <v:rect id="_x0000_i1213" style="width:0;height:1.5pt" o:hralign="center" o:hrstd="t" o:hr="t" fillcolor="#a0a0a0" stroked="f"/>
+          <v:rect id="_x0000_i1047" style="width:0;height:1.5pt" o:hralign="center" o:hrstd="t" o:hr="t" fillcolor="#a0a0a0" stroked="f"/>
         </w:pict>
       </w:r>
     </w:p>
@@ -6851,6 +6911,7 @@
               <w:ind w:left="360"/>
             </w:pPr>
             <w:r>
+              <w:lastRenderedPageBreak/>
               <w:t>Contador de transações</w:t>
             </w:r>
           </w:p>
@@ -7263,7 +7324,6 @@
             </w:pPr>
             <w:proofErr w:type="spellStart"/>
             <w:r>
-              <w:lastRenderedPageBreak/>
               <w:t>Timestamp</w:t>
             </w:r>
             <w:proofErr w:type="spellEnd"/>
@@ -7449,6 +7509,46 @@
     </w:p>
     <w:p>
       <w:r>
+        <w:lastRenderedPageBreak/>
+        <w:drawing>
+          <wp:inline distT="0" distB="0" distL="0" distR="0" wp14:anchorId="78049606" wp14:editId="62FC637B">
+            <wp:extent cx="6601746" cy="4505954"/>
+            <wp:effectExtent l="0" t="0" r="0" b="9525"/>
+            <wp:docPr id="1728208151" name="Imagem 1"/>
+            <wp:cNvGraphicFramePr>
+              <a:graphicFrameLocks xmlns:a="http://schemas.openxmlformats.org/drawingml/2006/main" noChangeAspect="1"/>
+            </wp:cNvGraphicFramePr>
+            <a:graphic xmlns:a="http://schemas.openxmlformats.org/drawingml/2006/main">
+              <a:graphicData uri="http://schemas.openxmlformats.org/drawingml/2006/picture">
+                <pic:pic xmlns:pic="http://schemas.openxmlformats.org/drawingml/2006/picture">
+                  <pic:nvPicPr>
+                    <pic:cNvPr id="1728208151" name=""/>
+                    <pic:cNvPicPr/>
+                  </pic:nvPicPr>
+                  <pic:blipFill>
+                    <a:blip r:embed="rId22"/>
+                    <a:stretch>
+                      <a:fillRect/>
+                    </a:stretch>
+                  </pic:blipFill>
+                  <pic:spPr>
+                    <a:xfrm>
+                      <a:off x="0" y="0"/>
+                      <a:ext cx="6601746" cy="4505954"/>
+                    </a:xfrm>
+                    <a:prstGeom prst="rect">
+                      <a:avLst/>
+                    </a:prstGeom>
+                  </pic:spPr>
+                </pic:pic>
+              </a:graphicData>
+            </a:graphic>
+          </wp:inline>
+        </w:drawing>
+      </w:r>
+    </w:p>
+    <w:p>
+      <w:r>
         <w:rPr>
           <w:b/>
           <w:bCs/>
@@ -7496,7 +7596,7 @@
     <w:p>
       <w:r>
         <w:pict w14:anchorId="5B7CCF52">
-          <v:rect id="_x0000_i1222" style="width:0;height:1.5pt" o:hralign="center" o:hrstd="t" o:hr="t" fillcolor="#a0a0a0" stroked="f"/>
+          <v:rect id="_x0000_i1048" style="width:0;height:1.5pt" o:hralign="center" o:hrstd="t" o:hr="t" fillcolor="#a0a0a0" stroked="f"/>
         </w:pict>
       </w:r>
     </w:p>
@@ -7553,30 +7653,246 @@
     </w:p>
     <w:p>
       <w:r>
-        <w:t xml:space="preserve">Essa mensagem foi uma manchete do jornal britânico </w:t>
-      </w:r>
-      <w:r>
-        <w:rPr>
-          <w:i/>
-          <w:iCs/>
-        </w:rPr>
-        <w:t>The Times</w:t>
-      </w:r>
-      <w:r>
-        <w:t>, publicada no mesmo dia, referindo-se à crise financeira global. Ela serve como um carimbo de data (</w:t>
-      </w:r>
-      <w:proofErr w:type="spellStart"/>
-      <w:r>
-        <w:t>timestamp</w:t>
-      </w:r>
-      <w:proofErr w:type="spellEnd"/>
-      <w:r>
-        <w:t>) e como uma declaração política sobre a motivação por trás do Bitcoin: criar um sistema financeiro alternativo descentralizado.</w:t>
-      </w:r>
-    </w:p>
-    <w:p>
-      <w:r>
-        <w:t xml:space="preserve">O </w:t>
+        <w:t xml:space="preserve">A seguinte representação do código do bloco </w:t>
+      </w:r>
+      <w:proofErr w:type="spellStart"/>
+      <w:r>
+        <w:t>genesis</w:t>
+      </w:r>
+      <w:proofErr w:type="spellEnd"/>
+      <w:r>
+        <w:t xml:space="preserve"> pode ser encontrada no arquivo chainparams.cpp disponível em </w:t>
+      </w:r>
+      <w:hyperlink r:id="rId23" w:history="1">
+        <w:r>
+          <w:rPr>
+            <w:rStyle w:val="Hyperlink"/>
+          </w:rPr>
+          <w:t>https://github.com/Bitcoin/Bitcoin/blob/master/src/chainparams.cpp</w:t>
+        </w:r>
+      </w:hyperlink>
+      <w:r>
+        <w:t>:</w:t>
+      </w:r>
+    </w:p>
+    <w:p>
+      <w:r>
+        <w:lastRenderedPageBreak/>
+        <w:drawing>
+          <wp:inline distT="0" distB="0" distL="0" distR="0" wp14:anchorId="305C8D81" wp14:editId="26D50636">
+            <wp:extent cx="5193102" cy="2074050"/>
+            <wp:effectExtent l="0" t="0" r="7620" b="2540"/>
+            <wp:docPr id="894239135" name="Imagem 1"/>
+            <wp:cNvGraphicFramePr>
+              <a:graphicFrameLocks xmlns:a="http://schemas.openxmlformats.org/drawingml/2006/main" noChangeAspect="1"/>
+            </wp:cNvGraphicFramePr>
+            <a:graphic xmlns:a="http://schemas.openxmlformats.org/drawingml/2006/main">
+              <a:graphicData uri="http://schemas.openxmlformats.org/drawingml/2006/picture">
+                <pic:pic xmlns:pic="http://schemas.openxmlformats.org/drawingml/2006/picture">
+                  <pic:nvPicPr>
+                    <pic:cNvPr id="894239135" name=""/>
+                    <pic:cNvPicPr/>
+                  </pic:nvPicPr>
+                  <pic:blipFill>
+                    <a:blip r:embed="rId24"/>
+                    <a:stretch>
+                      <a:fillRect/>
+                    </a:stretch>
+                  </pic:blipFill>
+                  <pic:spPr>
+                    <a:xfrm>
+                      <a:off x="0" y="0"/>
+                      <a:ext cx="5203045" cy="2078021"/>
+                    </a:xfrm>
+                    <a:prstGeom prst="rect">
+                      <a:avLst/>
+                    </a:prstGeom>
+                  </pic:spPr>
+                </pic:pic>
+              </a:graphicData>
+            </a:graphic>
+          </wp:inline>
+        </w:drawing>
+      </w:r>
+    </w:p>
+    <w:p>
+      <w:r>
+        <w:t xml:space="preserve">A altura do bloco é o número de blocos anteriores a um bloco específico na blockchain. O </w:t>
+      </w:r>
+      <w:proofErr w:type="spellStart"/>
+      <w:r>
+        <w:t>PoW</w:t>
+      </w:r>
+      <w:proofErr w:type="spellEnd"/>
+      <w:r>
+        <w:t xml:space="preserve"> é usado para proteger a blockchain. Cada bloco contém uma ou mais transações, a primeira das quais é a transação da </w:t>
+      </w:r>
+      <w:proofErr w:type="spellStart"/>
+      <w:r>
+        <w:t>Coinbase</w:t>
+      </w:r>
+      <w:proofErr w:type="spellEnd"/>
+      <w:r>
+        <w:t xml:space="preserve">. Há uma condição especial para transações da </w:t>
+      </w:r>
+      <w:proofErr w:type="spellStart"/>
+      <w:r>
+        <w:t>Coinbase</w:t>
+      </w:r>
+      <w:proofErr w:type="spellEnd"/>
+      <w:r>
+        <w:t xml:space="preserve"> que impede que sejam gastas até que pelo menos 100 blocos tenham passado, para evitar uma situação em que o bloco possa ser declarado obsoleto posteriormente.</w:t>
+      </w:r>
+      <w:r>
+        <w:pict w14:anchorId="6029FE1D">
+          <v:rect id="_x0000_i1049" style="width:0;height:1.5pt" o:hralign="center" o:hrstd="t" o:hr="t" fillcolor="#a0a0a0" stroked="f"/>
+        </w:pict>
+      </w:r>
+    </w:p>
+    <w:p>
+      <w:pPr>
+        <w:rPr>
+          <w:b/>
+          <w:bCs/>
+        </w:rPr>
+      </w:pPr>
+      <w:r>
+        <w:rPr>
+          <w:b/>
+          <w:bCs/>
+        </w:rPr>
+        <w:t xml:space="preserve">Blocos obsoletos e órfãos </w:t>
+      </w:r>
+    </w:p>
+    <w:p>
+      <w:r>
+        <w:t xml:space="preserve">Blocos obsoletos são blocos antigos que já foram minerados. Mineradores que continuam trabalhando nesses blocos devido a uma bifurcação, onde a cadeia mais longa (cadeia principal) já progrediu além desses blocos, são considerados como trabalhando em um bloco obsoleto. Em outras palavras, esses blocos existem em uma cadeia mais curta e não fornecerão nenhuma recompensa aos seus mineradores. Blocos órfãos são um conceito ligeiramente diferente. </w:t>
+      </w:r>
+    </w:p>
+    <w:p>
+      <w:r>
+        <w:t>Seus blocos pais são desconhecidos. Como seus pais são desconhecidos, eles não podem ser validados. Esse problema ocorre quando dois ou mais mineradores descobrem um bloco quase ao mesmo tempo. Esses são blocos válidos e foram descobertos corretamente em algum momento no passado, mas agora não fazem mais parte da cadeia principal. A razão para isso ocorrer é que, se houver dois blocos descobertos quase ao mesmo tempo, aquele com uma quantidade maior de Prova de Trabalho (</w:t>
+      </w:r>
+      <w:proofErr w:type="spellStart"/>
+      <w:r>
+        <w:t>PoW</w:t>
+      </w:r>
+      <w:proofErr w:type="spellEnd"/>
+      <w:r>
+        <w:t>) será aceito e aquele com uma quantidade menor de trabalho será rejeitado. Semelhante aos blocos obsoletos, eles não fornecem nenhuma recompensa aos seus mineradores. Podemos ver esse conceito visualmente no diagrama a seguir:</w:t>
+      </w:r>
+      <w:r>
+        <w:rPr>
+          <w:b/>
+          <w:bCs/>
+        </w:rPr>
+        <w:t xml:space="preserve"> </w:t>
+      </w:r>
+    </w:p>
+    <w:p>
+      <w:r>
+        <w:drawing>
+          <wp:inline distT="0" distB="0" distL="0" distR="0" wp14:anchorId="680D99C9" wp14:editId="6CD1925A">
+            <wp:extent cx="6563641" cy="3439005"/>
+            <wp:effectExtent l="0" t="0" r="8890" b="9525"/>
+            <wp:docPr id="324035516" name="Imagem 1"/>
+            <wp:cNvGraphicFramePr>
+              <a:graphicFrameLocks xmlns:a="http://schemas.openxmlformats.org/drawingml/2006/main" noChangeAspect="1"/>
+            </wp:cNvGraphicFramePr>
+            <a:graphic xmlns:a="http://schemas.openxmlformats.org/drawingml/2006/main">
+              <a:graphicData uri="http://schemas.openxmlformats.org/drawingml/2006/picture">
+                <pic:pic xmlns:pic="http://schemas.openxmlformats.org/drawingml/2006/picture">
+                  <pic:nvPicPr>
+                    <pic:cNvPr id="324035516" name=""/>
+                    <pic:cNvPicPr/>
+                  </pic:nvPicPr>
+                  <pic:blipFill>
+                    <a:blip r:embed="rId25"/>
+                    <a:stretch>
+                      <a:fillRect/>
+                    </a:stretch>
+                  </pic:blipFill>
+                  <pic:spPr>
+                    <a:xfrm>
+                      <a:off x="0" y="0"/>
+                      <a:ext cx="6563641" cy="3439005"/>
+                    </a:xfrm>
+                    <a:prstGeom prst="rect">
+                      <a:avLst/>
+                    </a:prstGeom>
+                  </pic:spPr>
+                </pic:pic>
+              </a:graphicData>
+            </a:graphic>
+          </wp:inline>
+        </w:drawing>
+      </w:r>
+      <w:r>
+        <w:t xml:space="preserve"> </w:t>
+      </w:r>
+      <w:r>
+        <w:pict w14:anchorId="460680C4">
+          <v:rect id="_x0000_i1050" style="width:0;height:1.5pt" o:hralign="center" o:hrstd="t" o:hr="t" fillcolor="#a0a0a0" stroked="f"/>
+        </w:pict>
+      </w:r>
+    </w:p>
+    <w:p>
+      <w:pPr>
+        <w:rPr>
+          <w:b/>
+          <w:bCs/>
+        </w:rPr>
+      </w:pPr>
+      <w:r>
+        <w:rPr>
+          <w:b/>
+          <w:bCs/>
+        </w:rPr>
+        <w:lastRenderedPageBreak/>
+        <w:t>Bifurcações</w:t>
+      </w:r>
+      <w:r>
+        <w:rPr>
+          <w:b/>
+          <w:bCs/>
+        </w:rPr>
+        <w:t xml:space="preserve"> (</w:t>
+      </w:r>
+      <w:proofErr w:type="spellStart"/>
+      <w:r>
+        <w:rPr>
+          <w:b/>
+          <w:bCs/>
+        </w:rPr>
+        <w:t>Fork</w:t>
+      </w:r>
+      <w:proofErr w:type="spellEnd"/>
+      <w:r>
+        <w:rPr>
+          <w:b/>
+          <w:bCs/>
+        </w:rPr>
+        <w:t>)</w:t>
+      </w:r>
+      <w:r>
+        <w:rPr>
+          <w:b/>
+          <w:bCs/>
+        </w:rPr>
+        <w:t xml:space="preserve">: </w:t>
+      </w:r>
+    </w:p>
+    <w:p>
+      <w:r>
+        <w:t>Na introdução anterior aos blocos obsoletos, introduzimos um novo termo: bifurcação. Uma bifurcação é uma condição que ocorre quando existem duas versões diferentes da blockchain. É aceitável em algumas condições e prejudicial em outras. Devido à natureza distribuída do Bitcoin, bifurcações na rede podem ocorrer inerentemente. Em casos em que dois nós anunciam simultaneamente um bloco válido, isso pode resultar em uma situação em que há duas blockchains com transações diferentes. Essa é uma situação indesejável, mas pode ser resolvida pela rede Bitcoin apenas aceitando a cadeia mais longa.</w:t>
+      </w:r>
+      <w:r>
+        <w:t xml:space="preserve"> </w:t>
+      </w:r>
+    </w:p>
+    <w:p>
+      <w:r>
+        <w:t xml:space="preserve">Nesse caso, a cadeia menor será considerada órfã. Se um adversário conseguir controlar 51% da taxa de </w:t>
       </w:r>
       <w:proofErr w:type="spellStart"/>
       <w:r>
@@ -7584,71 +7900,94 @@
       </w:r>
       <w:proofErr w:type="spellEnd"/>
       <w:r>
-        <w:t xml:space="preserve"> do bloco gênese é:</w:t>
-      </w:r>
-    </w:p>
-    <w:p>
-      <w:r>
-        <w:t>000000000019d6689c085ae165831e934ff763ae46a2a6c172b3f1b60a8ce26f</w:t>
-      </w:r>
-    </w:p>
-    <w:p>
-      <w:r>
-        <w:t xml:space="preserve">A estrutura do bloco gênese é idêntica a todos os blocos subsequentes. No entanto, ele é codificado no software Bitcoin e não possui um bloco anterior. Além disso, a transação </w:t>
-      </w:r>
-      <w:proofErr w:type="spellStart"/>
-      <w:r>
-        <w:t>coinbase</w:t>
-      </w:r>
-      <w:proofErr w:type="spellEnd"/>
-      <w:r>
-        <w:t xml:space="preserve"> no bloco gênese não pode ser gasta.</w:t>
-      </w:r>
-    </w:p>
-    <w:p>
-      <w:r>
-        <w:pict w14:anchorId="6029FE1D">
-          <v:rect id="_x0000_i1236" style="width:0;height:1.5pt" o:hralign="center" o:hrstd="t" o:hr="t" fillcolor="#a0a0a0" stroked="f"/>
-        </w:pict>
-      </w:r>
-    </w:p>
-    <w:p>
-      <w:r>
-        <w:rPr>
-          <w:b/>
-          <w:bCs/>
-        </w:rPr>
-        <w:t xml:space="preserve">Árvore de </w:t>
-      </w:r>
-      <w:proofErr w:type="spellStart"/>
-      <w:r>
-        <w:rPr>
-          <w:b/>
-          <w:bCs/>
-        </w:rPr>
-        <w:t>Merkle</w:t>
-      </w:r>
-      <w:proofErr w:type="spellEnd"/>
-    </w:p>
-    <w:p>
-      <w:r>
-        <w:t xml:space="preserve">A árvore de </w:t>
-      </w:r>
-      <w:proofErr w:type="spellStart"/>
-      <w:r>
-        <w:t>Merkle</w:t>
-      </w:r>
-      <w:proofErr w:type="spellEnd"/>
-      <w:r>
-        <w:t xml:space="preserve"> é uma estrutura de dados usada para armazenar </w:t>
-      </w:r>
-      <w:proofErr w:type="spellStart"/>
-      <w:r>
-        <w:t>hashes</w:t>
-      </w:r>
-      <w:proofErr w:type="spellEnd"/>
-      <w:r>
-        <w:t xml:space="preserve"> de transações em um bloco. Ela é uma árvore binária onde cada folha é um </w:t>
+        <w:t xml:space="preserve"> da rede (poder computacional), ele poderá impor sua própria versão do histórico de transações. Existem diferentes tipos de bifurcações que podem ocorrer em uma blockchain: </w:t>
+      </w:r>
+    </w:p>
+    <w:p>
+      <w:r>
+        <w:t xml:space="preserve">• Bifurcações temporárias </w:t>
+      </w:r>
+    </w:p>
+    <w:p>
+      <w:r>
+        <w:t xml:space="preserve">• Bifurcações suaves </w:t>
+      </w:r>
+    </w:p>
+    <w:p>
+      <w:r>
+        <w:t>• Bifurcações rígidas</w:t>
+      </w:r>
+    </w:p>
+    <w:p>
+      <w:r>
+        <w:t xml:space="preserve">Bifurcações temporárias podem ocorrer naturalmente no protocolo Bitcoin quando dois blocos são minerados aproximadamente ao mesmo tempo e uma estrutura em forma de árvore começa a emergir com dois ou mais ramos. No entanto, devido à regra de escolha da cadeia, que impõe a seleção da cadeia mais longa entre todos os ramos, a cadeia mais curta é removida. A cadeia mais longa significa a cadeia que possui o maior trabalho acumulado (dificuldade). </w:t>
+      </w:r>
+    </w:p>
+    <w:p>
+      <w:r>
+        <w:t xml:space="preserve">No caso de uma bifurcação </w:t>
+      </w:r>
+      <w:proofErr w:type="spellStart"/>
+      <w:r>
+        <w:t>sof</w:t>
+      </w:r>
+      <w:proofErr w:type="spellEnd"/>
+      <w:r>
+        <w:t xml:space="preserve">, um cliente que optar por não atualizar para a versão mais recente que suporta o protocolo atualizado ainda poderá trabalhar e operar normalmente. Nesse caso, blocos novos e anteriores são aceitáveis, tornando a bifurcação </w:t>
+      </w:r>
+      <w:proofErr w:type="spellStart"/>
+      <w:r>
+        <w:t>sof</w:t>
+      </w:r>
+      <w:proofErr w:type="spellEnd"/>
+      <w:r>
+        <w:t xml:space="preserve"> compatível com versões anteriores. Os mineradores precisam apenas atualizar para o novo software cliente </w:t>
+      </w:r>
+      <w:proofErr w:type="spellStart"/>
+      <w:r>
+        <w:t>sof-fork</w:t>
+      </w:r>
+      <w:proofErr w:type="spellEnd"/>
+      <w:r>
+        <w:t xml:space="preserve"> para utilizar as novas regras do protocolo. Atualizações planejadas não necessariamente criam bifurcações, pois todos os usuários já devem ter atualizado o software. </w:t>
+      </w:r>
+    </w:p>
+    <w:p>
+      <w:r>
+        <w:t xml:space="preserve">Uma bifurcação dura, por outro lado, invalida blocos válidos anteriormente e exige que todos os usuários atualizem. Novos tipos de transação são às vezes adicionados como um soft </w:t>
+      </w:r>
+      <w:proofErr w:type="spellStart"/>
+      <w:r>
+        <w:t>fork</w:t>
+      </w:r>
+      <w:proofErr w:type="spellEnd"/>
+      <w:r>
+        <w:t xml:space="preserve">, e quaisquer alterações, como alterações na estrutura do bloco ou grandes mudanças no protocolo, resultam em um hard </w:t>
+      </w:r>
+      <w:proofErr w:type="spellStart"/>
+      <w:r>
+        <w:t>fork</w:t>
+      </w:r>
+      <w:proofErr w:type="spellEnd"/>
+      <w:r>
+        <w:t>. À medida que o Bitcoin evolui e novas atualizações e inovações são introduzidas, a versão associada aos blocos também muda. Essas versões introduzem vários parâmetros de segurança e novos recursos.</w:t>
+      </w:r>
+    </w:p>
+    <w:p>
+      <w:r>
+        <w:rPr>
+          <w:b/>
+          <w:bCs/>
+        </w:rPr>
+        <w:t>Propriedades</w:t>
+      </w:r>
+      <w:r>
+        <w:t xml:space="preserve">: </w:t>
+      </w:r>
+    </w:p>
+    <w:p>
+      <w:r>
+        <w:t xml:space="preserve">O Bitcoin é uma cadeia de blocos em constante crescimento e está aumentando de tamanho. O tamanho atual da blockchain do Bitcoin é de aproximadamente 432 GB. O gráfico em https://www.blockchain.com/charts/blocks-size mostra o tamanho atual e histórico. À medida que a cadeia cresce e mais mineradores são adicionados à rede, a dificuldade da rede também aumenta. A dificuldade da rede se refere a uma medida de quão difícil é encontrar um novo bloco, ou em outras palavras, quão difícil é encontrar um </w:t>
       </w:r>
       <w:proofErr w:type="spellStart"/>
       <w:r>
@@ -7656,197 +7995,94 @@
       </w:r>
       <w:proofErr w:type="spellEnd"/>
       <w:r>
-        <w:t xml:space="preserve"> de transação, e cada nó interno é o </w:t>
-      </w:r>
-      <w:proofErr w:type="spellStart"/>
-      <w:r>
-        <w:t>hash</w:t>
-      </w:r>
-      <w:proofErr w:type="spellEnd"/>
-      <w:r>
-        <w:t xml:space="preserve"> da concatenação de seus filhos. A raiz da árvore de </w:t>
-      </w:r>
-      <w:proofErr w:type="spellStart"/>
-      <w:r>
-        <w:t>Merkle</w:t>
-      </w:r>
-      <w:proofErr w:type="spellEnd"/>
-      <w:r>
-        <w:t xml:space="preserve"> — conhecida como </w:t>
-      </w:r>
-      <w:r>
-        <w:rPr>
-          <w:i/>
-          <w:iCs/>
-        </w:rPr>
-        <w:t xml:space="preserve">raiz de </w:t>
-      </w:r>
-      <w:proofErr w:type="spellStart"/>
-      <w:r>
-        <w:rPr>
-          <w:i/>
-          <w:iCs/>
-        </w:rPr>
-        <w:t>Merkle</w:t>
-      </w:r>
-      <w:proofErr w:type="spellEnd"/>
-      <w:r>
-        <w:t xml:space="preserve"> — é armazenada no cabeçalho do bloco. Isso permite verificações eficientes de inclusão de transações, chamadas </w:t>
-      </w:r>
-      <w:r>
-        <w:rPr>
-          <w:i/>
-          <w:iCs/>
-        </w:rPr>
-        <w:t xml:space="preserve">provas de </w:t>
-      </w:r>
-      <w:proofErr w:type="spellStart"/>
-      <w:r>
-        <w:rPr>
-          <w:i/>
-          <w:iCs/>
-        </w:rPr>
-        <w:t>Merkle</w:t>
-      </w:r>
-      <w:proofErr w:type="spellEnd"/>
-      <w:r>
-        <w:t>.</w:t>
-      </w:r>
-    </w:p>
-    <w:p>
-      <w:r>
+        <w:t xml:space="preserve"> abaixo do alvo fornecido. </w:t>
+      </w:r>
+    </w:p>
+    <w:p>
+      <w:r>
+        <w:t>Novos blocos são adicionados à blockchain aproximadamente a cada 10 minutos, e a dificuldade da rede é ajustada dinamicamente a cada 2.016 blocos (aproximadamente a cada duas semanas) para manter uma adição constante de novos blocos à rede.</w:t>
+      </w:r>
+    </w:p>
+    <w:p>
+      <w:r>
+        <w:t>A dificuldade da rede é calculada usando a seguinte fórmula:</w:t>
+      </w:r>
+    </w:p>
+    <w:p>
+      <w:r>
+        <w:drawing>
+          <wp:inline distT="0" distB="0" distL="0" distR="0" wp14:anchorId="136B0CCE" wp14:editId="0CD70312">
+            <wp:extent cx="3781953" cy="457264"/>
+            <wp:effectExtent l="0" t="0" r="0" b="0"/>
+            <wp:docPr id="1534826768" name="Imagem 1"/>
+            <wp:cNvGraphicFramePr>
+              <a:graphicFrameLocks xmlns:a="http://schemas.openxmlformats.org/drawingml/2006/main" noChangeAspect="1"/>
+            </wp:cNvGraphicFramePr>
+            <a:graphic xmlns:a="http://schemas.openxmlformats.org/drawingml/2006/main">
+              <a:graphicData uri="http://schemas.openxmlformats.org/drawingml/2006/picture">
+                <pic:pic xmlns:pic="http://schemas.openxmlformats.org/drawingml/2006/picture">
+                  <pic:nvPicPr>
+                    <pic:cNvPr id="1534826768" name=""/>
+                    <pic:cNvPicPr/>
+                  </pic:nvPicPr>
+                  <pic:blipFill>
+                    <a:blip r:embed="rId26"/>
+                    <a:stretch>
+                      <a:fillRect/>
+                    </a:stretch>
+                  </pic:blipFill>
+                  <pic:spPr>
+                    <a:xfrm>
+                      <a:off x="0" y="0"/>
+                      <a:ext cx="3781953" cy="457264"/>
+                    </a:xfrm>
+                    <a:prstGeom prst="rect">
+                      <a:avLst/>
+                    </a:prstGeom>
+                  </pic:spPr>
+                </pic:pic>
+              </a:graphicData>
+            </a:graphic>
+          </wp:inline>
+        </w:drawing>
+      </w:r>
+    </w:p>
+    <w:p>
+      <w:r>
+        <w:t xml:space="preserve">A dificuldade anterior representa o </w:t>
+      </w:r>
+      <w:proofErr w:type="spellStart"/>
+      <w:r>
+        <w:t>valor-alvo</w:t>
+      </w:r>
+      <w:proofErr w:type="spellEnd"/>
+      <w:r>
+        <w:t xml:space="preserve"> antigo, e 2016 * 10 é o tempo total necessário para gerar os 2.016 blocos anteriores. A dificuldade de rede significa essencialmente a dificuldade dos mineradores em encontrar um novo bloco; ou seja, o quão difícil é o quebra-cabeça de </w:t>
+      </w:r>
+      <w:proofErr w:type="spellStart"/>
+      <w:r>
+        <w:t>hashing</w:t>
+      </w:r>
+      <w:proofErr w:type="spellEnd"/>
+      <w:r>
+        <w:t xml:space="preserve"> agora. Na próxima seção, discutiremos a mineração, que explicará como o quebra-cabeça de </w:t>
+      </w:r>
+      <w:proofErr w:type="spellStart"/>
+      <w:r>
+        <w:t>hashing</w:t>
+      </w:r>
+      <w:proofErr w:type="spellEnd"/>
+      <w:r>
+        <w:t xml:space="preserve"> é resolvido.</w:t>
+      </w:r>
+    </w:p>
+    <w:p>
+      <w:r>
+        <w:rPr>
+          <w:b/>
+          <w:bCs/>
+        </w:rPr>
         <w:lastRenderedPageBreak/>
-        <w:t xml:space="preserve">A árvore de </w:t>
-      </w:r>
-      <w:proofErr w:type="spellStart"/>
-      <w:r>
-        <w:t>Merkle</w:t>
-      </w:r>
-      <w:proofErr w:type="spellEnd"/>
-      <w:r>
-        <w:t xml:space="preserve"> reduz significativamente a quantidade de dados que precisa ser verificada para confirmar que uma transação está incluída em um bloco. Essa verificação é crucial para nós leves (SPV — </w:t>
-      </w:r>
-      <w:proofErr w:type="spellStart"/>
-      <w:r>
-        <w:rPr>
-          <w:i/>
-          <w:iCs/>
-        </w:rPr>
-        <w:t>Simplified</w:t>
-      </w:r>
-      <w:proofErr w:type="spellEnd"/>
-      <w:r>
-        <w:rPr>
-          <w:i/>
-          <w:iCs/>
-        </w:rPr>
-        <w:t xml:space="preserve"> </w:t>
-      </w:r>
-      <w:proofErr w:type="spellStart"/>
-      <w:r>
-        <w:rPr>
-          <w:i/>
-          <w:iCs/>
-        </w:rPr>
-        <w:t>Payment</w:t>
-      </w:r>
-      <w:proofErr w:type="spellEnd"/>
-      <w:r>
-        <w:rPr>
-          <w:i/>
-          <w:iCs/>
-        </w:rPr>
-        <w:t xml:space="preserve"> </w:t>
-      </w:r>
-      <w:proofErr w:type="spellStart"/>
-      <w:r>
-        <w:rPr>
-          <w:i/>
-          <w:iCs/>
-        </w:rPr>
-        <w:t>Verification</w:t>
-      </w:r>
-      <w:proofErr w:type="spellEnd"/>
-      <w:r>
-        <w:t>), que não armazenam toda a blockchain, mas apenas os cabeçalhos dos blocos.</w:t>
-      </w:r>
-    </w:p>
-    <w:p>
-      <w:r>
-        <w:rPr>
-          <w:b/>
-          <w:bCs/>
-        </w:rPr>
-        <w:t xml:space="preserve">Figura 6.6: Estrutura da árvore de </w:t>
-      </w:r>
-      <w:proofErr w:type="spellStart"/>
-      <w:r>
-        <w:rPr>
-          <w:b/>
-          <w:bCs/>
-        </w:rPr>
-        <w:t>Merkle</w:t>
-      </w:r>
-      <w:proofErr w:type="spellEnd"/>
-    </w:p>
-    <w:p>
-      <w:r>
-        <w:t xml:space="preserve">No diagrama anterior, T1 a T4 são os </w:t>
-      </w:r>
-      <w:proofErr w:type="spellStart"/>
-      <w:r>
-        <w:t>hashes</w:t>
-      </w:r>
-      <w:proofErr w:type="spellEnd"/>
-      <w:r>
-        <w:t xml:space="preserve"> das transações. H12 é o </w:t>
-      </w:r>
-      <w:proofErr w:type="spellStart"/>
-      <w:r>
-        <w:t>hash</w:t>
-      </w:r>
-      <w:proofErr w:type="spellEnd"/>
-      <w:r>
-        <w:t xml:space="preserve"> da concatenação de T1 e T2; H34 é o </w:t>
-      </w:r>
-      <w:proofErr w:type="spellStart"/>
-      <w:r>
-        <w:t>hash</w:t>
-      </w:r>
-      <w:proofErr w:type="spellEnd"/>
-      <w:r>
-        <w:t xml:space="preserve"> da concatenação de T3 e T4; e a raiz de </w:t>
-      </w:r>
-      <w:proofErr w:type="spellStart"/>
-      <w:r>
-        <w:t>Merkle</w:t>
-      </w:r>
-      <w:proofErr w:type="spellEnd"/>
-      <w:r>
-        <w:t xml:space="preserve"> é o </w:t>
-      </w:r>
-      <w:proofErr w:type="spellStart"/>
-      <w:r>
-        <w:t>hash</w:t>
-      </w:r>
-      <w:proofErr w:type="spellEnd"/>
-      <w:r>
-        <w:t xml:space="preserve"> da concatenação de H12 e H34.</w:t>
-      </w:r>
-    </w:p>
-    <w:p>
-      <w:r>
-        <w:pict w14:anchorId="460680C4">
-          <v:rect id="_x0000_i1237" style="width:0;height:1.5pt" o:hralign="center" o:hrstd="t" o:hr="t" fillcolor="#a0a0a0" stroked="f"/>
-        </w:pict>
-      </w:r>
-    </w:p>
-    <w:p>
-      <w:r>
-        <w:rPr>
-          <w:b/>
-          <w:bCs/>
-        </w:rPr>
         <w:t>Mineração</w:t>
       </w:r>
     </w:p>
@@ -8012,7 +8248,7 @@
     <w:p>
       <w:r>
         <w:pict w14:anchorId="1150480F">
-          <v:rect id="_x0000_i1264" style="width:0;height:1.5pt" o:hralign="center" o:hrstd="t" o:hr="t" fillcolor="#a0a0a0" stroked="f"/>
+          <v:rect id="_x0000_i1051" style="width:0;height:1.5pt" o:hralign="center" o:hrstd="t" o:hr="t" fillcolor="#a0a0a0" stroked="f"/>
         </w:pict>
       </w:r>
     </w:p>
@@ -8224,7 +8460,7 @@
     <w:p>
       <w:r>
         <w:pict w14:anchorId="4FE934ED">
-          <v:rect id="_x0000_i1265" style="width:0;height:1.5pt" o:hralign="center" o:hrstd="t" o:hr="t" fillcolor="#a0a0a0" stroked="f"/>
+          <v:rect id="_x0000_i1052" style="width:0;height:1.5pt" o:hralign="center" o:hrstd="t" o:hr="t" fillcolor="#a0a0a0" stroked="f"/>
         </w:pict>
       </w:r>
     </w:p>
@@ -8268,53 +8504,53 @@
     </w:p>
     <w:p>
       <w:r>
+        <w:t>Quando ocorre uma reorganização, os blocos da cadeia mais curta são descartados e as transações dentro deles são devolvidas ao pool de transações. Isso pode levar a situações onde uma transação previamente confirmada é revertida. Por isso, recomenda-se aguardar múltiplas confirmações (seis ou mais) antes de considerar uma transação como final.</w:t>
+      </w:r>
+    </w:p>
+    <w:p>
+      <w:r>
+        <w:pict w14:anchorId="40A03AE5">
+          <v:rect id="_x0000_i1053" style="width:0;height:1.5pt" o:hralign="center" o:hrstd="t" o:hr="t" fillcolor="#a0a0a0" stroked="f"/>
+        </w:pict>
+      </w:r>
+    </w:p>
+    <w:p>
+      <w:r>
+        <w:rPr>
+          <w:b/>
+          <w:bCs/>
+        </w:rPr>
+        <w:t>Tempo de bloqueio (</w:t>
+      </w:r>
+      <w:proofErr w:type="spellStart"/>
+      <w:r>
+        <w:rPr>
+          <w:b/>
+          <w:bCs/>
+        </w:rPr>
+        <w:t>Locktime</w:t>
+      </w:r>
+      <w:proofErr w:type="spellEnd"/>
+      <w:r>
+        <w:rPr>
+          <w:b/>
+          <w:bCs/>
+        </w:rPr>
+        <w:t xml:space="preserve">) e </w:t>
+      </w:r>
+      <w:proofErr w:type="spellStart"/>
+      <w:r>
+        <w:rPr>
+          <w:b/>
+          <w:bCs/>
+        </w:rPr>
+        <w:t>nSequence</w:t>
+      </w:r>
+      <w:proofErr w:type="spellEnd"/>
+    </w:p>
+    <w:p>
+      <w:r>
         <w:lastRenderedPageBreak/>
-        <w:t>Quando ocorre uma reorganização, os blocos da cadeia mais curta são descartados e as transações dentro deles são devolvidas ao pool de transações. Isso pode levar a situações onde uma transação previamente confirmada é revertida. Por isso, recomenda-se aguardar múltiplas confirmações (seis ou mais) antes de considerar uma transação como final.</w:t>
-      </w:r>
-    </w:p>
-    <w:p>
-      <w:r>
-        <w:pict w14:anchorId="40A03AE5">
-          <v:rect id="_x0000_i1266" style="width:0;height:1.5pt" o:hralign="center" o:hrstd="t" o:hr="t" fillcolor="#a0a0a0" stroked="f"/>
-        </w:pict>
-      </w:r>
-    </w:p>
-    <w:p>
-      <w:r>
-        <w:rPr>
-          <w:b/>
-          <w:bCs/>
-        </w:rPr>
-        <w:t>Tempo de bloqueio (</w:t>
-      </w:r>
-      <w:proofErr w:type="spellStart"/>
-      <w:r>
-        <w:rPr>
-          <w:b/>
-          <w:bCs/>
-        </w:rPr>
-        <w:t>Locktime</w:t>
-      </w:r>
-      <w:proofErr w:type="spellEnd"/>
-      <w:r>
-        <w:rPr>
-          <w:b/>
-          <w:bCs/>
-        </w:rPr>
-        <w:t xml:space="preserve">) e </w:t>
-      </w:r>
-      <w:proofErr w:type="spellStart"/>
-      <w:r>
-        <w:rPr>
-          <w:b/>
-          <w:bCs/>
-        </w:rPr>
-        <w:t>nSequence</w:t>
-      </w:r>
-      <w:proofErr w:type="spellEnd"/>
-    </w:p>
-    <w:p>
-      <w:r>
         <w:t xml:space="preserve">A linguagem de script do Bitcoin permite que transações sejam postergadas até um determinado tempo ou bloco. Isso é feito usando os campos </w:t>
       </w:r>
       <w:proofErr w:type="spellStart"/>
@@ -8436,17 +8672,263 @@
     <w:p>
       <w:r>
         <w:pict w14:anchorId="5E003204">
-          <v:rect id="_x0000_i1267" style="width:0;height:1.5pt" o:hralign="center" o:hrstd="t" o:hr="t" fillcolor="#a0a0a0" stroked="f"/>
+          <v:rect id="_x0000_i1057" style="width:0;height:1.5pt" o:hralign="center" o:bullet="t" o:hrstd="t" o:hr="t" fillcolor="#a0a0a0" stroked="f"/>
         </w:pict>
       </w:r>
     </w:p>
     <w:p>
       <w:r>
+        <w:t>Wallets</w:t>
+      </w:r>
+      <w:r>
+        <w:t>: O software de carteira é usado para gerar e armazenar chaves criptográficas. Ele executa diversas funções úteis, como receber e enviar Bitcoin, fazer backup de chaves e monitorar o saldo disponível. O software cliente Bitcoin geralmente oferece ambas as funcionalidades: um cliente Bitcoin e uma carteira. Em disco, as carteiras do cliente Bitcoin Core são armazenadas como um arquivo Berkeley DB:</w:t>
+      </w:r>
+    </w:p>
+    <w:p>
+      <w:r>
+        <w:drawing>
+          <wp:inline distT="0" distB="0" distL="0" distR="0" wp14:anchorId="14D6C0E9" wp14:editId="0DB369AA">
+            <wp:extent cx="4887007" cy="476316"/>
+            <wp:effectExtent l="0" t="0" r="8890" b="0"/>
+            <wp:docPr id="1818255516" name="Imagem 1"/>
+            <wp:cNvGraphicFramePr>
+              <a:graphicFrameLocks xmlns:a="http://schemas.openxmlformats.org/drawingml/2006/main" noChangeAspect="1"/>
+            </wp:cNvGraphicFramePr>
+            <a:graphic xmlns:a="http://schemas.openxmlformats.org/drawingml/2006/main">
+              <a:graphicData uri="http://schemas.openxmlformats.org/drawingml/2006/picture">
+                <pic:pic xmlns:pic="http://schemas.openxmlformats.org/drawingml/2006/picture">
+                  <pic:nvPicPr>
+                    <pic:cNvPr id="1818255516" name=""/>
+                    <pic:cNvPicPr/>
+                  </pic:nvPicPr>
+                  <pic:blipFill>
+                    <a:blip r:embed="rId27"/>
+                    <a:stretch>
+                      <a:fillRect/>
+                    </a:stretch>
+                  </pic:blipFill>
+                  <pic:spPr>
+                    <a:xfrm>
+                      <a:off x="0" y="0"/>
+                      <a:ext cx="4887007" cy="476316"/>
+                    </a:xfrm>
+                    <a:prstGeom prst="rect">
+                      <a:avLst/>
+                    </a:prstGeom>
+                  </pic:spPr>
+                </pic:pic>
+              </a:graphicData>
+            </a:graphic>
+          </wp:inline>
+        </w:drawing>
+      </w:r>
+    </w:p>
+    <w:p>
+      <w:r>
+        <w:t xml:space="preserve">As chaves privadas são geradas pela escolha aleatória de um número de 256 bits fornecido pelo software da carteira. As regras de geração são predefinidas e foram discutidas no Capítulo 4, Criptografia Assimétrica. As chaves privadas são usadas pelas carteiras para assinar transações de saída. As carteiras não armazenam moedas. De fato, na rede Bitcoin, moedas não existem; em vez disso, apenas as informações das transações são armazenadas na blockchain (mais precisamente, UTXO, saídas não gastas), que são então usadas para calcular o número de bitcoins. Fundamentalmente, uma carteira de criptomoedas depende de um </w:t>
+      </w:r>
+      <w:proofErr w:type="spellStart"/>
+      <w:r>
+        <w:t>keystore</w:t>
+      </w:r>
+      <w:proofErr w:type="spellEnd"/>
+      <w:r>
+        <w:t xml:space="preserve"> para armazenar chaves privadas. Um </w:t>
+      </w:r>
+      <w:proofErr w:type="spellStart"/>
+      <w:r>
+        <w:t>keystore</w:t>
+      </w:r>
+      <w:proofErr w:type="spellEnd"/>
+      <w:r>
+        <w:t xml:space="preserve"> pode ser definido como um repositório para armazenar chaves. Pode ser tão simples quanto um arquivo ou tão complexo quanto um módulo de segurança de hardware (HSM) ou até mesmo um dispositivo portátil, como uma carteira de hardware. A(s) chave(s) privada(s) deve(m) ser protegida(s) contra roubo. Normalmente, a criptografia do </w:t>
+      </w:r>
+      <w:proofErr w:type="spellStart"/>
+      <w:r>
+        <w:t>keystore</w:t>
+      </w:r>
+      <w:proofErr w:type="spellEnd"/>
+      <w:r>
+        <w:t xml:space="preserve"> e hardware seguro especializado, como um HSM, são usados ​​para proteger as chaves. Essas chaves privadas são usadas em assinaturas digitais para assinar as transações como prova da propriedade das moedas. No Bitcoin e, em geral, nas criptomoedas, existem diferentes tipos de carteiras que podem ser usadas para armazenar chaves privadas. Como software, elas também fornecem algumas funções aos usuários para gerenciar e realizar transações na rede Bitcoin. </w:t>
+      </w:r>
+    </w:p>
+    <w:p>
+      <w:r>
+        <w:t xml:space="preserve">Vejamos os tipos comuns de carteiras: </w:t>
+      </w:r>
+    </w:p>
+    <w:p>
+      <w:r>
+        <w:t xml:space="preserve">• Carteiras não determinísticas: Essas carteiras contêm chaves privadas geradas aleatoriamente e também são chamadas de carteiras Just a </w:t>
+      </w:r>
+      <w:proofErr w:type="spellStart"/>
+      <w:r>
+        <w:t>Bunch</w:t>
+      </w:r>
+      <w:proofErr w:type="spellEnd"/>
+      <w:r>
+        <w:t xml:space="preserve"> </w:t>
+      </w:r>
+      <w:proofErr w:type="spellStart"/>
+      <w:r>
+        <w:t>of</w:t>
+      </w:r>
+      <w:proofErr w:type="spellEnd"/>
+      <w:r>
+        <w:t xml:space="preserve"> Key. O cliente Bitcoin Core gera algumas chaves quando iniciado pela primeira vez e também gera chaves conforme necessário. Gerenciar muitas chaves é muito difícil e um processo sujeito a erros que pode levar ao roubo e, consequentemente, à perda de moedas. Além disso, é necessário criar backups regulares das chaves e protegê-las adequadamente, por exemplo, criptografando-as para evitar roubo ou perda. </w:t>
+      </w:r>
+    </w:p>
+    <w:p>
+      <w:r>
+        <w:t xml:space="preserve">• Carteiras determinísticas: Nesse tipo de carteira, as chaves são derivadas de um valor semente por meio de funções </w:t>
+      </w:r>
+      <w:proofErr w:type="spellStart"/>
+      <w:r>
+        <w:t>hash</w:t>
+      </w:r>
+      <w:proofErr w:type="spellEnd"/>
+      <w:r>
+        <w:t xml:space="preserve">. Esse número semente é gerado aleatoriamente e comumente representado por palavras-código mnemônicas legíveis por humanos. Palavras-código mnemônicas são definidas no BIP39, uma proposta de melhoria do Bitcoin para o código mnemônico destinado à geração de chaves determinísticas. Este BIP está disponível em https://github.com/bitcoin/bips/blob/master/bip-0039.mediawiki. Essas frases podem ser usadas para recuperar todas as chaves e tornar o gerenciamento de chaves privadas comparativamente mais fácil. </w:t>
+      </w:r>
+    </w:p>
+    <w:p>
+      <w:r>
+        <w:t xml:space="preserve">• Carteiras determinísticas hierárquicas (HD): Definidas no BIP32 e no BIP44, as carteiras HD armazenam chaves em uma estrutura de árvore derivada de uma semente. A semente gera a </w:t>
+      </w:r>
+      <w:proofErr w:type="spellStart"/>
+      <w:r>
+        <w:t>chave-mãe</w:t>
+      </w:r>
+      <w:proofErr w:type="spellEnd"/>
+      <w:r>
+        <w:t xml:space="preserve"> (chave-mestra), que é usada para gerar chaves-filhas e, posteriormente, chaves-netas. A geração de chaves em carteiras HD não gera chaves diretamente; em vez disso, produz algumas informações (informações de geração de chaves privadas) que podem ser usadas para gerar uma sequência de chaves privadas.</w:t>
+      </w:r>
+    </w:p>
+    <w:p>
+      <w:r>
+        <w:lastRenderedPageBreak/>
+        <w:t xml:space="preserve">A hierarquia completa de chaves privadas em uma carteira HD é facilmente recuperável se a chave privada mestra for conhecida. É por causa dessa propriedade que as carteiras HD são muito fáceis de manter e altamente portáteis. Existem muitas carteiras HD gratuitas e comerciais disponíveis, por exemplo, </w:t>
+      </w:r>
+      <w:proofErr w:type="spellStart"/>
+      <w:r>
+        <w:t>Trezor</w:t>
+      </w:r>
+      <w:proofErr w:type="spellEnd"/>
+      <w:r>
+        <w:t xml:space="preserve"> (https://trezor.io), </w:t>
+      </w:r>
+      <w:proofErr w:type="spellStart"/>
+      <w:r>
+        <w:t>Jaxx</w:t>
+      </w:r>
+      <w:proofErr w:type="spellEnd"/>
+      <w:r>
+        <w:t xml:space="preserve"> (https://jaxx.io) e </w:t>
+      </w:r>
+      <w:proofErr w:type="spellStart"/>
+      <w:r>
+        <w:t>Electrum</w:t>
+      </w:r>
+      <w:proofErr w:type="spellEnd"/>
+      <w:r>
+        <w:t xml:space="preserve"> (https://electrum.org/). </w:t>
+      </w:r>
+    </w:p>
+    <w:p>
+      <w:r>
+        <w:t xml:space="preserve">• Carteiras cerebrais: A chave privada mestra também pode ser derivada de uma única frase legível e fácil de lembrar (daí o termo "carteiras cerebrais"). A ideia aqui é que essa frase-senha fácil de memorizar seja usada para derivar a chave privada e, se usada em carteiras HD, isso pode resultar em uma carteira HD completa derivada de uma única senha memorizada. Isso é conhecido como carteira cerebral. Embora seja uma solução fácil de usar para os usuários, esse método é propenso a adivinhação de senhas, ataques de dicionário e ataques de força bruta. Algumas técnicas, como o alongamento de chaves, podem ser usadas para retardar o progresso do invasor. </w:t>
+      </w:r>
+    </w:p>
+    <w:p>
+      <w:r>
+        <w:t xml:space="preserve">• Carteiras de papel: Como o nome indica, trata-se de uma carteira de papel com o material necessário para a chave impresso. Requer segurança física para ser armazenada. Carteiras de papel podem ser geradas online a partir de vários provedores de serviços, como https://bitcoinpaperwallet.com/ ou </w:t>
+      </w:r>
+      <w:hyperlink r:id="rId28" w:history="1">
+        <w:r>
+          <w:rPr>
+            <w:rStyle w:val="Hyperlink"/>
+          </w:rPr>
+          <w:t>https://www.bitaddress.org/</w:t>
+        </w:r>
+      </w:hyperlink>
+      <w:r>
+        <w:t xml:space="preserve">. </w:t>
+      </w:r>
+    </w:p>
+    <w:p>
+      <w:r>
+        <w:t xml:space="preserve">• Carteiras de hardware: Outro método é usar um dispositivo à prova de violação para armazenar chaves. Esse dispositivo à prova de violação pode ser personalizado. Com o advento dos telefones habilitados para Comunicação por Campo Próximo (NFC), este também pode ser um elemento de segurança (SE) em telefones NFC. As carteiras </w:t>
+      </w:r>
+      <w:proofErr w:type="spellStart"/>
+      <w:r>
+        <w:t>Trezor</w:t>
+      </w:r>
+      <w:proofErr w:type="spellEnd"/>
+      <w:r>
+        <w:t xml:space="preserve"> (https://trezor.io) e Ledger (https://www.ledger.com) são as carteiras de hardware para criptomoedas mais usadas.</w:t>
+      </w:r>
+    </w:p>
+    <w:p>
+      <w:r>
+        <w:t xml:space="preserve">• Carteiras online: Carteiras online, como o nome indica, são armazenadas inteiramente online e fornecidas como um serviço, geralmente via nuvem. Elas fornecem uma interface web para os usuários gerenciarem suas carteiras e executarem diversas funções, como fazer e receber pagamentos. São fáceis de usar, mas exigem que o usuário confie no provedor de serviços de carteira online. Um exemplo de carteira online é a </w:t>
+      </w:r>
+      <w:proofErr w:type="spellStart"/>
+      <w:r>
+        <w:t>GreenAddress</w:t>
+      </w:r>
+      <w:proofErr w:type="spellEnd"/>
+      <w:r>
+        <w:t xml:space="preserve">, disponível em https://greenaddress.it/en/. </w:t>
+      </w:r>
+    </w:p>
+    <w:p>
+      <w:r>
+        <w:t xml:space="preserve">• Carteiras móveis: Carteiras móveis, como o nome sugere, são instaladas em dispositivos móveis. Elas podem nos </w:t>
+      </w:r>
+      <w:proofErr w:type="spellStart"/>
+      <w:r>
+        <w:t>fornecer</w:t>
+      </w:r>
+      <w:proofErr w:type="spellEnd"/>
+      <w:r>
+        <w:t xml:space="preserve"> vários métodos para fazer pagamentos, principalmente a capacidade de usar câmeras de smartphones para escanear códigos QR rapidamente e fazer pagamentos. Existem muitas empresas que oferecem essas carteiras. No entanto, não é sensato sugerir qual tipo de carteira deve ser usado, pois varia de acordo com as preferências pessoais e os recursos disponíveis na carteira. Portanto, não recomendaremos nenhuma aqui.</w:t>
+      </w:r>
+    </w:p>
+    <w:p>
+      <w:r>
+        <w:t>A escolha de uma carteira Bitcoin depende de vários fatores, como segurança, facilidade de uso e recursos disponíveis. De todos esses atributos, a segurança, é claro, vem em primeiro lugar, e ao decidir qual carteira usar, a segurança deve ser de suma importância. Carteiras de hardware tendem a ser mais seguras em comparação com carteiras web devido ao seu design à prova de violação. Carteiras web, por sua própria natureza, são hospedadas em sites, que podem não ser tão seguros quanto um dispositivo de hardware à prova de violação. Geralmente, carteiras móveis para smartphones são bastante populares devido a uma combinação equilibrada de recursos, experiência do usuário e segurança.</w:t>
+      </w:r>
+    </w:p>
+    <w:p/>
+    <w:p>
+      <w:r>
+        <w:pict w14:anchorId="2D7BBE2A">
+          <v:rect id="_x0000_i1058" style="width:0;height:1.5pt" o:hralign="center" o:bullet="t" o:hrstd="t" o:hr="t" fillcolor="#a0a0a0" stroked="f"/>
+        </w:pict>
+      </w:r>
+    </w:p>
+    <w:p>
+      <w:pPr>
+        <w:rPr>
+          <w:b/>
+          <w:bCs/>
+        </w:rPr>
+      </w:pPr>
+      <w:r>
         <w:rPr>
           <w:b/>
           <w:bCs/>
         </w:rPr>
         <w:t>Resumo</w:t>
+      </w:r>
+    </w:p>
+    <w:p>
+      <w:r>
+        <w:t xml:space="preserve">Este capítulo começou com uma introdução ao Bitcoin e explicou como uma transação funciona do ponto de vista do usuário. Em seguida, foi apresentada uma introdução às transações do ponto de vista técnico. Em seguida, foram discutidas as chaves públicas e privadas usadas no Bitcoin. Na próxima seção, apresentamos os endereços e seus diferentes tipos, seguidos por uma discussão sobre transações, seus tipos e uso. Em seguida, analisamos o blockchain, com uma explicação detalhada de como o blockchain funciona e os vários componentes incluídos no blockchain do Bitcoin. Em seguida, foram apresentados os processos de mineração e conceitos relevantes, como sistemas de hardware, suas limitações e recompensas em Bitcoin, juntamente com uma introdução à rede Bitcoin, seguida por uma discussão sobre a descoberta de nós do Bitcoin e os protocolos de sincronização de blocos. Por fim, examinamos os diferentes tipos de carteiras Bitcoin e discutimos os vários atributos e recursos de cada tipo. No </w:t>
+      </w:r>
+      <w:r>
+        <w:lastRenderedPageBreak/>
+        <w:t>próximo capítulo, examinaremos alguns conceitos práticos relacionados a pagamentos, clientes e programação em Bitcoin.</w:t>
       </w:r>
     </w:p>
     <w:p>
@@ -8543,6 +9025,11 @@
 
 <file path=word/numbering.xml><?xml version="1.0" encoding="utf-8"?>
 <w:numbering xmlns:wpc="http://schemas.microsoft.com/office/word/2010/wordprocessingCanvas" xmlns:cx="http://schemas.microsoft.com/office/drawing/2014/chartex" xmlns:cx1="http://schemas.microsoft.com/office/drawing/2015/9/8/chartex" xmlns:cx2="http://schemas.microsoft.com/office/drawing/2015/10/21/chartex" xmlns:cx3="http://schemas.microsoft.com/office/drawing/2016/5/9/chartex" xmlns:cx4="http://schemas.microsoft.com/office/drawing/2016/5/10/chartex" xmlns:cx5="http://schemas.microsoft.com/office/drawing/2016/5/11/chartex" xmlns:cx6="http://schemas.microsoft.com/office/drawing/2016/5/12/chartex" xmlns:cx7="http://schemas.microsoft.com/office/drawing/2016/5/13/chartex" xmlns:cx8="http://schemas.microsoft.com/office/drawing/2016/5/14/chartex" xmlns:mc="http://schemas.openxmlformats.org/markup-compatibility/2006" xmlns:aink="http://schemas.microsoft.com/office/drawing/2016/ink" xmlns:am3d="http://schemas.microsoft.com/office/drawing/2017/model3d" xmlns:o="urn:schemas-microsoft-com:office:office" xmlns:oel="http://schemas.microsoft.com/office/2019/extlst" xmlns:r="http://schemas.openxmlformats.org/officeDocument/2006/relationships" xmlns:m="http://schemas.openxmlformats.org/officeDocument/2006/math" xmlns:v="urn:schemas-microsoft-com:vml" xmlns:wp14="http://schemas.microsoft.com/office/word/2010/wordprocessingDrawing" xmlns:wp="http://schemas.openxmlformats.org/drawingml/2006/wordprocessingDrawing" xmlns:w10="urn:schemas-microsoft-com:office:word" xmlns:w="http://schemas.openxmlformats.org/wordprocessingml/2006/main" xmlns:w14="http://schemas.microsoft.com/office/word/2010/wordml" xmlns:w15="http://schemas.microsoft.com/office/word/2012/wordml" xmlns:w16cex="http://schemas.microsoft.com/office/word/2018/wordml/cex" xmlns:w16cid="http://schemas.microsoft.com/office/word/2016/wordml/cid" xmlns:w16="http://schemas.microsoft.com/office/word/2018/wordml" xmlns:w16du="http://schemas.microsoft.com/office/word/2023/wordml/word16du" xmlns:w16sdtdh="http://schemas.microsoft.com/office/word/2020/wordml/sdtdatahash" xmlns:w16sdtfl="http://schemas.microsoft.com/office/word/2024/wordml/sdtformatlock" xmlns:w16se="http://schemas.microsoft.com/office/word/2015/wordml/symex" xmlns:wpg="http://schemas.microsoft.com/office/word/2010/wordprocessingGroup" xmlns:wpi="http://schemas.microsoft.com/office/word/2010/wordprocessingInk" xmlns:wne="http://schemas.microsoft.com/office/word/2006/wordml" xmlns:wps="http://schemas.microsoft.com/office/word/2010/wordprocessingShape" mc:Ignorable="w14 w15 w16se w16cid w16 w16cex w16sdtdh w16sdtfl w16du wp14">
+  <w:numPicBullet w:numPicBulletId="0">
+    <w:pict>
+      <v:rect id="_x0000_i1048" style="width:0;height:1.5pt" o:hralign="center" o:bullet="t" o:hrstd="t" o:hr="t" fillcolor="#a0a0a0" stroked="f"/>
+    </w:pict>
+  </w:numPicBullet>
   <w:abstractNum w:abstractNumId="0" w15:restartNumberingAfterBreak="0">
     <w:nsid w:val="0508380D"/>
     <w:multiLevelType w:val="multilevel"/>

--- a/Books Translate/Mastering.Blockchain.4ed/Mastering.Blockchain.4ed-6.docx
+++ b/Books Translate/Mastering.Blockchain.4ed/Mastering.Blockchain.4ed-6.docx
@@ -5,7 +5,7 @@
     <w:p>
       <w:r>
         <w:pict w14:anchorId="312DE0DA">
-          <v:rect id="_x0000_i1025" style="width:0;height:1.5pt" o:hralign="center" o:hrstd="t" o:hr="t" fillcolor="#a0a0a0" stroked="f"/>
+          <v:rect id="_x0000_i1026" style="width:0;height:1.5pt" o:hralign="center" o:hrstd="t" o:hr="t" fillcolor="#a0a0a0" stroked="f"/>
         </w:pict>
       </w:r>
     </w:p>
@@ -132,7 +132,7 @@
     <w:p>
       <w:r>
         <w:pict w14:anchorId="4817EBB4">
-          <v:rect id="_x0000_i1026" style="width:0;height:1.5pt" o:hralign="center" o:hrstd="t" o:hr="t" fillcolor="#a0a0a0" stroked="f"/>
+          <v:rect id="_x0000_i1027" style="width:0;height:1.5pt" o:hralign="center" o:hrstd="t" o:hr="t" fillcolor="#a0a0a0" stroked="f"/>
         </w:pict>
       </w:r>
     </w:p>
@@ -452,7 +452,7 @@
     <w:p>
       <w:r>
         <w:pict w14:anchorId="1418BF68">
-          <v:rect id="_x0000_i1027" style="width:0;height:1.5pt" o:hralign="center" o:hrstd="t" o:hr="t" fillcolor="#a0a0a0" stroked="f"/>
+          <v:rect id="_x0000_i1028" style="width:0;height:1.5pt" o:hralign="center" o:hrstd="t" o:hr="t" fillcolor="#a0a0a0" stroked="f"/>
         </w:pict>
       </w:r>
     </w:p>
@@ -546,15 +546,7 @@
       </w:r>
       <w:proofErr w:type="spellEnd"/>
       <w:r>
-        <w:t xml:space="preserve">. O primeiro caractere da mini chave privada é sempre a letra maiúscula S. Uma mini chave privada pode ser convertida em uma chave privada de tamanho normal, mas uma chave de tamanho normal existente não pode ser convertida em uma mini chave. Esse formato foi usado nos </w:t>
-      </w:r>
-      <w:proofErr w:type="gramStart"/>
-      <w:r>
-        <w:t>bitcoins físicos</w:t>
-      </w:r>
-      <w:proofErr w:type="gramEnd"/>
-      <w:r>
-        <w:t xml:space="preserve"> da </w:t>
+        <w:t xml:space="preserve">. O primeiro caractere da mini chave privada é sempre a letra maiúscula S. Uma mini chave privada pode ser convertida em uma chave privada de tamanho normal, mas uma chave de tamanho normal existente não pode ser convertida em uma mini chave. Esse formato foi usado nos bitcoins físicos da </w:t>
       </w:r>
       <w:proofErr w:type="spellStart"/>
       <w:r>
@@ -597,7 +589,7 @@
     <w:p>
       <w:r>
         <w:pict w14:anchorId="51E4E840">
-          <v:rect id="_x0000_i1028" style="width:0;height:1.5pt" o:hralign="center" o:hrstd="t" o:hr="t" fillcolor="#a0a0a0" stroked="f"/>
+          <v:rect id="_x0000_i1029" style="width:0;height:1.5pt" o:hralign="center" o:hrstd="t" o:hr="t" fillcolor="#a0a0a0" stroked="f"/>
         </w:pict>
       </w:r>
     </w:p>
@@ -714,7 +706,7 @@
     <w:p>
       <w:r>
         <w:pict w14:anchorId="72AC7E62">
-          <v:rect id="_x0000_i1029" style="width:0;height:1.5pt" o:hralign="center" o:hrstd="t" o:hr="t" fillcolor="#a0a0a0" stroked="f"/>
+          <v:rect id="_x0000_i1030" style="width:0;height:1.5pt" o:hralign="center" o:hrstd="t" o:hr="t" fillcolor="#a0a0a0" stroked="f"/>
         </w:pict>
       </w:r>
     </w:p>
@@ -735,6 +727,9 @@
     </w:p>
     <w:p>
       <w:r>
+        <w:rPr>
+          <w:noProof/>
+        </w:rPr>
         <w:drawing>
           <wp:inline distT="0" distB="0" distL="0" distR="0" wp14:anchorId="0B13CCEE" wp14:editId="11A9700D">
             <wp:extent cx="6468378" cy="2905530"/>
@@ -1036,6 +1031,9 @@
     </w:p>
     <w:p>
       <w:r>
+        <w:rPr>
+          <w:noProof/>
+        </w:rPr>
         <w:lastRenderedPageBreak/>
         <w:drawing>
           <wp:inline distT="0" distB="0" distL="0" distR="0" wp14:anchorId="100E14E7" wp14:editId="0744A5BB">
@@ -1190,6 +1188,9 @@
     </w:p>
     <w:p>
       <w:r>
+        <w:rPr>
+          <w:noProof/>
+        </w:rPr>
         <w:drawing>
           <wp:inline distT="0" distB="0" distL="0" distR="0" wp14:anchorId="01F612D9" wp14:editId="583DAFA6">
             <wp:extent cx="5896798" cy="3210373"/>
@@ -1420,7 +1421,7 @@
     <w:p>
       <w:r>
         <w:pict w14:anchorId="4AA44222">
-          <v:rect id="_x0000_i1030" style="width:0;height:1.5pt" o:hralign="center" o:hrstd="t" o:hr="t" fillcolor="#a0a0a0" stroked="f"/>
+          <v:rect id="_x0000_i1031" style="width:0;height:1.5pt" o:hralign="center" o:hrstd="t" o:hr="t" fillcolor="#a0a0a0" stroked="f"/>
         </w:pict>
       </w:r>
     </w:p>
@@ -1599,15 +1600,7 @@
         <w:t>N</w:t>
       </w:r>
       <w:r>
-        <w:t xml:space="preserve"> chaves para liberar </w:t>
-      </w:r>
-      <w:proofErr w:type="gramStart"/>
-      <w:r>
-        <w:t>os bitcoins</w:t>
-      </w:r>
-      <w:proofErr w:type="gramEnd"/>
-      <w:r>
-        <w:t xml:space="preserve">. Lembre-se de que discutimos esse conceito no Capítulo 4, </w:t>
+        <w:t xml:space="preserve"> chaves para liberar os bitcoins. Lembre-se de que discutimos esse conceito no Capítulo 4, </w:t>
       </w:r>
       <w:r>
         <w:rPr>
@@ -1628,7 +1621,7 @@
     <w:p>
       <w:r>
         <w:pict w14:anchorId="1A89E0CE">
-          <v:rect id="_x0000_i1031" style="width:0;height:1.5pt" o:hralign="center" o:hrstd="t" o:hr="t" fillcolor="#a0a0a0" stroked="f"/>
+          <v:rect id="_x0000_i1032" style="width:0;height:1.5pt" o:hralign="center" o:hrstd="t" o:hr="t" fillcolor="#a0a0a0" stroked="f"/>
         </w:pict>
       </w:r>
     </w:p>
@@ -1643,15 +1636,7 @@
     </w:p>
     <w:p>
       <w:r>
-        <w:t xml:space="preserve">As transações estão no cerne do ecossistema Bitcoin. As transações podem ser tão simples quanto apenas enviar </w:t>
-      </w:r>
-      <w:proofErr w:type="gramStart"/>
-      <w:r>
-        <w:t>alguns bitcoins</w:t>
-      </w:r>
-      <w:proofErr w:type="gramEnd"/>
-      <w:r>
-        <w:t xml:space="preserve"> para um endereço Bitcoin, ou podem ser bastante complexas, dependendo dos requisitos.</w:t>
+        <w:t>As transações estão no cerne do ecossistema Bitcoin. As transações podem ser tão simples quanto apenas enviar alguns bitcoins para um endereço Bitcoin, ou podem ser bastante complexas, dependendo dos requisitos.</w:t>
       </w:r>
     </w:p>
     <w:p>
@@ -1957,15 +1942,7 @@
         <w:t>Endereço de saída:</w:t>
       </w:r>
       <w:r>
-        <w:t xml:space="preserve"> É para onde </w:t>
-      </w:r>
-      <w:proofErr w:type="gramStart"/>
-      <w:r>
-        <w:t>os bitcoins</w:t>
-      </w:r>
-      <w:proofErr w:type="gramEnd"/>
-      <w:r>
-        <w:t xml:space="preserve"> estão indo.</w:t>
+        <w:t xml:space="preserve"> É para onde os bitcoins estão indo.</w:t>
       </w:r>
     </w:p>
     <w:p>
@@ -2147,15 +2124,7 @@
     </w:p>
     <w:p>
       <w:r>
-        <w:t xml:space="preserve">Cada transação é composta por pelo menos uma entrada e uma saída. Entradas podem ser vistas como moedas sendo gastas que foram criadas em uma transação anterior, e saídas como moedas sendo criadas. Se uma transação estiver cunhando (minerando) novas moedas ao invés de gastar moedas criadas anteriormente, então não há entrada, </w:t>
-      </w:r>
-      <w:proofErr w:type="gramStart"/>
-      <w:r>
-        <w:t>e portanto</w:t>
-      </w:r>
-      <w:proofErr w:type="gramEnd"/>
-      <w:r>
-        <w:t xml:space="preserve"> nenhuma assinatura é necessária. Essa transação é chamada de transação </w:t>
+        <w:t xml:space="preserve">Cada transação é composta por pelo menos uma entrada e uma saída. Entradas podem ser vistas como moedas sendo gastas que foram criadas em uma transação anterior, e saídas como moedas sendo criadas. Se uma transação estiver cunhando (minerando) novas moedas ao invés de gastar moedas criadas anteriormente, então não há entrada, e portanto nenhuma assinatura é necessária. Essa transação é chamada de transação </w:t>
       </w:r>
       <w:proofErr w:type="spellStart"/>
       <w:r>
@@ -2169,7 +2138,7 @@
     <w:p>
       <w:r>
         <w:pict w14:anchorId="732DBE1F">
-          <v:rect id="_x0000_i1032" style="width:0;height:1.5pt" o:hralign="center" o:hrstd="t" o:hr="t" fillcolor="#a0a0a0" stroked="f"/>
+          <v:rect id="_x0000_i1033" style="width:0;height:1.5pt" o:hralign="center" o:hrstd="t" o:hr="t" fillcolor="#a0a0a0" stroked="f"/>
         </w:pict>
       </w:r>
     </w:p>
@@ -2503,7 +2472,7 @@
     <w:p>
       <w:r>
         <w:pict w14:anchorId="4913E1A6">
-          <v:rect id="_x0000_i1033" style="width:0;height:1.5pt" o:hralign="center" o:hrstd="t" o:hr="t" fillcolor="#a0a0a0" stroked="f"/>
+          <v:rect id="_x0000_i1034" style="width:0;height:1.5pt" o:hralign="center" o:hrstd="t" o:hr="t" fillcolor="#a0a0a0" stroked="f"/>
         </w:pict>
       </w:r>
     </w:p>
@@ -2711,7 +2680,7 @@
     <w:p>
       <w:r>
         <w:pict w14:anchorId="6E1BEF86">
-          <v:rect id="_x0000_i1034" style="width:0;height:1.5pt" o:hralign="center" o:hrstd="t" o:hr="t" fillcolor="#a0a0a0" stroked="f"/>
+          <v:rect id="_x0000_i1035" style="width:0;height:1.5pt" o:hralign="center" o:hrstd="t" o:hr="t" fillcolor="#a0a0a0" stroked="f"/>
         </w:pict>
       </w:r>
     </w:p>
@@ -2770,7 +2739,7 @@
     <w:p>
       <w:r>
         <w:pict w14:anchorId="40C0DF1E">
-          <v:rect id="_x0000_i1035" style="width:0;height:1.5pt" o:hralign="center" o:hrstd="t" o:hr="t" fillcolor="#a0a0a0" stroked="f"/>
+          <v:rect id="_x0000_i1036" style="width:0;height:1.5pt" o:hralign="center" o:hrstd="t" o:hr="t" fillcolor="#a0a0a0" stroked="f"/>
         </w:pict>
       </w:r>
     </w:p>
@@ -2830,7 +2799,7 @@
     <w:p>
       <w:r>
         <w:pict w14:anchorId="335AD7F0">
-          <v:rect id="_x0000_i1036" style="width:0;height:1.5pt" o:hralign="center" o:hrstd="t" o:hr="t" fillcolor="#a0a0a0" stroked="f"/>
+          <v:rect id="_x0000_i1037" style="width:0;height:1.5pt" o:hralign="center" o:hrstd="t" o:hr="t" fillcolor="#a0a0a0" stroked="f"/>
         </w:pict>
       </w:r>
     </w:p>
@@ -3203,15 +3172,7 @@
           </w:tcPr>
           <w:p>
             <w:r>
-              <w:t xml:space="preserve">Saídas incluídas na transação. Este campo representa o(s) destinatário(s) </w:t>
-            </w:r>
-            <w:proofErr w:type="gramStart"/>
-            <w:r>
-              <w:t>dos bitcoins</w:t>
-            </w:r>
-            <w:proofErr w:type="gramEnd"/>
-            <w:r>
-              <w:t>.</w:t>
+              <w:t>Saídas incluídas na transação. Este campo representa o(s) destinatário(s) dos bitcoins.</w:t>
             </w:r>
           </w:p>
         </w:tc>
@@ -3395,7 +3356,7 @@
     <w:p>
       <w:r>
         <w:pict w14:anchorId="58053BDB">
-          <v:rect id="_x0000_i1037" style="width:0;height:1.5pt" o:hralign="center" o:hrstd="t" o:hr="t" fillcolor="#a0a0a0" stroked="f"/>
+          <v:rect id="_x0000_i1038" style="width:0;height:1.5pt" o:hralign="center" o:hrstd="t" o:hr="t" fillcolor="#a0a0a0" stroked="f"/>
         </w:pict>
       </w:r>
     </w:p>
@@ -3467,7 +3428,7 @@
     <w:p>
       <w:r>
         <w:pict w14:anchorId="5BD6190C">
-          <v:rect id="_x0000_i1038" style="width:0;height:1.5pt" o:hralign="center" o:hrstd="t" o:hr="t" fillcolor="#a0a0a0" stroked="f"/>
+          <v:rect id="_x0000_i1039" style="width:0;height:1.5pt" o:hralign="center" o:hrstd="t" o:hr="t" fillcolor="#a0a0a0" stroked="f"/>
         </w:pict>
       </w:r>
     </w:p>
@@ -4157,21 +4118,13 @@
       </w:r>
       <w:proofErr w:type="spellEnd"/>
       <w:r>
-        <w:t>"</w:t>
-      </w:r>
-      <w:proofErr w:type="gramStart"/>
-      <w:r>
-        <w:t>:[</w:t>
-      </w:r>
-      <w:proofErr w:type="gramEnd"/>
-      <w:r>
-        <w:t>.</w:t>
+        <w:t>":[.</w:t>
       </w:r>
     </w:p>
     <w:p>
       <w:r>
         <w:pict w14:anchorId="7577C948">
-          <v:rect id="_x0000_i1039" style="width:0;height:1.5pt" o:hralign="center" o:hrstd="t" o:hr="t" fillcolor="#a0a0a0" stroked="f"/>
+          <v:rect id="_x0000_i1040" style="width:0;height:1.5pt" o:hralign="center" o:hrstd="t" o:hr="t" fillcolor="#a0a0a0" stroked="f"/>
         </w:pict>
       </w:r>
     </w:p>
@@ -4197,7 +4150,7 @@
     <w:p>
       <w:r>
         <w:pict w14:anchorId="228A31F2">
-          <v:rect id="_x0000_i1040" style="width:0;height:1.5pt" o:hralign="center" o:hrstd="t" o:hr="t" fillcolor="#a0a0a0" stroked="f"/>
+          <v:rect id="_x0000_i1041" style="width:0;height:1.5pt" o:hralign="center" o:hrstd="t" o:hr="t" fillcolor="#a0a0a0" stroked="f"/>
         </w:pict>
       </w:r>
     </w:p>
@@ -4221,15 +4174,7 @@
         <w:t>Script</w:t>
       </w:r>
       <w:r>
-        <w:t xml:space="preserve"> para descrever como </w:t>
-      </w:r>
-      <w:proofErr w:type="gramStart"/>
-      <w:r>
-        <w:t>os bitcoins</w:t>
-      </w:r>
-      <w:proofErr w:type="gramEnd"/>
-      <w:r>
-        <w:t xml:space="preserve"> podem ser gastos e transferidos. Ela não é Turing-completa e não possui laços (</w:t>
+        <w:t xml:space="preserve"> para descrever como os bitcoins podem ser gastos e transferidos. Ela não é Turing-completa e não possui laços (</w:t>
       </w:r>
       <w:r>
         <w:rPr>
@@ -4426,7 +4371,7 @@
     <w:p>
       <w:r>
         <w:pict w14:anchorId="2AAACFC8">
-          <v:rect id="_x0000_i1041" style="width:0;height:1.5pt" o:hralign="center" o:hrstd="t" o:hr="t" fillcolor="#a0a0a0" stroked="f"/>
+          <v:rect id="_x0000_i1042" style="width:0;height:1.5pt" o:hralign="center" o:hrstd="t" o:hr="t" fillcolor="#a0a0a0" stroked="f"/>
         </w:pict>
       </w:r>
     </w:p>
@@ -4920,15 +4865,7 @@
       </w:r>
       <w:proofErr w:type="spellEnd"/>
       <w:r>
-        <w:t xml:space="preserve"> na linguagem de script do Bitcoin, e cobrir todos </w:t>
-      </w:r>
-      <w:proofErr w:type="gramStart"/>
-      <w:r>
-        <w:t>eles está</w:t>
-      </w:r>
-      <w:proofErr w:type="gramEnd"/>
-      <w:r>
-        <w:t xml:space="preserve"> fora do escopo deste livro. No entanto, todos os </w:t>
+        <w:t xml:space="preserve"> na linguagem de script do Bitcoin, e cobrir todos eles está fora do escopo deste livro. No entanto, todos os </w:t>
       </w:r>
       <w:proofErr w:type="spellStart"/>
       <w:r>
@@ -4964,21 +4901,13 @@
     </w:p>
     <w:p>
       <w:r>
-        <w:t xml:space="preserve">Há vários scripts padrão disponíveis no Bitcoin para lidar com a verificação e a transferência de valor da origem ao destino. Esses scripts variam de muito simples a </w:t>
-      </w:r>
-      <w:proofErr w:type="gramStart"/>
-      <w:r>
-        <w:t>bastante complexos</w:t>
-      </w:r>
-      <w:proofErr w:type="gramEnd"/>
-      <w:r>
-        <w:t>, dependendo dos requisitos da transação.</w:t>
+        <w:t>Há vários scripts padrão disponíveis no Bitcoin para lidar com a verificação e a transferência de valor da origem ao destino. Esses scripts variam de muito simples a bastante complexos, dependendo dos requisitos da transação.</w:t>
       </w:r>
     </w:p>
     <w:p>
       <w:r>
         <w:pict w14:anchorId="3F631A3C">
-          <v:rect id="_x0000_i1042" style="width:0;height:1.5pt" o:hralign="center" o:hrstd="t" o:hr="t" fillcolor="#a0a0a0" stroked="f"/>
+          <v:rect id="_x0000_i1043" style="width:0;height:1.5pt" o:hralign="center" o:hrstd="t" o:hr="t" fillcolor="#a0a0a0" stroked="f"/>
         </w:pict>
       </w:r>
     </w:p>
@@ -4995,30 +4924,20 @@
         <w:t xml:space="preserve">Transações padrão são avaliadas usando os testes </w:t>
       </w:r>
       <w:proofErr w:type="spellStart"/>
-      <w:proofErr w:type="gramStart"/>
       <w:r>
         <w:t>IsStandard</w:t>
       </w:r>
       <w:proofErr w:type="spellEnd"/>
       <w:r>
-        <w:t>(</w:t>
-      </w:r>
-      <w:proofErr w:type="gramEnd"/>
-      <w:r>
-        <w:t xml:space="preserve">) e </w:t>
-      </w:r>
-      <w:proofErr w:type="spellStart"/>
-      <w:proofErr w:type="gramStart"/>
+        <w:t xml:space="preserve">() e </w:t>
+      </w:r>
+      <w:proofErr w:type="spellStart"/>
       <w:r>
         <w:t>IsStandardTx</w:t>
       </w:r>
       <w:proofErr w:type="spellEnd"/>
       <w:r>
-        <w:t>(</w:t>
-      </w:r>
-      <w:proofErr w:type="gramEnd"/>
-      <w:r>
-        <w:t>), e somente aquelas que passam nesses testes são permitidas para serem transmitidas ou mineradas na rede Bitcoin.</w:t>
+        <w:t>(), e somente aquelas que passam nesses testes são permitidas para serem transmitidas ou mineradas na rede Bitcoin.</w:t>
       </w:r>
     </w:p>
     <w:p>
@@ -5596,25 +5515,7 @@
           <w:highlight w:val="black"/>
           <w:lang w:val="en-US"/>
         </w:rPr>
-        <w:t xml:space="preserve">&gt; </w:t>
-      </w:r>
-      <w:proofErr w:type="gramStart"/>
-      <w:r>
-        <w:rPr>
-          <w:color w:val="FFFFFF" w:themeColor="background1"/>
-          <w:highlight w:val="black"/>
-          <w:lang w:val="en-US"/>
-        </w:rPr>
-        <w:t>. . . ]</w:t>
-      </w:r>
-      <w:proofErr w:type="gramEnd"/>
-      <w:r>
-        <w:rPr>
-          <w:color w:val="FFFFFF" w:themeColor="background1"/>
-          <w:highlight w:val="black"/>
-          <w:lang w:val="en-US"/>
-        </w:rPr>
-        <w:t xml:space="preserve"> &lt;n&gt; OP_CHECKMULTISIG  </w:t>
+        <w:t xml:space="preserve">&gt; . . . ] &lt;n&gt; OP_CHECKMULTISIG  </w:t>
       </w:r>
     </w:p>
     <w:p>
@@ -5773,6 +5674,9 @@
         <w:pStyle w:val="PargrafodaLista"/>
       </w:pPr>
       <w:r>
+        <w:rPr>
+          <w:noProof/>
+        </w:rPr>
         <w:drawing>
           <wp:inline distT="0" distB="0" distL="0" distR="0" wp14:anchorId="00202447" wp14:editId="6C1C5DEE">
             <wp:extent cx="6496957" cy="2829320"/>
@@ -5875,15 +5779,7 @@
       </w:r>
       <w:proofErr w:type="spellEnd"/>
       <w:r>
-        <w:t xml:space="preserve">&gt;, que fazem parte de todas as entradas de transação. O script de desbloqueio satisfaz as condições exigidas para consumir a saída. O script de bloqueio define as condições que precisam ser atendidas para gastar </w:t>
-      </w:r>
-      <w:proofErr w:type="gramStart"/>
-      <w:r>
-        <w:t>os bitcoins</w:t>
-      </w:r>
-      <w:proofErr w:type="gramEnd"/>
-      <w:r>
-        <w:t>. As transações são autorizadas pela execução conjunta de ambas as partes.</w:t>
+        <w:t>&gt;, que fazem parte de todas as entradas de transação. O script de desbloqueio satisfaz as condições exigidas para consumir a saída. O script de bloqueio define as condições que precisam ser atendidas para gastar os bitcoins. As transações são autorizadas pela execução conjunta de ambas as partes.</w:t>
       </w:r>
     </w:p>
     <w:p>
@@ -6060,7 +5956,7 @@
       </w:pPr>
       <w:r>
         <w:pict w14:anchorId="5B42AE90">
-          <v:rect id="_x0000_i1043" style="width:0;height:1.5pt" o:hralign="center" o:hrstd="t" o:hr="t" fillcolor="#a0a0a0" stroked="f"/>
+          <v:rect id="_x0000_i1044" style="width:0;height:1.5pt" o:hralign="center" o:hrstd="t" o:hr="t" fillcolor="#a0a0a0" stroked="f"/>
         </w:pict>
       </w:r>
     </w:p>
@@ -6140,6 +6036,9 @@
         <w:ind w:left="360"/>
       </w:pPr>
       <w:r>
+        <w:rPr>
+          <w:noProof/>
+        </w:rPr>
         <w:lastRenderedPageBreak/>
         <w:drawing>
           <wp:inline distT="0" distB="0" distL="0" distR="0" wp14:anchorId="6E4D9906" wp14:editId="31F47C35">
@@ -6183,15 +6082,7 @@
         <w:ind w:left="360"/>
       </w:pPr>
       <w:r>
-        <w:t xml:space="preserve">O sistema de script é bastante limitado e só pode ser usado para programar uma única coisa — a transferência de bitcoins de um endereço para outros. No entanto, há certa flexibilidade ao criar esses scripts, o que permite impor certas condições para o gasto </w:t>
-      </w:r>
-      <w:proofErr w:type="gramStart"/>
-      <w:r>
-        <w:t>dos bitcoins</w:t>
-      </w:r>
-      <w:proofErr w:type="gramEnd"/>
-      <w:r>
-        <w:t>. Esse conjunto de condições pode ser considerado uma forma básica de contrato financeiro.</w:t>
+        <w:t>O sistema de script é bastante limitado e só pode ser usado para programar uma única coisa — a transferência de bitcoins de um endereço para outros. No entanto, há certa flexibilidade ao criar esses scripts, o que permite impor certas condições para o gasto dos bitcoins. Esse conjunto de condições pode ser considerado uma forma básica de contrato financeiro.</w:t>
       </w:r>
     </w:p>
     <w:p>
@@ -6200,7 +6091,7 @@
       </w:pPr>
       <w:r>
         <w:pict w14:anchorId="2F5419FC">
-          <v:rect id="_x0000_i1044" style="width:0;height:1.5pt" o:hralign="center" o:hrstd="t" o:hr="t" fillcolor="#a0a0a0" stroked="f"/>
+          <v:rect id="_x0000_i1045" style="width:0;height:1.5pt" o:hralign="center" o:hrstd="t" o:hr="t" fillcolor="#a0a0a0" stroked="f"/>
         </w:pict>
       </w:r>
     </w:p>
@@ -6444,7 +6335,7 @@
       </w:pPr>
       <w:r>
         <w:pict w14:anchorId="2DB26081">
-          <v:rect id="_x0000_i1045" style="width:0;height:1.5pt" o:hralign="center" o:hrstd="t" o:hr="t" fillcolor="#a0a0a0" stroked="f"/>
+          <v:rect id="_x0000_i1046" style="width:0;height:1.5pt" o:hralign="center" o:hrstd="t" o:hr="t" fillcolor="#a0a0a0" stroked="f"/>
         </w:pict>
       </w:r>
     </w:p>
@@ -6630,7 +6521,7 @@
       </w:pPr>
       <w:r>
         <w:pict w14:anchorId="0CA3CE4A">
-          <v:rect id="_x0000_i1046" style="width:0;height:1.5pt" o:hralign="center" o:hrstd="t" o:hr="t" fillcolor="#a0a0a0" stroked="f"/>
+          <v:rect id="_x0000_i1047" style="width:0;height:1.5pt" o:hralign="center" o:hrstd="t" o:hr="t" fillcolor="#a0a0a0" stroked="f"/>
         </w:pict>
       </w:r>
     </w:p>
@@ -6672,7 +6563,7 @@
       </w:pPr>
       <w:r>
         <w:pict w14:anchorId="032D9CFE">
-          <v:rect id="_x0000_i1047" style="width:0;height:1.5pt" o:hralign="center" o:hrstd="t" o:hr="t" fillcolor="#a0a0a0" stroked="f"/>
+          <v:rect id="_x0000_i1048" style="width:0;height:1.5pt" o:hralign="center" o:hrstd="t" o:hr="t" fillcolor="#a0a0a0" stroked="f"/>
         </w:pict>
       </w:r>
     </w:p>
@@ -7509,6 +7400,9 @@
     </w:p>
     <w:p>
       <w:r>
+        <w:rPr>
+          <w:noProof/>
+        </w:rPr>
         <w:lastRenderedPageBreak/>
         <w:drawing>
           <wp:inline distT="0" distB="0" distL="0" distR="0" wp14:anchorId="78049606" wp14:editId="62FC637B">
@@ -7596,7 +7490,7 @@
     <w:p>
       <w:r>
         <w:pict w14:anchorId="5B7CCF52">
-          <v:rect id="_x0000_i1048" style="width:0;height:1.5pt" o:hralign="center" o:hrstd="t" o:hr="t" fillcolor="#a0a0a0" stroked="f"/>
+          <v:rect id="_x0000_i1049" style="width:0;height:1.5pt" o:hralign="center" o:hrstd="t" o:hr="t" fillcolor="#a0a0a0" stroked="f"/>
         </w:pict>
       </w:r>
     </w:p>
@@ -7677,6 +7571,9 @@
     </w:p>
     <w:p>
       <w:r>
+        <w:rPr>
+          <w:noProof/>
+        </w:rPr>
         <w:lastRenderedPageBreak/>
         <w:drawing>
           <wp:inline distT="0" distB="0" distL="0" distR="0" wp14:anchorId="305C8D81" wp14:editId="26D50636">
@@ -7745,7 +7642,7 @@
       </w:r>
       <w:r>
         <w:pict w14:anchorId="6029FE1D">
-          <v:rect id="_x0000_i1049" style="width:0;height:1.5pt" o:hralign="center" o:hrstd="t" o:hr="t" fillcolor="#a0a0a0" stroked="f"/>
+          <v:rect id="_x0000_i1050" style="width:0;height:1.5pt" o:hralign="center" o:hrstd="t" o:hr="t" fillcolor="#a0a0a0" stroked="f"/>
         </w:pict>
       </w:r>
     </w:p>
@@ -7791,6 +7688,9 @@
     </w:p>
     <w:p>
       <w:r>
+        <w:rPr>
+          <w:noProof/>
+        </w:rPr>
         <w:drawing>
           <wp:inline distT="0" distB="0" distL="0" distR="0" wp14:anchorId="680D99C9" wp14:editId="6CD1925A">
             <wp:extent cx="6563641" cy="3439005"/>
@@ -7832,7 +7732,7 @@
       </w:r>
       <w:r>
         <w:pict w14:anchorId="460680C4">
-          <v:rect id="_x0000_i1050" style="width:0;height:1.5pt" o:hralign="center" o:hrstd="t" o:hr="t" fillcolor="#a0a0a0" stroked="f"/>
+          <v:rect id="_x0000_i1051" style="width:0;height:1.5pt" o:hralign="center" o:hrstd="t" o:hr="t" fillcolor="#a0a0a0" stroked="f"/>
         </w:pict>
       </w:r>
     </w:p>
@@ -7884,10 +7784,7 @@
     </w:p>
     <w:p>
       <w:r>
-        <w:t>Na introdução anterior aos blocos obsoletos, introduzimos um novo termo: bifurcação. Uma bifurcação é uma condição que ocorre quando existem duas versões diferentes da blockchain. É aceitável em algumas condições e prejudicial em outras. Devido à natureza distribuída do Bitcoin, bifurcações na rede podem ocorrer inerentemente. Em casos em que dois nós anunciam simultaneamente um bloco válido, isso pode resultar em uma situação em que há duas blockchains com transações diferentes. Essa é uma situação indesejável, mas pode ser resolvida pela rede Bitcoin apenas aceitando a cadeia mais longa.</w:t>
-      </w:r>
-      <w:r>
-        <w:t xml:space="preserve"> </w:t>
+        <w:t xml:space="preserve">Na introdução anterior aos blocos obsoletos, introduzimos um novo termo: bifurcação. Uma bifurcação é uma condição que ocorre quando existem duas versões diferentes da blockchain. É aceitável em algumas condições e prejudicial em outras. Devido à natureza distribuída do Bitcoin, bifurcações na rede podem ocorrer inerentemente. Em casos em que dois nós anunciam simultaneamente um bloco válido, isso pode resultar em uma situação em que há duas blockchains com transações diferentes. Essa é uma situação indesejável, mas pode ser resolvida pela rede Bitcoin apenas aceitando a cadeia mais longa. </w:t>
       </w:r>
     </w:p>
     <w:p>
@@ -8010,6 +7907,9 @@
     </w:p>
     <w:p>
       <w:r>
+        <w:rPr>
+          <w:noProof/>
+        </w:rPr>
         <w:drawing>
           <wp:inline distT="0" distB="0" distL="0" distR="0" wp14:anchorId="136B0CCE" wp14:editId="0CD70312">
             <wp:extent cx="3781953" cy="457264"/>
@@ -8077,6 +7977,12 @@
       </w:r>
     </w:p>
     <w:p>
+      <w:pPr>
+        <w:rPr>
+          <w:b/>
+          <w:bCs/>
+        </w:rPr>
+      </w:pPr>
       <w:r>
         <w:rPr>
           <w:b/>
@@ -8088,15 +7994,23 @@
     </w:p>
     <w:p>
       <w:r>
-        <w:t xml:space="preserve">A mineração é o processo de adicionar novos blocos à blockchain. É feita por mineradores que competem para encontrar um </w:t>
-      </w:r>
-      <w:proofErr w:type="spellStart"/>
-      <w:r>
-        <w:t>nonce</w:t>
-      </w:r>
-      <w:proofErr w:type="spellEnd"/>
-      <w:r>
-        <w:t xml:space="preserve"> tal que o </w:t>
+        <w:t>A mineração é um processo pelo qual novos blocos são adicionados à blockchain. Este processo consome muitos recursos devido aos requisitos da Prova de Trabalho (</w:t>
+      </w:r>
+      <w:proofErr w:type="spellStart"/>
+      <w:r>
+        <w:t>PoW</w:t>
+      </w:r>
+      <w:proofErr w:type="spellEnd"/>
+      <w:r>
+        <w:t xml:space="preserve">), onde os mineradores competem para encontrar um número menor que o alvo de dificuldade da rede. Essa dificuldade em encontrar o valor correto (também às vezes chamada de quebra-cabeça matemático) existe para garantir que os mineradores tenham gasto os recursos exigidos antes que um novo bloco proposto possa ser aceito. Os mineradores cunham novas moedas resolvendo o problema de </w:t>
+      </w:r>
+      <w:proofErr w:type="spellStart"/>
+      <w:r>
+        <w:t>PoW</w:t>
+      </w:r>
+      <w:proofErr w:type="spellEnd"/>
+      <w:r>
+        <w:t xml:space="preserve">, também conhecido como o problema de inversão parcial de </w:t>
       </w:r>
       <w:proofErr w:type="spellStart"/>
       <w:r>
@@ -8104,89 +8018,29 @@
       </w:r>
       <w:proofErr w:type="spellEnd"/>
       <w:r>
-        <w:t xml:space="preserve"> do cabeçalho do bloco seja inferior a um </w:t>
-      </w:r>
-      <w:proofErr w:type="spellStart"/>
-      <w:r>
-        <w:t>valor-alvo</w:t>
-      </w:r>
-      <w:proofErr w:type="spellEnd"/>
-      <w:r>
-        <w:t xml:space="preserve"> (definido pela dificuldade de rede). Esse processo é chamado de </w:t>
-      </w:r>
-      <w:r>
-        <w:rPr>
-          <w:b/>
-          <w:bCs/>
-        </w:rPr>
-        <w:t>prova de trabalho</w:t>
-      </w:r>
-      <w:r>
-        <w:t xml:space="preserve"> (</w:t>
-      </w:r>
-      <w:proofErr w:type="spellStart"/>
-      <w:r>
-        <w:rPr>
-          <w:i/>
-          <w:iCs/>
-        </w:rPr>
-        <w:t>Proof</w:t>
-      </w:r>
-      <w:proofErr w:type="spellEnd"/>
-      <w:r>
-        <w:rPr>
-          <w:i/>
-          <w:iCs/>
-        </w:rPr>
-        <w:t xml:space="preserve"> </w:t>
-      </w:r>
-      <w:proofErr w:type="spellStart"/>
-      <w:r>
-        <w:rPr>
-          <w:i/>
-          <w:iCs/>
-        </w:rPr>
-        <w:t>of</w:t>
-      </w:r>
-      <w:proofErr w:type="spellEnd"/>
-      <w:r>
-        <w:rPr>
-          <w:i/>
-          <w:iCs/>
-        </w:rPr>
-        <w:t xml:space="preserve"> </w:t>
-      </w:r>
-      <w:proofErr w:type="spellStart"/>
-      <w:r>
-        <w:rPr>
-          <w:i/>
-          <w:iCs/>
-        </w:rPr>
-        <w:t>Work</w:t>
-      </w:r>
-      <w:proofErr w:type="spellEnd"/>
-      <w:r>
-        <w:t xml:space="preserve">, </w:t>
-      </w:r>
-      <w:proofErr w:type="spellStart"/>
-      <w:r>
-        <w:t>PoW</w:t>
-      </w:r>
-      <w:proofErr w:type="spellEnd"/>
-      <w:r>
-        <w:t>).</w:t>
-      </w:r>
-    </w:p>
-    <w:p>
-      <w:r>
-        <w:t>A mineração serve a dois propósitos:</w:t>
+        <w:t>. Este processo consome uma grande quantidade de recursos, incluindo poder computacional e eletricidade. Este processo também protege o sistema contra fraudes e ataques de gasto duplo, ao mesmo tempo em que adiciona mais moeda virtual ao ecossistema do Bitcoin.</w:t>
+      </w:r>
+    </w:p>
+    <w:p>
+      <w:r>
+        <w:t>Aproximadamente um novo bloco é criado (minerado) a cada 10 minutos para controlar a frequência da geração de bitcoins. Essa frequência precisa ser mantida pela rede Bitcoin. Ela está codificada no cliente Bitcoin Core para controlar a “oferta monetária”.</w:t>
+      </w:r>
+    </w:p>
+    <w:p>
+      <w:r>
+        <w:t>Aproximadamente 144 blocos, ou seja, 1.728 bitcoins, são gerados por dia. O número de moedas reais pode variar por dia; no entanto, o número de blocos permanece, em média, em 144 por dia. O fornecimento de Bitcoin também é limitado. Em 2140, todos os 21 milhões de bitcoins terão finalmente sido criados, e nenhum novo bitcoin poderá ser criado após isso. Os mineradores de Bitcoin, no entanto, ainda poderão lucrar com o ecossistema cobrando taxas de transação.</w:t>
+      </w:r>
+    </w:p>
+    <w:p>
+      <w:r>
+        <w:t>Uma vez que um nó se conecta à rede Bitcoin, há várias tarefas que um minerador realiza:</w:t>
       </w:r>
     </w:p>
     <w:p>
       <w:pPr>
         <w:numPr>
           <w:ilvl w:val="0"/>
-          <w:numId w:val="15"/>
+          <w:numId w:val="19"/>
         </w:numPr>
       </w:pPr>
       <w:r>
@@ -8194,17 +8048,17 @@
           <w:b/>
           <w:bCs/>
         </w:rPr>
-        <w:t>Segurança da rede:</w:t>
-      </w:r>
-      <w:r>
-        <w:t xml:space="preserve"> Ao exigir que os mineradores gastem poder computacional para adicionar blocos, a rede é protegida contra ataques como gastos duplos.</w:t>
+        <w:t>Sincronizar com a rede</w:t>
+      </w:r>
+      <w:r>
+        <w:t>: Quando um novo nó entra na rede Bitcoin, ele baixa a blockchain solicitando blocos históricos de outros nós. Isso é mencionado aqui no contexto do minerador, mas não é necessariamente uma tarefa exclusiva de mineradores. Outros nós, como nós completos que não necessariamente mineram, também se sincronizam com a rede para atualizar seu banco de dados local da blockchain.</w:t>
       </w:r>
     </w:p>
     <w:p>
       <w:pPr>
         <w:numPr>
           <w:ilvl w:val="0"/>
-          <w:numId w:val="15"/>
+          <w:numId w:val="19"/>
         </w:numPr>
       </w:pPr>
       <w:r>
@@ -8212,93 +8066,17 @@
           <w:b/>
           <w:bCs/>
         </w:rPr>
-        <w:t>Emissão de novas moedas:</w:t>
-      </w:r>
-      <w:r>
-        <w:t xml:space="preserve"> Novos bitcoins são criados como recompensa para o minerador que encontra o bloco válido. Essa recompensa é composta pela </w:t>
-      </w:r>
-      <w:r>
-        <w:rPr>
-          <w:i/>
-          <w:iCs/>
-        </w:rPr>
-        <w:t>recompensa de bloco</w:t>
-      </w:r>
-      <w:r>
-        <w:t xml:space="preserve"> fixa (que diminui pela metade a cada 210.000 blocos — evento chamado </w:t>
-      </w:r>
-      <w:proofErr w:type="spellStart"/>
-      <w:r>
-        <w:rPr>
-          <w:i/>
-          <w:iCs/>
-        </w:rPr>
-        <w:t>halving</w:t>
-      </w:r>
-      <w:proofErr w:type="spellEnd"/>
-      <w:r>
-        <w:t>) e pelas taxas de transação incluídas no bloco.</w:t>
-      </w:r>
-    </w:p>
-    <w:p>
-      <w:r>
-        <w:t>Atualmente, a recompensa por bloco é de 6,25 BTC (valor vigente na data de publicação desta edição), e é previsto que ela continue diminuindo até que o número máximo de 21 milhões de bitcoins seja emitido.</w:t>
-      </w:r>
-    </w:p>
-    <w:p>
-      <w:r>
-        <w:pict w14:anchorId="1150480F">
-          <v:rect id="_x0000_i1051" style="width:0;height:1.5pt" o:hralign="center" o:hrstd="t" o:hr="t" fillcolor="#a0a0a0" stroked="f"/>
-        </w:pict>
-      </w:r>
-    </w:p>
-    <w:p>
-      <w:r>
-        <w:rPr>
-          <w:b/>
-          <w:bCs/>
-        </w:rPr>
-        <w:t>Pools de mineração</w:t>
-      </w:r>
-    </w:p>
-    <w:p>
-      <w:r>
-        <w:t xml:space="preserve">Com o aumento do número de mineradores e do poder computacional necessário para minerar um bloco, tornou-se mais difícil minerar com sucesso de forma independente. Para resolver esse problema, grupos de mineradores se organizam em </w:t>
-      </w:r>
-      <w:r>
-        <w:rPr>
-          <w:i/>
-          <w:iCs/>
-        </w:rPr>
-        <w:t>pools de mineração</w:t>
-      </w:r>
-      <w:r>
-        <w:t>. Um pool de mineração é um grupo de mineradores que trabalham juntos para encontrar um bloco. Quando o bloco é encontrado, a recompensa é dividida proporcionalmente entre todos os participantes, de acordo com a quantidade de trabalho (</w:t>
-      </w:r>
-      <w:proofErr w:type="spellStart"/>
-      <w:r>
-        <w:t>hashes</w:t>
-      </w:r>
-      <w:proofErr w:type="spellEnd"/>
-      <w:r>
-        <w:t>) que contribuíram.</w:t>
-      </w:r>
-    </w:p>
-    <w:p>
-      <w:r>
-        <w:t>Esse conceito resolve o problema da variância de recompensa: enquanto um minerador solo pode esperar meses ou anos até encontrar um bloco, em um pool ele recebe pagamentos menores e mais frequentes.</w:t>
-      </w:r>
-    </w:p>
-    <w:p>
-      <w:r>
-        <w:t>Vários métodos são usados para dividir recompensas em pools de mineração. Alguns deles incluem:</w:t>
+        <w:t>Validação de transações</w:t>
+      </w:r>
+      <w:r>
+        <w:t>: Transações transmitidas na rede são validadas por nós completos ao verificar e validar assinaturas e saídas.</w:t>
       </w:r>
     </w:p>
     <w:p>
       <w:pPr>
         <w:numPr>
           <w:ilvl w:val="0"/>
-          <w:numId w:val="16"/>
+          <w:numId w:val="19"/>
         </w:numPr>
       </w:pPr>
       <w:r>
@@ -8306,57 +8084,25 @@
           <w:b/>
           <w:bCs/>
         </w:rPr>
-        <w:t>PPS (</w:t>
-      </w:r>
-      <w:proofErr w:type="spellStart"/>
-      <w:r>
-        <w:rPr>
-          <w:b/>
-          <w:bCs/>
-        </w:rPr>
-        <w:t>Pay</w:t>
-      </w:r>
-      <w:proofErr w:type="spellEnd"/>
-      <w:r>
-        <w:rPr>
-          <w:b/>
-          <w:bCs/>
-        </w:rPr>
-        <w:t>-Per-</w:t>
-      </w:r>
-      <w:proofErr w:type="spellStart"/>
-      <w:r>
-        <w:rPr>
-          <w:b/>
-          <w:bCs/>
-        </w:rPr>
-        <w:t>Share</w:t>
-      </w:r>
-      <w:proofErr w:type="spellEnd"/>
-      <w:r>
-        <w:rPr>
-          <w:b/>
-          <w:bCs/>
-        </w:rPr>
-        <w:t>):</w:t>
-      </w:r>
-      <w:r>
-        <w:t xml:space="preserve"> Os mineradores recebem um pagamento fixo por cada </w:t>
-      </w:r>
-      <w:proofErr w:type="spellStart"/>
-      <w:r>
-        <w:t>share</w:t>
-      </w:r>
-      <w:proofErr w:type="spellEnd"/>
-      <w:r>
-        <w:t xml:space="preserve"> válido enviado, independentemente de o bloco ser encontrado.</w:t>
+        <w:t>Validação de blocos</w:t>
+      </w:r>
+      <w:r>
+        <w:t xml:space="preserve">: Mineradores e nós completos podem começar a validar blocos recebidos avaliando-os com base em certas regras. Isso inclui a verificação de cada transação no bloco juntamente com a verificação do valor do </w:t>
+      </w:r>
+      <w:proofErr w:type="spellStart"/>
+      <w:r>
+        <w:t>nonce</w:t>
+      </w:r>
+      <w:proofErr w:type="spellEnd"/>
+      <w:r>
+        <w:t>.</w:t>
       </w:r>
     </w:p>
     <w:p>
       <w:pPr>
         <w:numPr>
           <w:ilvl w:val="0"/>
-          <w:numId w:val="16"/>
+          <w:numId w:val="19"/>
         </w:numPr>
       </w:pPr>
       <w:r>
@@ -8364,65 +8110,17 @@
           <w:b/>
           <w:bCs/>
         </w:rPr>
-        <w:t>PPLNS (</w:t>
-      </w:r>
-      <w:proofErr w:type="spellStart"/>
-      <w:r>
-        <w:rPr>
-          <w:b/>
-          <w:bCs/>
-        </w:rPr>
-        <w:t>Pay</w:t>
-      </w:r>
-      <w:proofErr w:type="spellEnd"/>
-      <w:r>
-        <w:rPr>
-          <w:b/>
-          <w:bCs/>
-        </w:rPr>
-        <w:t>-Per-</w:t>
-      </w:r>
-      <w:proofErr w:type="spellStart"/>
-      <w:r>
-        <w:rPr>
-          <w:b/>
-          <w:bCs/>
-        </w:rPr>
-        <w:t>Last</w:t>
-      </w:r>
-      <w:proofErr w:type="spellEnd"/>
-      <w:r>
-        <w:rPr>
-          <w:b/>
-          <w:bCs/>
-        </w:rPr>
-        <w:t>-N-</w:t>
-      </w:r>
-      <w:proofErr w:type="spellStart"/>
-      <w:r>
-        <w:rPr>
-          <w:b/>
-          <w:bCs/>
-        </w:rPr>
-        <w:t>Shares</w:t>
-      </w:r>
-      <w:proofErr w:type="spellEnd"/>
-      <w:r>
-        <w:rPr>
-          <w:b/>
-          <w:bCs/>
-        </w:rPr>
-        <w:t>):</w:t>
-      </w:r>
-      <w:r>
-        <w:t xml:space="preserve"> Os mineradores são pagos com base nas últimas N ações, o que alinha melhor os incentivos com o sucesso do pool.</w:t>
+        <w:t>Criação de um novo bloco</w:t>
+      </w:r>
+      <w:r>
+        <w:t>: Mineradores propõem um novo bloco combinando transações transmitidas na rede após validá-las.</w:t>
       </w:r>
     </w:p>
     <w:p>
       <w:pPr>
         <w:numPr>
           <w:ilvl w:val="0"/>
-          <w:numId w:val="16"/>
+          <w:numId w:val="19"/>
         </w:numPr>
       </w:pPr>
       <w:r>
@@ -8430,267 +8128,509 @@
           <w:b/>
           <w:bCs/>
         </w:rPr>
-        <w:t>PROP (Proporcional):</w:t>
-      </w:r>
-      <w:r>
-        <w:t xml:space="preserve"> As recompensas são divididas proporcionalmente entre todos os mineradores que contribuíram durante uma rodada de mineração.</w:t>
-      </w:r>
-    </w:p>
-    <w:p>
-      <w:r>
-        <w:t xml:space="preserve">Exemplos populares de pools de mineração incluem </w:t>
-      </w:r>
-      <w:proofErr w:type="spellStart"/>
-      <w:r>
-        <w:t>SlushPool</w:t>
-      </w:r>
-      <w:proofErr w:type="spellEnd"/>
-      <w:r>
-        <w:t xml:space="preserve">, F2Pool, </w:t>
-      </w:r>
-      <w:proofErr w:type="spellStart"/>
-      <w:r>
-        <w:t>Antpool</w:t>
-      </w:r>
-      <w:proofErr w:type="spellEnd"/>
-      <w:r>
-        <w:t xml:space="preserve"> e BTC.com.</w:t>
-      </w:r>
-    </w:p>
-    <w:p>
-      <w:r>
-        <w:pict w14:anchorId="4FE934ED">
-          <v:rect id="_x0000_i1052" style="width:0;height:1.5pt" o:hralign="center" o:hrstd="t" o:hr="t" fillcolor="#a0a0a0" stroked="f"/>
-        </w:pict>
-      </w:r>
-    </w:p>
-    <w:p>
-      <w:r>
-        <w:rPr>
-          <w:b/>
-          <w:bCs/>
-        </w:rPr>
-        <w:t>Reorganização de blocos (</w:t>
-      </w:r>
-      <w:proofErr w:type="spellStart"/>
-      <w:r>
-        <w:rPr>
-          <w:b/>
-          <w:bCs/>
-        </w:rPr>
-        <w:t>Reorgs</w:t>
-      </w:r>
-      <w:proofErr w:type="spellEnd"/>
-      <w:r>
-        <w:rPr>
-          <w:b/>
-          <w:bCs/>
-        </w:rPr>
-        <w:t>)</w:t>
-      </w:r>
-    </w:p>
-    <w:p>
-      <w:r>
-        <w:t>Uma reorganização (</w:t>
-      </w:r>
-      <w:proofErr w:type="spellStart"/>
-      <w:r>
-        <w:t>reorg</w:t>
-      </w:r>
-      <w:proofErr w:type="spellEnd"/>
-      <w:r>
-        <w:t>) de blockchain ocorre quando dois mineradores encontram blocos válidos ao mesmo tempo, resultando em uma bifurcação temporária. A rede então segue a cadeia mais longa, ou seja, aquela com o maior trabalho acumulado (medido pela dificuldade).</w:t>
-      </w:r>
-    </w:p>
-    <w:p>
-      <w:r>
-        <w:t>Quando ocorre uma reorganização, os blocos da cadeia mais curta são descartados e as transações dentro deles são devolvidas ao pool de transações. Isso pode levar a situações onde uma transação previamente confirmada é revertida. Por isso, recomenda-se aguardar múltiplas confirmações (seis ou mais) antes de considerar uma transação como final.</w:t>
-      </w:r>
-    </w:p>
-    <w:p>
-      <w:r>
-        <w:pict w14:anchorId="40A03AE5">
-          <v:rect id="_x0000_i1053" style="width:0;height:1.5pt" o:hralign="center" o:hrstd="t" o:hr="t" fillcolor="#a0a0a0" stroked="f"/>
-        </w:pict>
-      </w:r>
-    </w:p>
-    <w:p>
-      <w:r>
-        <w:rPr>
-          <w:b/>
-          <w:bCs/>
-        </w:rPr>
-        <w:t>Tempo de bloqueio (</w:t>
-      </w:r>
-      <w:proofErr w:type="spellStart"/>
-      <w:r>
-        <w:rPr>
-          <w:b/>
-          <w:bCs/>
-        </w:rPr>
-        <w:t>Locktime</w:t>
-      </w:r>
-      <w:proofErr w:type="spellEnd"/>
-      <w:r>
-        <w:rPr>
-          <w:b/>
-          <w:bCs/>
-        </w:rPr>
-        <w:t xml:space="preserve">) e </w:t>
-      </w:r>
-      <w:proofErr w:type="spellStart"/>
-      <w:r>
-        <w:rPr>
-          <w:b/>
-          <w:bCs/>
-        </w:rPr>
-        <w:t>nSequence</w:t>
-      </w:r>
-      <w:proofErr w:type="spellEnd"/>
-    </w:p>
-    <w:p>
-      <w:r>
-        <w:lastRenderedPageBreak/>
-        <w:t xml:space="preserve">A linguagem de script do Bitcoin permite que transações sejam postergadas até um determinado tempo ou bloco. Isso é feito usando os campos </w:t>
-      </w:r>
-      <w:proofErr w:type="spellStart"/>
-      <w:r>
-        <w:rPr>
-          <w:b/>
-          <w:bCs/>
-        </w:rPr>
-        <w:t>nLockTime</w:t>
-      </w:r>
-      <w:proofErr w:type="spellEnd"/>
-      <w:r>
-        <w:t xml:space="preserve"> e </w:t>
-      </w:r>
-      <w:proofErr w:type="spellStart"/>
-      <w:r>
-        <w:rPr>
-          <w:b/>
-          <w:bCs/>
-        </w:rPr>
-        <w:t>nSequence</w:t>
-      </w:r>
-      <w:proofErr w:type="spellEnd"/>
-      <w:r>
-        <w:t>.</w:t>
+        <w:t xml:space="preserve">Executar </w:t>
+      </w:r>
+      <w:proofErr w:type="spellStart"/>
+      <w:r>
+        <w:rPr>
+          <w:b/>
+          <w:bCs/>
+        </w:rPr>
+        <w:t>PoW</w:t>
+      </w:r>
+      <w:proofErr w:type="spellEnd"/>
+      <w:r>
+        <w:t xml:space="preserve">: Esta tarefa é o núcleo do processo de mineração, e é aqui que os mineradores encontram um bloco válido resolvendo um quebra-cabeça computacional. O cabeçalho do bloco contém um campo </w:t>
+      </w:r>
+      <w:proofErr w:type="spellStart"/>
+      <w:r>
+        <w:t>nonce</w:t>
+      </w:r>
+      <w:proofErr w:type="spellEnd"/>
+      <w:r>
+        <w:t xml:space="preserve"> de 32 bits, e os mineradores devem variar repetidamente o </w:t>
+      </w:r>
+      <w:proofErr w:type="spellStart"/>
+      <w:r>
+        <w:t>nonce</w:t>
+      </w:r>
+      <w:proofErr w:type="spellEnd"/>
+      <w:r>
+        <w:t xml:space="preserve"> até que o </w:t>
+      </w:r>
+      <w:proofErr w:type="spellStart"/>
+      <w:r>
+        <w:t>hash</w:t>
+      </w:r>
+      <w:proofErr w:type="spellEnd"/>
+      <w:r>
+        <w:t xml:space="preserve"> resultante seja menor que um alvo predefinido.</w:t>
       </w:r>
     </w:p>
     <w:p>
       <w:pPr>
         <w:numPr>
           <w:ilvl w:val="0"/>
-          <w:numId w:val="17"/>
+          <w:numId w:val="19"/>
         </w:numPr>
       </w:pPr>
-      <w:proofErr w:type="spellStart"/>
-      <w:r>
-        <w:rPr>
-          <w:b/>
-          <w:bCs/>
-        </w:rPr>
-        <w:t>nLockTime</w:t>
-      </w:r>
-      <w:proofErr w:type="spellEnd"/>
-      <w:r>
-        <w:rPr>
-          <w:b/>
-          <w:bCs/>
-        </w:rPr>
-        <w:t>:</w:t>
-      </w:r>
-      <w:r>
-        <w:t xml:space="preserve"> Especifica o tempo (</w:t>
-      </w:r>
-      <w:proofErr w:type="spellStart"/>
-      <w:r>
-        <w:t>timestamp</w:t>
-      </w:r>
-      <w:proofErr w:type="spellEnd"/>
-      <w:r>
-        <w:t xml:space="preserve"> ou número do bloco) antes do qual a transação não pode ser incluída em um bloco.</w:t>
+      <w:r>
+        <w:rPr>
+          <w:b/>
+          <w:bCs/>
+        </w:rPr>
+        <w:t>Obter recompensa</w:t>
+      </w:r>
+      <w:r>
+        <w:t xml:space="preserve">: Uma vez que um nó resolve o quebra-cabeça de </w:t>
+      </w:r>
+      <w:proofErr w:type="spellStart"/>
+      <w:r>
+        <w:t>hash</w:t>
+      </w:r>
+      <w:proofErr w:type="spellEnd"/>
+      <w:r>
+        <w:t xml:space="preserve"> (</w:t>
+      </w:r>
+      <w:proofErr w:type="spellStart"/>
+      <w:r>
+        <w:t>PoW</w:t>
+      </w:r>
+      <w:proofErr w:type="spellEnd"/>
+      <w:r>
+        <w:t>), ele imediatamente transmite os resultados, e outros nós o verificam e aceitam o bloco. Há uma pequena chance de que o bloco recém-cunhado não seja aceito por outros mineradores na rede devido a um conflito com outro bloco encontrado aproximadamente ao mesmo tempo, mas, uma vez aceito, o minerador é recompensado com bitcoins e quaisquer taxas de transação associadas.</w:t>
+      </w:r>
+    </w:p>
+    <w:p>
+      <w:r>
+        <w:t xml:space="preserve">Os mineradores são recompensados com novas moedas se e quando descobrem novos blocos resolvendo a </w:t>
+      </w:r>
+      <w:proofErr w:type="spellStart"/>
+      <w:r>
+        <w:t>PoW</w:t>
+      </w:r>
+      <w:proofErr w:type="spellEnd"/>
+      <w:r>
+        <w:t>. Os mineradores recebem taxas de transação em troca das transações em seus blocos propostos. Novos blocos são criados em uma taxa fixa aproximada de a cada 10 minutos.</w:t>
+      </w:r>
+    </w:p>
+    <w:p>
+      <w:r>
+        <w:t xml:space="preserve">A taxa de criação de novos bitcoins diminui em 50% a cada 210.000 blocos, o que equivale a aproximadamente 4 anos. Quando o Bitcoin começou em 2009, a recompensa de mineração era de 50 bitcoins. Após cada 210.000 blocos, a recompensa do bloco é reduzida pela metade. Em novembro de 2012, caiu para 25 bitcoins. Atualmente, desde maio de 2020, é de 6,25 bitcoins por bloco. A próxima redução pela metade está prevista para ocorrer no </w:t>
+      </w:r>
+      <w:r>
+        <w:lastRenderedPageBreak/>
+        <w:t xml:space="preserve">início de 2024, o que reduzirá a recompensa para 3,125 BTC. Esse mecanismo está codificado no Bitcoin para regular e controlar a inflação e limitar a oferta de bitcoins. Para que os mineradores ganhem a recompensa, eles devem mostrar que resolveram o quebra-cabeça computacional. Isso é chamado de </w:t>
+      </w:r>
+      <w:proofErr w:type="spellStart"/>
+      <w:r>
+        <w:t>PoW</w:t>
+      </w:r>
+      <w:proofErr w:type="spellEnd"/>
+      <w:r>
+        <w:t>.</w:t>
+      </w:r>
+    </w:p>
+    <w:p>
+      <w:pPr>
+        <w:rPr>
+          <w:b/>
+          <w:bCs/>
+        </w:rPr>
+      </w:pPr>
+      <w:r>
+        <w:rPr>
+          <w:b/>
+          <w:bCs/>
+        </w:rPr>
+        <w:t>Prova de Trabalho (</w:t>
+      </w:r>
+      <w:proofErr w:type="spellStart"/>
+      <w:r>
+        <w:rPr>
+          <w:b/>
+          <w:bCs/>
+        </w:rPr>
+        <w:t>PoW</w:t>
+      </w:r>
+      <w:proofErr w:type="spellEnd"/>
+      <w:r>
+        <w:rPr>
+          <w:b/>
+          <w:bCs/>
+        </w:rPr>
+        <w:t>)</w:t>
+      </w:r>
+    </w:p>
+    <w:p>
+      <w:r>
+        <w:t xml:space="preserve">Esta é a prova de que recursos computacionais suficientes foram gastos para construir um bloco válido. A </w:t>
+      </w:r>
+      <w:proofErr w:type="spellStart"/>
+      <w:r>
+        <w:t>PoW</w:t>
+      </w:r>
+      <w:proofErr w:type="spellEnd"/>
+      <w:r>
+        <w:t xml:space="preserve"> baseia-se na ideia de que um nó aleatório é selecionado toda vez para criar um novo bloco. Neste modelo, os nós competem proporcionalmente à sua capacidade de computação para serem selecionados. A fórmula a seguir resume o requisito de </w:t>
+      </w:r>
+      <w:proofErr w:type="spellStart"/>
+      <w:r>
+        <w:t>PoW</w:t>
+      </w:r>
+      <w:proofErr w:type="spellEnd"/>
+      <w:r>
+        <w:t xml:space="preserve"> no Bitcoin:</w:t>
+      </w:r>
+    </w:p>
+    <w:p>
+      <w:r>
+        <w:rPr>
+          <w:b/>
+          <w:bCs/>
+        </w:rPr>
+        <w:t xml:space="preserve">H (N || </w:t>
+      </w:r>
+      <w:proofErr w:type="spellStart"/>
+      <w:r>
+        <w:rPr>
+          <w:b/>
+          <w:bCs/>
+        </w:rPr>
+        <w:t>P_hash</w:t>
+      </w:r>
+      <w:proofErr w:type="spellEnd"/>
+      <w:r>
+        <w:rPr>
+          <w:b/>
+          <w:bCs/>
+        </w:rPr>
+        <w:t xml:space="preserve"> || </w:t>
+      </w:r>
+      <w:proofErr w:type="spellStart"/>
+      <w:r>
+        <w:rPr>
+          <w:b/>
+          <w:bCs/>
+        </w:rPr>
+        <w:t>Tx</w:t>
+      </w:r>
+      <w:proofErr w:type="spellEnd"/>
+      <w:r>
+        <w:rPr>
+          <w:b/>
+          <w:bCs/>
+        </w:rPr>
+        <w:t xml:space="preserve"> || </w:t>
+      </w:r>
+      <w:proofErr w:type="spellStart"/>
+      <w:r>
+        <w:rPr>
+          <w:b/>
+          <w:bCs/>
+        </w:rPr>
+        <w:t>Tx</w:t>
+      </w:r>
+      <w:proofErr w:type="spellEnd"/>
+      <w:r>
+        <w:rPr>
+          <w:b/>
+          <w:bCs/>
+        </w:rPr>
+        <w:t xml:space="preserve"> || … </w:t>
+      </w:r>
+      <w:proofErr w:type="spellStart"/>
+      <w:r>
+        <w:rPr>
+          <w:b/>
+          <w:bCs/>
+        </w:rPr>
+        <w:t>Tx</w:t>
+      </w:r>
+      <w:proofErr w:type="spellEnd"/>
+      <w:r>
+        <w:rPr>
+          <w:b/>
+          <w:bCs/>
+        </w:rPr>
+        <w:t>) &lt; Alvo</w:t>
+      </w:r>
+    </w:p>
+    <w:p>
+      <w:r>
+        <w:t xml:space="preserve">Aqui, </w:t>
+      </w:r>
+      <w:r>
+        <w:rPr>
+          <w:b/>
+          <w:bCs/>
+        </w:rPr>
+        <w:t>N</w:t>
+      </w:r>
+      <w:r>
+        <w:t xml:space="preserve"> é um </w:t>
+      </w:r>
+      <w:proofErr w:type="spellStart"/>
+      <w:r>
+        <w:t>nonce</w:t>
+      </w:r>
+      <w:proofErr w:type="spellEnd"/>
+      <w:r>
+        <w:t xml:space="preserve">, </w:t>
+      </w:r>
+      <w:proofErr w:type="spellStart"/>
+      <w:r>
+        <w:rPr>
+          <w:b/>
+          <w:bCs/>
+        </w:rPr>
+        <w:t>P_hash</w:t>
+      </w:r>
+      <w:proofErr w:type="spellEnd"/>
+      <w:r>
+        <w:t xml:space="preserve"> é o </w:t>
+      </w:r>
+      <w:proofErr w:type="spellStart"/>
+      <w:r>
+        <w:t>hash</w:t>
+      </w:r>
+      <w:proofErr w:type="spellEnd"/>
+      <w:r>
+        <w:t xml:space="preserve"> do bloco anterior, </w:t>
+      </w:r>
+      <w:proofErr w:type="spellStart"/>
+      <w:r>
+        <w:rPr>
+          <w:b/>
+          <w:bCs/>
+        </w:rPr>
+        <w:t>Tx</w:t>
+      </w:r>
+      <w:proofErr w:type="spellEnd"/>
+      <w:r>
+        <w:t xml:space="preserve"> representa as transações no bloco, e </w:t>
+      </w:r>
+      <w:r>
+        <w:rPr>
+          <w:b/>
+          <w:bCs/>
+        </w:rPr>
+        <w:t>Alvo</w:t>
+      </w:r>
+      <w:r>
+        <w:t xml:space="preserve"> é o valor de dificuldade-alvo da rede. Isso significa que o </w:t>
+      </w:r>
+      <w:proofErr w:type="spellStart"/>
+      <w:r>
+        <w:t>hash</w:t>
+      </w:r>
+      <w:proofErr w:type="spellEnd"/>
+      <w:r>
+        <w:t xml:space="preserve"> dos campos concatenados acima mencionados deve ser menor que o </w:t>
+      </w:r>
+      <w:proofErr w:type="spellStart"/>
+      <w:r>
+        <w:t>valor-alvo</w:t>
+      </w:r>
+      <w:proofErr w:type="spellEnd"/>
+      <w:r>
+        <w:t xml:space="preserve"> do </w:t>
+      </w:r>
+      <w:proofErr w:type="spellStart"/>
+      <w:r>
+        <w:t>hash</w:t>
+      </w:r>
+      <w:proofErr w:type="spellEnd"/>
+      <w:r>
+        <w:t>.</w:t>
+      </w:r>
+    </w:p>
+    <w:p>
+      <w:r>
+        <w:t xml:space="preserve">A única maneira de encontrar este </w:t>
+      </w:r>
+      <w:proofErr w:type="spellStart"/>
+      <w:r>
+        <w:t>nonce</w:t>
+      </w:r>
+      <w:proofErr w:type="spellEnd"/>
+      <w:r>
+        <w:t xml:space="preserve"> é por método de força bruta. Uma vez que um determinado padrão com certo número de zeros seja alcançado por um minerador, o bloco é imediatamente transmitido e aceito por outros mineradores.</w:t>
+      </w:r>
+    </w:p>
+    <w:p>
+      <w:r>
+        <w:t>O algoritmo de mineração consiste nos seguintes passos:</w:t>
       </w:r>
     </w:p>
     <w:p>
       <w:pPr>
         <w:numPr>
           <w:ilvl w:val="0"/>
-          <w:numId w:val="17"/>
+          <w:numId w:val="20"/>
         </w:numPr>
       </w:pPr>
-      <w:proofErr w:type="spellStart"/>
-      <w:r>
-        <w:rPr>
-          <w:b/>
-          <w:bCs/>
-        </w:rPr>
-        <w:t>nSequence</w:t>
-      </w:r>
-      <w:proofErr w:type="spellEnd"/>
-      <w:r>
-        <w:rPr>
-          <w:b/>
-          <w:bCs/>
-        </w:rPr>
-        <w:t>:</w:t>
-      </w:r>
-      <w:r>
-        <w:t xml:space="preserve"> Usado em conjunto com </w:t>
-      </w:r>
-      <w:proofErr w:type="spellStart"/>
-      <w:r>
-        <w:rPr>
-          <w:b/>
-          <w:bCs/>
-        </w:rPr>
-        <w:t>nLockTime</w:t>
-      </w:r>
-      <w:proofErr w:type="spellEnd"/>
-      <w:r>
-        <w:t xml:space="preserve"> para indicar se uma transação é substituível antes da sua confirmação (relevante para </w:t>
-      </w:r>
-      <w:proofErr w:type="spellStart"/>
-      <w:r>
-        <w:rPr>
-          <w:i/>
-          <w:iCs/>
-        </w:rPr>
-        <w:t>Replace-by-Fee</w:t>
-      </w:r>
-      <w:proofErr w:type="spellEnd"/>
-      <w:r>
-        <w:t xml:space="preserve"> ou RBF).</w:t>
-      </w:r>
-    </w:p>
-    <w:p>
-      <w:r>
-        <w:t>Essas ferramentas permitem construir contratos temporais, como pagamentos diferidos ou condicionais.</w:t>
-      </w:r>
-    </w:p>
-    <w:p>
-      <w:r>
-        <w:pict w14:anchorId="5E003204">
-          <v:rect id="_x0000_i1057" style="width:0;height:1.5pt" o:hralign="center" o:bullet="t" o:hrstd="t" o:hr="t" fillcolor="#a0a0a0" stroked="f"/>
-        </w:pict>
-      </w:r>
-    </w:p>
-    <w:p>
-      <w:r>
-        <w:t>Wallets</w:t>
-      </w:r>
-      <w:r>
-        <w:t>: O software de carteira é usado para gerar e armazenar chaves criptográficas. Ele executa diversas funções úteis, como receber e enviar Bitcoin, fazer backup de chaves e monitorar o saldo disponível. O software cliente Bitcoin geralmente oferece ambas as funcionalidades: um cliente Bitcoin e uma carteira. Em disco, as carteiras do cliente Bitcoin Core são armazenadas como um arquivo Berkeley DB:</w:t>
-      </w:r>
-    </w:p>
-    <w:p>
-      <w:r>
+      <w:r>
+        <w:t>O cabeçalho do bloco anterior é recuperado da rede Bitcoin.</w:t>
+      </w:r>
+    </w:p>
+    <w:p>
+      <w:pPr>
+        <w:numPr>
+          <w:ilvl w:val="0"/>
+          <w:numId w:val="20"/>
+        </w:numPr>
+      </w:pPr>
+      <w:r>
+        <w:t>Um conjunto de transações transmitidas na rede é montado em um bloco a ser proposto.</w:t>
+      </w:r>
+    </w:p>
+    <w:p>
+      <w:pPr>
+        <w:numPr>
+          <w:ilvl w:val="0"/>
+          <w:numId w:val="20"/>
+        </w:numPr>
+      </w:pPr>
+      <w:r>
+        <w:t xml:space="preserve">O </w:t>
+      </w:r>
+      <w:proofErr w:type="spellStart"/>
+      <w:r>
+        <w:t>hash</w:t>
+      </w:r>
+      <w:proofErr w:type="spellEnd"/>
+      <w:r>
+        <w:t xml:space="preserve"> duplo do cabeçalho do bloco anterior é calculado, combinado com um </w:t>
+      </w:r>
+      <w:proofErr w:type="spellStart"/>
+      <w:r>
+        <w:t>nonce</w:t>
+      </w:r>
+      <w:proofErr w:type="spellEnd"/>
+      <w:r>
+        <w:t xml:space="preserve"> e o novo bloco proposto, usando o algoritmo SHA-256.</w:t>
+      </w:r>
+    </w:p>
+    <w:p>
+      <w:pPr>
+        <w:numPr>
+          <w:ilvl w:val="0"/>
+          <w:numId w:val="20"/>
+        </w:numPr>
+      </w:pPr>
+      <w:r>
+        <w:t xml:space="preserve">Verifica-se se o </w:t>
+      </w:r>
+      <w:proofErr w:type="spellStart"/>
+      <w:r>
+        <w:t>hash</w:t>
+      </w:r>
+      <w:proofErr w:type="spellEnd"/>
+      <w:r>
+        <w:t xml:space="preserve"> resultante é menor que o nível atual de dificuldade (o alvo). Se for, então a </w:t>
+      </w:r>
+      <w:proofErr w:type="spellStart"/>
+      <w:r>
+        <w:t>PoW</w:t>
+      </w:r>
+      <w:proofErr w:type="spellEnd"/>
+      <w:r>
+        <w:t xml:space="preserve"> foi resolvida. Como resultado da </w:t>
+      </w:r>
+      <w:proofErr w:type="spellStart"/>
+      <w:r>
+        <w:t>PoW</w:t>
+      </w:r>
+      <w:proofErr w:type="spellEnd"/>
+      <w:r>
+        <w:t xml:space="preserve"> bem-sucedida, o bloco descoberto é transmitido para a rede e os mineradores recebem a recompensa.</w:t>
+      </w:r>
+    </w:p>
+    <w:p>
+      <w:pPr>
+        <w:numPr>
+          <w:ilvl w:val="0"/>
+          <w:numId w:val="20"/>
+        </w:numPr>
+      </w:pPr>
+      <w:r>
+        <w:t xml:space="preserve">Se o </w:t>
+      </w:r>
+      <w:proofErr w:type="spellStart"/>
+      <w:r>
+        <w:t>hash</w:t>
+      </w:r>
+      <w:proofErr w:type="spellEnd"/>
+      <w:r>
+        <w:t xml:space="preserve"> resultante não for menor que o nível atual de dificuldade (alvo), então o processo é repetido após incrementar o </w:t>
+      </w:r>
+      <w:proofErr w:type="spellStart"/>
+      <w:r>
+        <w:t>nonce</w:t>
+      </w:r>
+      <w:proofErr w:type="spellEnd"/>
+      <w:r>
+        <w:t>.</w:t>
+      </w:r>
+    </w:p>
+    <w:p>
+      <w:r>
+        <w:t xml:space="preserve">À medida que a taxa de </w:t>
+      </w:r>
+      <w:proofErr w:type="spellStart"/>
+      <w:r>
+        <w:t>hash</w:t>
+      </w:r>
+      <w:proofErr w:type="spellEnd"/>
+      <w:r>
+        <w:t xml:space="preserve"> da rede Bitcoin aumentou, a quantidade total do </w:t>
+      </w:r>
+      <w:proofErr w:type="spellStart"/>
+      <w:r>
+        <w:t>nonce</w:t>
+      </w:r>
+      <w:proofErr w:type="spellEnd"/>
+      <w:r>
+        <w:t xml:space="preserve"> de 32 bits se esgotava muito rapidamente. Para resolver esse problema, a solução de extra </w:t>
+      </w:r>
+      <w:proofErr w:type="spellStart"/>
+      <w:r>
+        <w:t>nonce</w:t>
+      </w:r>
+      <w:proofErr w:type="spellEnd"/>
+      <w:r>
+        <w:t xml:space="preserve"> foi implementada, na qual a transação </w:t>
+      </w:r>
+      <w:proofErr w:type="spellStart"/>
+      <w:r>
+        <w:t>coinbase</w:t>
+      </w:r>
+      <w:proofErr w:type="spellEnd"/>
+      <w:r>
+        <w:t xml:space="preserve"> é usada para fornecer uma faixa maior de </w:t>
+      </w:r>
+      <w:proofErr w:type="spellStart"/>
+      <w:r>
+        <w:t>nonces</w:t>
+      </w:r>
+      <w:proofErr w:type="spellEnd"/>
+      <w:r>
+        <w:t xml:space="preserve"> a serem pesquisados pelos mineradores. Este processo é visualizado no fluxograma a seguir:</w:t>
+      </w:r>
+    </w:p>
+    <w:p>
+      <w:r>
+        <w:rPr>
+          <w:b/>
+          <w:bCs/>
+        </w:rPr>
+        <w:lastRenderedPageBreak/>
         <w:drawing>
-          <wp:inline distT="0" distB="0" distL="0" distR="0" wp14:anchorId="14D6C0E9" wp14:editId="0DB369AA">
-            <wp:extent cx="4887007" cy="476316"/>
-            <wp:effectExtent l="0" t="0" r="8890" b="0"/>
-            <wp:docPr id="1818255516" name="Imagem 1"/>
+          <wp:inline distT="0" distB="0" distL="0" distR="0" wp14:anchorId="5EF820B3" wp14:editId="700B58C7">
+            <wp:extent cx="4696480" cy="3820058"/>
+            <wp:effectExtent l="0" t="0" r="8890" b="9525"/>
+            <wp:docPr id="353610556" name="Imagem 1"/>
             <wp:cNvGraphicFramePr>
               <a:graphicFrameLocks xmlns:a="http://schemas.openxmlformats.org/drawingml/2006/main" noChangeAspect="1"/>
             </wp:cNvGraphicFramePr>
@@ -8698,7 +8638,7 @@
               <a:graphicData uri="http://schemas.openxmlformats.org/drawingml/2006/picture">
                 <pic:pic xmlns:pic="http://schemas.openxmlformats.org/drawingml/2006/picture">
                   <pic:nvPicPr>
-                    <pic:cNvPr id="1818255516" name=""/>
+                    <pic:cNvPr id="353610556" name=""/>
                     <pic:cNvPicPr/>
                   </pic:nvPicPr>
                   <pic:blipFill>
@@ -8710,7 +8650,7 @@
                   <pic:spPr>
                     <a:xfrm>
                       <a:off x="0" y="0"/>
-                      <a:ext cx="4887007" cy="476316"/>
+                      <a:ext cx="4696480" cy="3820058"/>
                     </a:xfrm>
                     <a:prstGeom prst="rect">
                       <a:avLst/>
@@ -8725,15 +8665,3191 @@
     </w:p>
     <w:p>
       <w:r>
-        <w:t xml:space="preserve">As chaves privadas são geradas pela escolha aleatória de um número de 256 bits fornecido pelo software da carteira. As regras de geração são predefinidas e foram discutidas no Capítulo 4, Criptografia Assimétrica. As chaves privadas são usadas pelas carteiras para assinar transações de saída. As carteiras não armazenam moedas. De fato, na rede Bitcoin, moedas não existem; em vez disso, apenas as informações das transações são armazenadas na blockchain (mais precisamente, UTXO, saídas não gastas), que são então usadas para calcular o número de bitcoins. Fundamentalmente, uma carteira de criptomoedas depende de um </w:t>
-      </w:r>
-      <w:proofErr w:type="spellStart"/>
-      <w:r>
+        <w:rPr>
+          <w:i/>
+          <w:iCs/>
+        </w:rPr>
+        <w:t xml:space="preserve">Figure 6.7: Mining </w:t>
+      </w:r>
+      <w:proofErr w:type="spellStart"/>
+      <w:r>
+        <w:rPr>
+          <w:i/>
+          <w:iCs/>
+        </w:rPr>
+        <w:t>process</w:t>
+      </w:r>
+      <w:proofErr w:type="spellEnd"/>
+    </w:p>
+    <w:p>
+      <w:r>
+        <w:t xml:space="preserve">A dificuldade da mineração aumenta com o tempo, e os bitcoins que antes podiam ser minerados por um computador portátil com uma CPU agora exigem centros de mineração dedicados para resolver o quebra-cabeça de </w:t>
+      </w:r>
+      <w:proofErr w:type="spellStart"/>
+      <w:r>
+        <w:t>hash</w:t>
+      </w:r>
+      <w:proofErr w:type="spellEnd"/>
+      <w:r>
+        <w:t>. O nível de dificuldade atual pode ser consultado por meio da interface de linha de comando do Bitcoin com o seguinte comando:</w:t>
+      </w:r>
+    </w:p>
+    <w:p>
+      <w:r>
+        <w:drawing>
+          <wp:inline distT="0" distB="0" distL="0" distR="0" wp14:anchorId="70940F37" wp14:editId="7B18A4D1">
+            <wp:extent cx="2343477" cy="333422"/>
+            <wp:effectExtent l="0" t="0" r="0" b="9525"/>
+            <wp:docPr id="1871010285" name="Imagem 1"/>
+            <wp:cNvGraphicFramePr>
+              <a:graphicFrameLocks xmlns:a="http://schemas.openxmlformats.org/drawingml/2006/main" noChangeAspect="1"/>
+            </wp:cNvGraphicFramePr>
+            <a:graphic xmlns:a="http://schemas.openxmlformats.org/drawingml/2006/main">
+              <a:graphicData uri="http://schemas.openxmlformats.org/drawingml/2006/picture">
+                <pic:pic xmlns:pic="http://schemas.openxmlformats.org/drawingml/2006/picture">
+                  <pic:nvPicPr>
+                    <pic:cNvPr id="1871010285" name=""/>
+                    <pic:cNvPicPr/>
+                  </pic:nvPicPr>
+                  <pic:blipFill>
+                    <a:blip r:embed="rId28"/>
+                    <a:stretch>
+                      <a:fillRect/>
+                    </a:stretch>
+                  </pic:blipFill>
+                  <pic:spPr>
+                    <a:xfrm>
+                      <a:off x="0" y="0"/>
+                      <a:ext cx="2343477" cy="333422"/>
+                    </a:xfrm>
+                    <a:prstGeom prst="rect">
+                      <a:avLst/>
+                    </a:prstGeom>
+                  </pic:spPr>
+                </pic:pic>
+              </a:graphicData>
+            </a:graphic>
+          </wp:inline>
+        </w:drawing>
+      </w:r>
+    </w:p>
+    <w:p>
+      <w:r>
+        <w:t>Isso gera algo como o seguinte:</w:t>
+      </w:r>
+    </w:p>
+    <w:p>
+      <w:r>
+        <w:rPr>
+          <w:b/>
+          <w:bCs/>
+        </w:rPr>
+        <w:t>36.835.682.546.787,98</w:t>
+      </w:r>
+    </w:p>
+    <w:p>
+      <w:r>
+        <w:t xml:space="preserve">Esse número representa o nível de dificuldade de </w:t>
+      </w:r>
+      <w:proofErr w:type="spellStart"/>
+      <w:r>
+        <w:t>PoW</w:t>
+      </w:r>
+      <w:proofErr w:type="spellEnd"/>
+      <w:r>
+        <w:t xml:space="preserve"> da rede Bitcoin. Recorde-se das seções anteriores que os mineradores competem para encontrar a solução de um problema. Esse número, de fato, mostra o quão difícil é encontrar um </w:t>
+      </w:r>
+      <w:proofErr w:type="spellStart"/>
+      <w:r>
+        <w:t>hash</w:t>
+      </w:r>
+      <w:proofErr w:type="spellEnd"/>
+      <w:r>
+        <w:t xml:space="preserve"> inferior ao alvo de dificuldade da rede. Todos os blocos minerados com sucesso devem conter um </w:t>
+      </w:r>
+      <w:proofErr w:type="spellStart"/>
+      <w:r>
+        <w:t>hash</w:t>
+      </w:r>
+      <w:proofErr w:type="spellEnd"/>
+      <w:r>
+        <w:t xml:space="preserve"> que seja menor que esse número-alvo. Este número é atualizado a cada duas semanas ou a cada 2.016 blocos para garantir que, em média, o tempo de geração de bloco de 10 minutos seja mantido. A dificuldade da rede Bitcoin aumentou de forma aproximadamente exponencial.</w:t>
+      </w:r>
+    </w:p>
+    <w:p>
+      <w:r>
+        <w:pict w14:anchorId="3578F15B">
+          <v:rect id="_x0000_i1068" style="width:0;height:1.5pt" o:hralign="center" o:hrstd="t" o:hr="t" fillcolor="#a0a0a0" stroked="f"/>
+        </w:pict>
+      </w:r>
+    </w:p>
+    <w:p>
+      <w:pPr>
+        <w:rPr>
+          <w:b/>
+          <w:bCs/>
+        </w:rPr>
+      </w:pPr>
+      <w:r>
+        <w:rPr>
+          <w:b/>
+          <w:bCs/>
+        </w:rPr>
+        <w:t>Sistemas de mineração</w:t>
+      </w:r>
+    </w:p>
+    <w:p>
+      <w:r>
+        <w:t xml:space="preserve">Com o tempo, os mineradores de Bitcoin utilizaram vários métodos para minerar bitcoins. Como o princípio central por trás da mineração é baseado no algoritmo SHA-256 duplo, com o tempo, especialistas desenvolveram sistemas sofisticados para calcular o </w:t>
+      </w:r>
+      <w:proofErr w:type="spellStart"/>
+      <w:r>
+        <w:t>hash</w:t>
+      </w:r>
+      <w:proofErr w:type="spellEnd"/>
+      <w:r>
+        <w:t xml:space="preserve"> de maneira cada vez mais rápida. A seguir, uma análise dos diferentes tipos de métodos de mineração usados no Bitcoin e como eles evoluíram com o tempo.</w:t>
+      </w:r>
+    </w:p>
+    <w:p>
+      <w:pPr>
+        <w:rPr>
+          <w:b/>
+          <w:bCs/>
+        </w:rPr>
+      </w:pPr>
+      <w:r>
+        <w:rPr>
+          <w:b/>
+          <w:bCs/>
+        </w:rPr>
+        <w:t>CPU</w:t>
+      </w:r>
+    </w:p>
+    <w:p>
+      <w:r>
+        <w:t xml:space="preserve">A mineração por CPU foi o primeiro tipo de mineração disponível no cliente original do Bitcoin. Os usuários podiam até usar laptops ou computadores de mesa para minerar bitcoins. A mineração por CPU não é mais lucrativa e agora métodos de mineração mais avançados, como mineração baseada em ASIC, são usados. A mineração por CPU durou </w:t>
+      </w:r>
+      <w:r>
+        <w:lastRenderedPageBreak/>
+        <w:t>apenas cerca de um ano desde a introdução do Bitcoin, e logo outros métodos foram explorados e testados pelos mineradores.</w:t>
+      </w:r>
+    </w:p>
+    <w:p>
+      <w:pPr>
+        <w:rPr>
+          <w:b/>
+          <w:bCs/>
+        </w:rPr>
+      </w:pPr>
+      <w:r>
+        <w:rPr>
+          <w:b/>
+          <w:bCs/>
+        </w:rPr>
+        <w:t>GPU</w:t>
+      </w:r>
+    </w:p>
+    <w:p>
+      <w:r>
+        <w:t xml:space="preserve">Devido ao aumento da dificuldade da rede Bitcoin e à tendência geral de encontrar métodos mais rápidos para minerar, os mineradores começaram a usar GPUs ou placas gráficas disponíveis nos PCs para realizar a mineração. As GPUs oferecem cálculos mais rápidos e paralelizados, que geralmente são programados usando a linguagem </w:t>
+      </w:r>
+      <w:proofErr w:type="spellStart"/>
+      <w:r>
+        <w:t>OpenCL</w:t>
+      </w:r>
+      <w:proofErr w:type="spellEnd"/>
+      <w:r>
+        <w:t>.</w:t>
+      </w:r>
+    </w:p>
+    <w:p>
+      <w:r>
+        <w:t>A dificuldade da rede Bitcoin aumentou de forma bastante significativa nos últimos anos.</w:t>
+      </w:r>
+      <w:r>
+        <w:br/>
+        <w:t>O gráfico de dificuldade mais recente está disponível aqui:</w:t>
+      </w:r>
+      <w:r>
+        <w:br/>
+      </w:r>
+      <w:hyperlink r:id="rId29" w:tgtFrame="_new" w:history="1">
+        <w:r>
+          <w:rPr>
+            <w:rStyle w:val="Hyperlink"/>
+          </w:rPr>
+          <w:t>https://www.blockchain.com/charts/difficulty</w:t>
+        </w:r>
+      </w:hyperlink>
+    </w:p>
+    <w:p>
+      <w:r>
+        <w:t xml:space="preserve">A taxa de </w:t>
+      </w:r>
+      <w:proofErr w:type="spellStart"/>
+      <w:r>
+        <w:t>hash</w:t>
+      </w:r>
+      <w:proofErr w:type="spellEnd"/>
+      <w:r>
+        <w:t xml:space="preserve"> aumenta ao longo do tempo e atualmente está em 266 EH. Para ver o valor mais recente, um gráfico está disponível aqui:</w:t>
+      </w:r>
+      <w:r>
+        <w:br/>
+      </w:r>
+      <w:hyperlink r:id="rId30" w:tgtFrame="_new" w:history="1">
+        <w:r>
+          <w:rPr>
+            <w:rStyle w:val="Hyperlink"/>
+          </w:rPr>
+          <w:t>https://www.blockchain.com/charts/hash-rate</w:t>
+        </w:r>
+      </w:hyperlink>
+    </w:p>
+    <w:p>
+      <w:r>
+        <w:t xml:space="preserve">Isso acabou se tornando uma opção mais rápida em comparação com as CPUs. Os usuários também utilizavam técnicas como </w:t>
+      </w:r>
+      <w:proofErr w:type="spellStart"/>
+      <w:r>
+        <w:t>overclocking</w:t>
+      </w:r>
+      <w:proofErr w:type="spellEnd"/>
+      <w:r>
+        <w:t xml:space="preserve"> para obter o máximo benefício da potência da GPU. Além disso, a possibilidade de usar várias placas gráficas em paralelo aumentou a popularidade do uso de placas gráficas para mineração de Bitcoin. No entanto, a mineração por GPU possui algumas limitações, como superaquecimento e a exigência de </w:t>
+      </w:r>
+      <w:proofErr w:type="spellStart"/>
+      <w:r>
+        <w:t>placas-mãe</w:t>
+      </w:r>
+      <w:proofErr w:type="spellEnd"/>
+      <w:r>
+        <w:t xml:space="preserve"> especializadas e hardware extra para abrigar várias placas gráficas. Por outro lado, as placas gráficas se tornaram bastante caras devido ao aumento da demanda, o que impactou jogadores e usuários de softwares gráficos.</w:t>
+      </w:r>
+    </w:p>
+    <w:p>
+      <w:pPr>
+        <w:rPr>
+          <w:b/>
+          <w:bCs/>
+        </w:rPr>
+      </w:pPr>
+      <w:proofErr w:type="spellStart"/>
+      <w:r>
+        <w:rPr>
+          <w:b/>
+          <w:bCs/>
+        </w:rPr>
+        <w:t>FPGAs</w:t>
+      </w:r>
+      <w:proofErr w:type="spellEnd"/>
+    </w:p>
+    <w:p>
+      <w:r>
+        <w:t xml:space="preserve">Mesmo a mineração por GPU não durou muito, e logo os mineradores encontraram outra forma de realizar a mineração usando </w:t>
+      </w:r>
+      <w:proofErr w:type="spellStart"/>
+      <w:r>
+        <w:t>FPGAs</w:t>
+      </w:r>
+      <w:proofErr w:type="spellEnd"/>
+      <w:r>
+        <w:t xml:space="preserve"> (Field </w:t>
+      </w:r>
+      <w:proofErr w:type="spellStart"/>
+      <w:r>
+        <w:t>Programmable</w:t>
+      </w:r>
+      <w:proofErr w:type="spellEnd"/>
+      <w:r>
+        <w:t xml:space="preserve"> Gate </w:t>
+      </w:r>
+      <w:proofErr w:type="spellStart"/>
+      <w:r>
+        <w:t>Arrays</w:t>
+      </w:r>
+      <w:proofErr w:type="spellEnd"/>
+      <w:r>
+        <w:t xml:space="preserve"> – Matrizes de Portas Programáveis em Campo).</w:t>
+      </w:r>
+    </w:p>
+    <w:p>
+      <w:r>
+        <w:t xml:space="preserve">Um FPGA é basicamente um circuito integrado que pode ser programado para realizar operações específicas. Os </w:t>
+      </w:r>
+      <w:proofErr w:type="spellStart"/>
+      <w:r>
+        <w:t>FPGAs</w:t>
+      </w:r>
+      <w:proofErr w:type="spellEnd"/>
+      <w:r>
+        <w:t xml:space="preserve"> geralmente são programados em linguagens de descrição de hardware (</w:t>
+      </w:r>
+      <w:proofErr w:type="spellStart"/>
+      <w:r>
+        <w:t>HDLs</w:t>
+      </w:r>
+      <w:proofErr w:type="spellEnd"/>
+      <w:r>
+        <w:t xml:space="preserve">), como </w:t>
+      </w:r>
+      <w:proofErr w:type="spellStart"/>
+      <w:r>
+        <w:t>Verilog</w:t>
+      </w:r>
+      <w:proofErr w:type="spellEnd"/>
+      <w:r>
+        <w:t xml:space="preserve"> e VHDL. O SHA-256 duplo rapidamente se tornou uma tarefa de programação atrativa para programadores de FPGA e vários projetos de código aberto também foram iniciados. Os </w:t>
+      </w:r>
+      <w:proofErr w:type="spellStart"/>
+      <w:r>
+        <w:t>FPGAs</w:t>
+      </w:r>
+      <w:proofErr w:type="spellEnd"/>
+      <w:r>
+        <w:t xml:space="preserve"> ofereciam um desempenho muito melhor em comparação com as GPUs; no entanto, questões como acessibilidade, dificuldade de programação e a exigência de conhecimento especializado para programar e configurar </w:t>
+      </w:r>
+      <w:proofErr w:type="spellStart"/>
+      <w:r>
+        <w:t>FPGAs</w:t>
+      </w:r>
+      <w:proofErr w:type="spellEnd"/>
+      <w:r>
+        <w:t xml:space="preserve"> resultaram em uma vida curta para a era FPGA da mineração de Bitcoin.</w:t>
+      </w:r>
+    </w:p>
+    <w:p>
+      <w:r>
+        <w:t xml:space="preserve">Hardware de mineração como o minerador X6500, </w:t>
+      </w:r>
+      <w:proofErr w:type="spellStart"/>
+      <w:r>
+        <w:t>Ztex</w:t>
+      </w:r>
+      <w:proofErr w:type="spellEnd"/>
+      <w:r>
+        <w:t xml:space="preserve"> e </w:t>
+      </w:r>
+      <w:proofErr w:type="spellStart"/>
+      <w:r>
+        <w:t>Icarus</w:t>
+      </w:r>
+      <w:proofErr w:type="spellEnd"/>
+      <w:r>
+        <w:t xml:space="preserve"> foi desenvolvido durante a época em que a mineração por FPGA era lucrativa. Vários fabricantes de FPGA, como </w:t>
+      </w:r>
+      <w:proofErr w:type="spellStart"/>
+      <w:r>
+        <w:t>Xilinx</w:t>
+      </w:r>
+      <w:proofErr w:type="spellEnd"/>
+      <w:r>
+        <w:t xml:space="preserve"> e Altera, produzem hardware e placas de desenvolvimento FPGA que podem ser usados para programar algoritmos de mineração.</w:t>
+      </w:r>
+    </w:p>
+    <w:p>
+      <w:pPr>
+        <w:rPr>
+          <w:b/>
+          <w:bCs/>
+        </w:rPr>
+      </w:pPr>
+      <w:proofErr w:type="spellStart"/>
+      <w:r>
+        <w:rPr>
+          <w:b/>
+          <w:bCs/>
+        </w:rPr>
+        <w:t>ASICs</w:t>
+      </w:r>
+      <w:proofErr w:type="spellEnd"/>
+    </w:p>
+    <w:p>
+      <w:r>
+        <w:t xml:space="preserve">Os </w:t>
+      </w:r>
+      <w:proofErr w:type="spellStart"/>
+      <w:r>
+        <w:t>ASICs</w:t>
+      </w:r>
+      <w:proofErr w:type="spellEnd"/>
+      <w:r>
+        <w:t xml:space="preserve"> foram projetados para realizar operações SHA-256. Esses chips especiais foram vendidos por vários fabricantes e ofereciam uma taxa de </w:t>
+      </w:r>
+      <w:proofErr w:type="spellStart"/>
+      <w:r>
+        <w:t>hash</w:t>
+      </w:r>
+      <w:proofErr w:type="spellEnd"/>
+      <w:r>
+        <w:t xml:space="preserve"> muito alta. A chegada dos </w:t>
+      </w:r>
+      <w:proofErr w:type="spellStart"/>
+      <w:r>
+        <w:t>ASICs</w:t>
+      </w:r>
+      <w:proofErr w:type="spellEnd"/>
+      <w:r>
+        <w:t xml:space="preserve"> resultou na eliminação rápida dos sistemas baseados em FPGA para mineração.</w:t>
+      </w:r>
+    </w:p>
+    <w:p>
+      <w:r>
+        <w:t xml:space="preserve">Isso funcionou por algum tempo, mas devido ao rápido aumento do nível de dificuldade da mineração, </w:t>
+      </w:r>
+      <w:proofErr w:type="spellStart"/>
+      <w:r>
+        <w:t>ASICs</w:t>
+      </w:r>
+      <w:proofErr w:type="spellEnd"/>
+      <w:r>
+        <w:t xml:space="preserve"> de unidade única não são mais lucrativos. Com o fator de dificuldade atual (em maio de 2022), se um minerador conseguir produzir uma taxa de </w:t>
+      </w:r>
+      <w:proofErr w:type="spellStart"/>
+      <w:r>
+        <w:t>hash</w:t>
+      </w:r>
+      <w:proofErr w:type="spellEnd"/>
+      <w:r>
+        <w:t xml:space="preserve"> de 100 trilhões de </w:t>
+      </w:r>
+      <w:proofErr w:type="spellStart"/>
+      <w:r>
+        <w:t>hashes</w:t>
+      </w:r>
+      <w:proofErr w:type="spellEnd"/>
+      <w:r>
+        <w:t xml:space="preserve"> por segundo (TH/s), ele pode esperar ganhar 0,0004374 BTC (cerca de 12 dólares) por dia, e cerca de 4.456,61 dólares por ano, o que é muito baixo em comparação com o investimento necessário para obter o equipamento capaz de produzir 100 TH/s, aproximadamente 20.000 dólares. Incluindo os custos operacionais como eletricidade, isso se torna nada lucrativo.</w:t>
+      </w:r>
+    </w:p>
+    <w:p>
+      <w:r>
+        <w:t xml:space="preserve">Agora, centros de mineração profissionais usando milhares de unidades ASIC em paralelo estão oferecendo contratos de mineração para usuários realizarem mineração em seu nome. Não há limitação técnica — um único usuário pode operar milhares de </w:t>
+      </w:r>
+      <w:proofErr w:type="spellStart"/>
+      <w:r>
+        <w:t>ASICs</w:t>
+      </w:r>
+      <w:proofErr w:type="spellEnd"/>
+      <w:r>
+        <w:t xml:space="preserve"> em paralelo — mas isso exigirá data centers dedicados e hardware; portanto, o custo para um indivíduo pode se tornar proibitivo.</w:t>
+      </w:r>
+    </w:p>
+    <w:p>
+      <w:r>
+        <w:lastRenderedPageBreak/>
+        <w:t>Deve-se observar que a mineração por GPU ainda é lucrativa para algumas outras criptomoedas até certo ponto, porque a dificuldade da rede é muito menor do que a do Bitcoin.</w:t>
+      </w:r>
+    </w:p>
+    <w:p>
+      <w:pPr>
+        <w:rPr>
+          <w:b/>
+          <w:bCs/>
+        </w:rPr>
+      </w:pPr>
+      <w:r>
+        <w:rPr>
+          <w:b/>
+          <w:bCs/>
+        </w:rPr>
+        <w:t>Pools de mineração</w:t>
+      </w:r>
+    </w:p>
+    <w:p>
+      <w:r>
+        <w:t xml:space="preserve">Um pool de mineração se forma quando um grupo de mineradores trabalha junto para minerar um bloco. O gerente do pool recebe a transação </w:t>
+      </w:r>
+      <w:proofErr w:type="spellStart"/>
+      <w:r>
+        <w:t>coinbase</w:t>
+      </w:r>
+      <w:proofErr w:type="spellEnd"/>
+      <w:r>
+        <w:t xml:space="preserve"> se o bloco for minerado com sucesso, e então é responsável por distribuir a recompensa para o grupo de mineradores que investiram recursos para minerar o bloco. Isso é mais lucrativo do que a mineração solo, onde apenas um único minerador tenta resolver a função de inversão parcial de </w:t>
+      </w:r>
+      <w:proofErr w:type="spellStart"/>
+      <w:r>
+        <w:t>hash</w:t>
+      </w:r>
+      <w:proofErr w:type="spellEnd"/>
+      <w:r>
+        <w:t xml:space="preserve"> (quebra-cabeça de </w:t>
+      </w:r>
+      <w:proofErr w:type="spellStart"/>
+      <w:r>
+        <w:t>hash</w:t>
+      </w:r>
+      <w:proofErr w:type="spellEnd"/>
+      <w:r>
+        <w:t>), porque nos pools de mineração a recompensa é paga a cada membro do pool independentemente de eles (ou mais especificamente, seu nó individual) terem resolvido o quebra-cabeça ou não.</w:t>
+      </w:r>
+    </w:p>
+    <w:p>
+      <w:r>
+        <w:t>Existem vários modelos que um gerente de pool de mineração pode usar para pagar aos mineradores, como o modelo de pagamento por participação (</w:t>
+      </w:r>
+      <w:proofErr w:type="spellStart"/>
+      <w:r>
+        <w:rPr>
+          <w:i/>
+          <w:iCs/>
+        </w:rPr>
+        <w:t>pay</w:t>
+      </w:r>
+      <w:proofErr w:type="spellEnd"/>
+      <w:r>
+        <w:rPr>
+          <w:i/>
+          <w:iCs/>
+        </w:rPr>
+        <w:t>-per-</w:t>
+      </w:r>
+      <w:proofErr w:type="spellStart"/>
+      <w:r>
+        <w:rPr>
+          <w:i/>
+          <w:iCs/>
+        </w:rPr>
+        <w:t>share</w:t>
+      </w:r>
+      <w:proofErr w:type="spellEnd"/>
+      <w:r>
+        <w:t xml:space="preserve">) e o modelo proporcional. No modelo de pagamento por participação, o gerente do pool paga uma taxa fixa a todos os mineradores que participaram do exercício de mineração, enquanto no modelo proporcional, a participação é calculada com base na quantidade de recursos computacionais gastos para resolver o quebra-cabeça de </w:t>
+      </w:r>
+      <w:proofErr w:type="spellStart"/>
+      <w:r>
+        <w:t>hash</w:t>
+      </w:r>
+      <w:proofErr w:type="spellEnd"/>
+      <w:r>
+        <w:t>.</w:t>
+      </w:r>
+    </w:p>
+    <w:p>
+      <w:r>
+        <w:t xml:space="preserve">A centralização da mineração pode ocorrer se um pool conseguir controlar mais de 51% da rede ao gerar mais de 51% da taxa de </w:t>
+      </w:r>
+      <w:proofErr w:type="spellStart"/>
+      <w:r>
+        <w:t>hash</w:t>
+      </w:r>
+      <w:proofErr w:type="spellEnd"/>
+      <w:r>
+        <w:t xml:space="preserve"> da rede Bitcoin. Como discutido anteriormente na introdução, um ataque de 51% pode resultar em ataques bem-sucedidos de gasto duplo e pode impactar o consenso e, de fato, até impor outra versão do histórico de transações na rede Bitcoin. Esse evento aconteceu uma vez na história do Bitcoin quando a GHash.io, um grande pool de mineração, conseguiu adquirir mais de 51% da capacidade da rede. Soluções teóricas, como a </w:t>
+      </w:r>
+      <w:proofErr w:type="spellStart"/>
+      <w:r>
+        <w:t>PoW</w:t>
+      </w:r>
+      <w:proofErr w:type="spellEnd"/>
+      <w:r>
+        <w:t xml:space="preserve"> de duas fases (</w:t>
+      </w:r>
+      <w:proofErr w:type="spellStart"/>
+      <w:r>
+        <w:rPr>
+          <w:i/>
+          <w:iCs/>
+        </w:rPr>
+        <w:t>two-phase</w:t>
+      </w:r>
+      <w:proofErr w:type="spellEnd"/>
+      <w:r>
+        <w:rPr>
+          <w:i/>
+          <w:iCs/>
+        </w:rPr>
+        <w:t xml:space="preserve"> </w:t>
+      </w:r>
+      <w:proofErr w:type="spellStart"/>
+      <w:r>
+        <w:rPr>
+          <w:i/>
+          <w:iCs/>
+        </w:rPr>
+        <w:t>PoW</w:t>
+      </w:r>
+      <w:proofErr w:type="spellEnd"/>
+      <w:r>
+        <w:t>), foram propostas na academia para desincentivar grandes pools de mineração.</w:t>
+      </w:r>
+    </w:p>
+    <w:p>
+      <w:r>
+        <w:t xml:space="preserve">Esse esquema introduz um segundo quebra-cabeça criptográfico que resulta em pools de mineração revelando suas chaves privadas ou fornecendo uma porção considerável da taxa de </w:t>
+      </w:r>
+      <w:proofErr w:type="spellStart"/>
+      <w:r>
+        <w:t>hash</w:t>
+      </w:r>
+      <w:proofErr w:type="spellEnd"/>
+      <w:r>
+        <w:t xml:space="preserve"> do seu pool de mineração, reduzindo assim a taxa de </w:t>
+      </w:r>
+      <w:proofErr w:type="spellStart"/>
+      <w:r>
+        <w:t>hash</w:t>
+      </w:r>
+      <w:proofErr w:type="spellEnd"/>
+      <w:r>
+        <w:t xml:space="preserve"> total do pool.</w:t>
+      </w:r>
+    </w:p>
+    <w:p>
+      <w:r>
+        <w:t xml:space="preserve">A corrida para construir mineradores eficientes está em andamento e só tende a crescer — embora não infinitamente. No entanto, há um limite para a aceleração de hardware e para as limitações físicas. Em breve, não restará espaço para nenhuma otimização </w:t>
+      </w:r>
+      <w:proofErr w:type="spellStart"/>
+      <w:r>
+        <w:rPr>
+          <w:i/>
+          <w:iCs/>
+        </w:rPr>
+        <w:t>on</w:t>
+      </w:r>
+      <w:proofErr w:type="spellEnd"/>
+      <w:r>
+        <w:rPr>
+          <w:i/>
+          <w:iCs/>
+        </w:rPr>
+        <w:t>-chip</w:t>
+      </w:r>
+      <w:r>
+        <w:t>. Ou pode se tornar extremamente desafiador alcançar quaisquer otimizações adicionais, a menos que ocorra alguma mudança fundamental na forma como o silício do hardware é desenvolvido.</w:t>
+      </w:r>
+    </w:p>
+    <w:p>
+      <w:r>
+        <w:pict w14:anchorId="5BA39E4E">
+          <v:rect id="_x0000_i1076" style="width:0;height:1.5pt" o:hralign="center" o:hrstd="t" o:hr="t" fillcolor="#a0a0a0" stroked="f"/>
+        </w:pict>
+      </w:r>
+    </w:p>
+    <w:p>
+      <w:r>
+        <w:rPr>
+          <w:b/>
+          <w:bCs/>
+        </w:rPr>
+        <w:t>Rede</w:t>
+      </w:r>
+    </w:p>
+    <w:p>
+      <w:r>
+        <w:t>A rede Bitcoin é uma rede ponto-a-ponto (P2P) onde os nós realizam transações. Eles verificam e propagam transações e blocos. Como acabamos de ver, nós chamados mineradores também produzem blocos. Um nó completo da rede Bitcoin executa quatro funções. São elas: carteira, minerador, blockchain e roteamento de rede.</w:t>
+      </w:r>
+    </w:p>
+    <w:p>
+      <w:r>
+        <w:t xml:space="preserve">Muitos pools comerciais agora existem e fornecem contratos de serviço de mineração via nuvem e interfaces web fáceis de usar. Os mais usados são </w:t>
+      </w:r>
+      <w:proofErr w:type="spellStart"/>
+      <w:r>
+        <w:t>AntPool</w:t>
+      </w:r>
+      <w:proofErr w:type="spellEnd"/>
+      <w:r>
+        <w:t xml:space="preserve">, </w:t>
+      </w:r>
+      <w:proofErr w:type="spellStart"/>
+      <w:r>
+        <w:t>ViaBTC</w:t>
+      </w:r>
+      <w:proofErr w:type="spellEnd"/>
+      <w:r>
+        <w:t xml:space="preserve">, F2Pool e </w:t>
+      </w:r>
+      <w:proofErr w:type="spellStart"/>
+      <w:r>
+        <w:t>Poolin</w:t>
+      </w:r>
+      <w:proofErr w:type="spellEnd"/>
+      <w:r>
+        <w:t>.</w:t>
+      </w:r>
+      <w:r>
+        <w:br/>
+        <w:t xml:space="preserve">Uma comparação da taxa de </w:t>
+      </w:r>
+      <w:proofErr w:type="spellStart"/>
+      <w:r>
+        <w:t>hash</w:t>
+      </w:r>
+      <w:proofErr w:type="spellEnd"/>
+      <w:r>
+        <w:t xml:space="preserve"> dos principais pools de mineração está disponível aqui:</w:t>
+      </w:r>
+      <w:r>
+        <w:br/>
+      </w:r>
+      <w:hyperlink r:id="rId31" w:tgtFrame="_new" w:history="1">
+        <w:r>
+          <w:rPr>
+            <w:rStyle w:val="Hyperlink"/>
+          </w:rPr>
+          <w:t>https://blockchain.info/pools</w:t>
+        </w:r>
+      </w:hyperlink>
+    </w:p>
+    <w:p>
+      <w:r>
+        <w:t xml:space="preserve">O seguinte artigo descreve uma proposta de </w:t>
+      </w:r>
+      <w:proofErr w:type="spellStart"/>
+      <w:r>
+        <w:t>PoW</w:t>
+      </w:r>
+      <w:proofErr w:type="spellEnd"/>
+      <w:r>
+        <w:t xml:space="preserve"> em duas fases, a fim de desincentivar grandes pools de mineração do Bitcoin:</w:t>
+      </w:r>
+      <w:r>
+        <w:br/>
+      </w:r>
+      <w:hyperlink r:id="rId32" w:tgtFrame="_new" w:history="1">
+        <w:r>
+          <w:rPr>
+            <w:rStyle w:val="Hyperlink"/>
+          </w:rPr>
+          <w:t>http://hackingdistributed.com/2014/06/18/how-to-disincentivize-large-bitcoin-mining-pools</w:t>
+        </w:r>
+      </w:hyperlink>
+    </w:p>
+    <w:p>
+      <w:r>
+        <w:lastRenderedPageBreak/>
+        <w:drawing>
+          <wp:inline distT="0" distB="0" distL="0" distR="0" wp14:anchorId="012F1E6E" wp14:editId="07AF118B">
+            <wp:extent cx="6115904" cy="1657581"/>
+            <wp:effectExtent l="0" t="0" r="0" b="0"/>
+            <wp:docPr id="304165401" name="Imagem 1"/>
+            <wp:cNvGraphicFramePr>
+              <a:graphicFrameLocks xmlns:a="http://schemas.openxmlformats.org/drawingml/2006/main" noChangeAspect="1"/>
+            </wp:cNvGraphicFramePr>
+            <a:graphic xmlns:a="http://schemas.openxmlformats.org/drawingml/2006/main">
+              <a:graphicData uri="http://schemas.openxmlformats.org/drawingml/2006/picture">
+                <pic:pic xmlns:pic="http://schemas.openxmlformats.org/drawingml/2006/picture">
+                  <pic:nvPicPr>
+                    <pic:cNvPr id="304165401" name=""/>
+                    <pic:cNvPicPr/>
+                  </pic:nvPicPr>
+                  <pic:blipFill>
+                    <a:blip r:embed="rId33"/>
+                    <a:stretch>
+                      <a:fillRect/>
+                    </a:stretch>
+                  </pic:blipFill>
+                  <pic:spPr>
+                    <a:xfrm>
+                      <a:off x="0" y="0"/>
+                      <a:ext cx="6115904" cy="1657581"/>
+                    </a:xfrm>
+                    <a:prstGeom prst="rect">
+                      <a:avLst/>
+                    </a:prstGeom>
+                  </pic:spPr>
+                </pic:pic>
+              </a:graphicData>
+            </a:graphic>
+          </wp:inline>
+        </w:drawing>
+      </w:r>
+    </w:p>
+    <w:p>
+      <w:r>
+        <w:pict w14:anchorId="4A680756">
+          <v:rect id="_x0000_i1084" style="width:0;height:1.5pt" o:hralign="center" o:hrstd="t" o:hr="t" fillcolor="#a0a0a0" stroked="f"/>
+        </w:pict>
+      </w:r>
+    </w:p>
+    <w:p>
+      <w:pPr>
+        <w:rPr>
+          <w:b/>
+          <w:bCs/>
+        </w:rPr>
+      </w:pPr>
+      <w:r>
+        <w:rPr>
+          <w:b/>
+          <w:bCs/>
+        </w:rPr>
+        <w:t>Tipos de mensagens</w:t>
+      </w:r>
+    </w:p>
+    <w:p>
+      <w:r>
+        <w:t>Existem 27 tipos de mensagens de protocolo no total, mas esse número provavelmente aumentará com o tempo à medida que o protocolo evolui. As mensagens de protocolo mais usadas e uma explicação de cada uma estão listadas a seguir:</w:t>
+      </w:r>
+    </w:p>
+    <w:p>
+      <w:pPr>
+        <w:numPr>
+          <w:ilvl w:val="0"/>
+          <w:numId w:val="21"/>
+        </w:numPr>
+      </w:pPr>
+      <w:proofErr w:type="spellStart"/>
+      <w:r>
+        <w:rPr>
+          <w:b/>
+          <w:bCs/>
+        </w:rPr>
+        <w:t>Version</w:t>
+      </w:r>
+      <w:proofErr w:type="spellEnd"/>
+      <w:r>
+        <w:t xml:space="preserve">: Esta é a primeira mensagem que um nó envia para a rede, anunciando sua versão e contagem de blocos. O nó remoto então responde com as mesmas informações, e a conexão </w:t>
+      </w:r>
+      <w:proofErr w:type="spellStart"/>
+      <w:r>
+        <w:t>é</w:t>
+      </w:r>
+      <w:proofErr w:type="spellEnd"/>
+      <w:r>
+        <w:t xml:space="preserve"> estabelecida.</w:t>
+      </w:r>
+    </w:p>
+    <w:p>
+      <w:pPr>
+        <w:numPr>
+          <w:ilvl w:val="0"/>
+          <w:numId w:val="21"/>
+        </w:numPr>
+      </w:pPr>
+      <w:proofErr w:type="spellStart"/>
+      <w:r>
+        <w:rPr>
+          <w:b/>
+          <w:bCs/>
+        </w:rPr>
+        <w:t>Verack</w:t>
+      </w:r>
+      <w:proofErr w:type="spellEnd"/>
+      <w:r>
+        <w:t xml:space="preserve">: Esta é a resposta à mensagem </w:t>
+      </w:r>
+      <w:proofErr w:type="spellStart"/>
+      <w:r>
+        <w:rPr>
+          <w:i/>
+          <w:iCs/>
+        </w:rPr>
+        <w:t>version</w:t>
+      </w:r>
+      <w:proofErr w:type="spellEnd"/>
+      <w:r>
+        <w:t>, aceitando o pedido de conexão.</w:t>
+      </w:r>
+    </w:p>
+    <w:p>
+      <w:pPr>
+        <w:numPr>
+          <w:ilvl w:val="0"/>
+          <w:numId w:val="21"/>
+        </w:numPr>
+      </w:pPr>
+      <w:proofErr w:type="spellStart"/>
+      <w:r>
+        <w:rPr>
+          <w:b/>
+          <w:bCs/>
+        </w:rPr>
+        <w:t>Inv</w:t>
+      </w:r>
+      <w:proofErr w:type="spellEnd"/>
+      <w:r>
+        <w:t>: É usada pelos nós para anunciar seu conhecimento de blocos e transações.</w:t>
+      </w:r>
+    </w:p>
+    <w:p>
+      <w:pPr>
+        <w:numPr>
+          <w:ilvl w:val="0"/>
+          <w:numId w:val="21"/>
+        </w:numPr>
+      </w:pPr>
+      <w:proofErr w:type="spellStart"/>
+      <w:r>
+        <w:rPr>
+          <w:b/>
+          <w:bCs/>
+        </w:rPr>
+        <w:t>Getdata</w:t>
+      </w:r>
+      <w:proofErr w:type="spellEnd"/>
+      <w:r>
+        <w:t xml:space="preserve">: Esta é uma resposta ao </w:t>
+      </w:r>
+      <w:proofErr w:type="spellStart"/>
+      <w:r>
+        <w:rPr>
+          <w:i/>
+          <w:iCs/>
+        </w:rPr>
+        <w:t>inv</w:t>
+      </w:r>
+      <w:proofErr w:type="spellEnd"/>
+      <w:r>
+        <w:t xml:space="preserve">, solicitando um único bloco ou transação identificado pelo seu </w:t>
+      </w:r>
+      <w:proofErr w:type="spellStart"/>
+      <w:r>
+        <w:t>hash</w:t>
+      </w:r>
+      <w:proofErr w:type="spellEnd"/>
+      <w:r>
+        <w:t>.</w:t>
+      </w:r>
+    </w:p>
+    <w:p>
+      <w:pPr>
+        <w:numPr>
+          <w:ilvl w:val="0"/>
+          <w:numId w:val="21"/>
+        </w:numPr>
+      </w:pPr>
+      <w:proofErr w:type="spellStart"/>
+      <w:r>
+        <w:rPr>
+          <w:b/>
+          <w:bCs/>
+        </w:rPr>
+        <w:t>Getblocks</w:t>
+      </w:r>
+      <w:proofErr w:type="spellEnd"/>
+      <w:r>
+        <w:t xml:space="preserve">: Retorna um pacote </w:t>
+      </w:r>
+      <w:proofErr w:type="spellStart"/>
+      <w:r>
+        <w:rPr>
+          <w:i/>
+          <w:iCs/>
+        </w:rPr>
+        <w:t>inv</w:t>
+      </w:r>
+      <w:proofErr w:type="spellEnd"/>
+      <w:r>
+        <w:t xml:space="preserve"> contendo a lista de todos os blocos a partir do último </w:t>
+      </w:r>
+      <w:proofErr w:type="spellStart"/>
+      <w:r>
+        <w:t>hash</w:t>
+      </w:r>
+      <w:proofErr w:type="spellEnd"/>
+      <w:r>
+        <w:t xml:space="preserve"> conhecido ou até 500 blocos.</w:t>
+      </w:r>
+    </w:p>
+    <w:p>
+      <w:pPr>
+        <w:numPr>
+          <w:ilvl w:val="0"/>
+          <w:numId w:val="21"/>
+        </w:numPr>
+      </w:pPr>
+      <w:proofErr w:type="spellStart"/>
+      <w:r>
+        <w:rPr>
+          <w:b/>
+          <w:bCs/>
+        </w:rPr>
+        <w:t>Getheaders</w:t>
+      </w:r>
+      <w:proofErr w:type="spellEnd"/>
+      <w:r>
+        <w:t>: É usada para solicitar cabeçalhos de bloco dentro de um intervalo especificado.</w:t>
+      </w:r>
+    </w:p>
+    <w:p>
+      <w:pPr>
+        <w:numPr>
+          <w:ilvl w:val="0"/>
+          <w:numId w:val="21"/>
+        </w:numPr>
+      </w:pPr>
+      <w:proofErr w:type="spellStart"/>
+      <w:r>
+        <w:rPr>
+          <w:b/>
+          <w:bCs/>
+        </w:rPr>
+        <w:t>Tx</w:t>
+      </w:r>
+      <w:proofErr w:type="spellEnd"/>
+      <w:r>
+        <w:t xml:space="preserve">: Usada para enviar uma transação como resposta à mensagem de protocolo </w:t>
+      </w:r>
+      <w:proofErr w:type="spellStart"/>
+      <w:r>
+        <w:rPr>
+          <w:i/>
+          <w:iCs/>
+        </w:rPr>
+        <w:t>getdata</w:t>
+      </w:r>
+      <w:proofErr w:type="spellEnd"/>
+      <w:r>
+        <w:t>.</w:t>
+      </w:r>
+    </w:p>
+    <w:p>
+      <w:pPr>
+        <w:numPr>
+          <w:ilvl w:val="0"/>
+          <w:numId w:val="21"/>
+        </w:numPr>
+      </w:pPr>
+      <w:r>
+        <w:rPr>
+          <w:b/>
+          <w:bCs/>
+        </w:rPr>
+        <w:t>Block</w:t>
+      </w:r>
+      <w:r>
+        <w:t xml:space="preserve">: Envia um bloco em resposta à mensagem </w:t>
+      </w:r>
+      <w:proofErr w:type="spellStart"/>
+      <w:r>
+        <w:rPr>
+          <w:i/>
+          <w:iCs/>
+        </w:rPr>
+        <w:t>getdata</w:t>
+      </w:r>
+      <w:proofErr w:type="spellEnd"/>
+      <w:r>
+        <w:t>.</w:t>
+      </w:r>
+    </w:p>
+    <w:p>
+      <w:pPr>
+        <w:numPr>
+          <w:ilvl w:val="0"/>
+          <w:numId w:val="21"/>
+        </w:numPr>
+      </w:pPr>
+      <w:proofErr w:type="spellStart"/>
+      <w:r>
+        <w:rPr>
+          <w:b/>
+          <w:bCs/>
+        </w:rPr>
+        <w:t>Headers</w:t>
+      </w:r>
+      <w:proofErr w:type="spellEnd"/>
+      <w:r>
+        <w:t xml:space="preserve">: Este pacote retorna até 2.000 cabeçalhos de bloco como resposta ao </w:t>
+      </w:r>
+      <w:proofErr w:type="spellStart"/>
+      <w:r>
+        <w:rPr>
+          <w:i/>
+          <w:iCs/>
+        </w:rPr>
+        <w:t>getheaders</w:t>
+      </w:r>
+      <w:proofErr w:type="spellEnd"/>
+      <w:r>
+        <w:t>.</w:t>
+      </w:r>
+    </w:p>
+    <w:p>
+      <w:pPr>
+        <w:numPr>
+          <w:ilvl w:val="0"/>
+          <w:numId w:val="21"/>
+        </w:numPr>
+      </w:pPr>
+      <w:proofErr w:type="spellStart"/>
+      <w:r>
+        <w:rPr>
+          <w:b/>
+          <w:bCs/>
+        </w:rPr>
+        <w:t>Getaddr</w:t>
+      </w:r>
+      <w:proofErr w:type="spellEnd"/>
+      <w:r>
+        <w:t xml:space="preserve">: Enviado como um pedido para obter informações sobre </w:t>
+      </w:r>
+      <w:proofErr w:type="spellStart"/>
+      <w:r>
+        <w:rPr>
+          <w:i/>
+          <w:iCs/>
+        </w:rPr>
+        <w:t>peers</w:t>
+      </w:r>
+      <w:proofErr w:type="spellEnd"/>
+      <w:r>
+        <w:t xml:space="preserve"> conhecidos.</w:t>
+      </w:r>
+    </w:p>
+    <w:p>
+      <w:pPr>
+        <w:numPr>
+          <w:ilvl w:val="0"/>
+          <w:numId w:val="21"/>
+        </w:numPr>
+      </w:pPr>
+      <w:proofErr w:type="spellStart"/>
+      <w:r>
+        <w:rPr>
+          <w:b/>
+          <w:bCs/>
+        </w:rPr>
+        <w:t>Addr</w:t>
+      </w:r>
+      <w:proofErr w:type="spellEnd"/>
+      <w:r>
+        <w:t>: Fornece informações sobre nós na rede. Contém o número de endereços e uma lista de endereços no formato de endereço IP e número da porta.</w:t>
+      </w:r>
+    </w:p>
+    <w:p>
+      <w:pPr>
+        <w:numPr>
+          <w:ilvl w:val="0"/>
+          <w:numId w:val="21"/>
+        </w:numPr>
+      </w:pPr>
+      <w:r>
+        <w:rPr>
+          <w:b/>
+          <w:bCs/>
+        </w:rPr>
+        <w:t>Ping</w:t>
+      </w:r>
+      <w:r>
+        <w:t>: Esta mensagem é usada para confirmar se a conexão de rede TCP/IP está ativa.</w:t>
+      </w:r>
+    </w:p>
+    <w:p>
+      <w:pPr>
+        <w:numPr>
+          <w:ilvl w:val="0"/>
+          <w:numId w:val="21"/>
+        </w:numPr>
+      </w:pPr>
+      <w:r>
+        <w:rPr>
+          <w:b/>
+          <w:bCs/>
+        </w:rPr>
+        <w:t>Pong</w:t>
+      </w:r>
+      <w:r>
+        <w:t xml:space="preserve">: Esta mensagem é a resposta a uma mensagem </w:t>
+      </w:r>
+      <w:proofErr w:type="spellStart"/>
+      <w:r>
+        <w:rPr>
+          <w:i/>
+          <w:iCs/>
+        </w:rPr>
+        <w:t>ping</w:t>
+      </w:r>
+      <w:proofErr w:type="spellEnd"/>
+      <w:r>
+        <w:t>, confirmando que a conexão de rede está ativa.</w:t>
+      </w:r>
+    </w:p>
+    <w:p>
+      <w:r>
+        <w:t>Quando um nó Bitcoin Core é iniciado, ele primeiro inicia a descoberta de todos os pares (</w:t>
+      </w:r>
+      <w:proofErr w:type="spellStart"/>
+      <w:r>
+        <w:rPr>
+          <w:i/>
+          <w:iCs/>
+        </w:rPr>
+        <w:t>peers</w:t>
+      </w:r>
+      <w:proofErr w:type="spellEnd"/>
+      <w:r>
+        <w:t xml:space="preserve">). Isso é feito consultando </w:t>
+      </w:r>
+      <w:proofErr w:type="spellStart"/>
+      <w:r>
+        <w:rPr>
+          <w:i/>
+          <w:iCs/>
+        </w:rPr>
+        <w:t>seeds</w:t>
+      </w:r>
+      <w:proofErr w:type="spellEnd"/>
+      <w:r>
+        <w:t xml:space="preserve"> DNS que estão codificados no cliente Bitcoin Core e são mantidos por membros da comunidade Bitcoin. Essa busca retorna vários registros DNS do tipo A. O protocolo Bitcoin funciona por padrão na porta TCP 8333 para a rede principal e na porta TCP 18333 para a </w:t>
+      </w:r>
+      <w:proofErr w:type="spellStart"/>
+      <w:r>
+        <w:rPr>
+          <w:i/>
+          <w:iCs/>
+        </w:rPr>
+        <w:t>testnet</w:t>
+      </w:r>
+      <w:proofErr w:type="spellEnd"/>
+      <w:r>
+        <w:t>.</w:t>
+      </w:r>
+    </w:p>
+    <w:p>
+      <w:r>
+        <w:t xml:space="preserve">Primeiramente, o cliente envia uma mensagem de protocolo, </w:t>
+      </w:r>
+      <w:proofErr w:type="spellStart"/>
+      <w:r>
+        <w:rPr>
+          <w:i/>
+          <w:iCs/>
+        </w:rPr>
+        <w:t>version</w:t>
+      </w:r>
+      <w:proofErr w:type="spellEnd"/>
+      <w:r>
+        <w:t xml:space="preserve">, que contém vários campos, como a versão, serviços, </w:t>
+      </w:r>
+      <w:proofErr w:type="spellStart"/>
+      <w:r>
+        <w:rPr>
+          <w:i/>
+          <w:iCs/>
+        </w:rPr>
+        <w:t>timestamp</w:t>
+      </w:r>
+      <w:proofErr w:type="spellEnd"/>
+      <w:r>
+        <w:t xml:space="preserve">, endereço de rede, </w:t>
+      </w:r>
+      <w:proofErr w:type="spellStart"/>
+      <w:r>
+        <w:t>nonce</w:t>
+      </w:r>
+      <w:proofErr w:type="spellEnd"/>
+      <w:r>
+        <w:t xml:space="preserve">, e outros campos. O nó remoto responde com sua própria mensagem </w:t>
+      </w:r>
+      <w:proofErr w:type="spellStart"/>
+      <w:r>
+        <w:rPr>
+          <w:i/>
+          <w:iCs/>
+        </w:rPr>
+        <w:t>version</w:t>
+      </w:r>
+      <w:proofErr w:type="spellEnd"/>
+      <w:r>
+        <w:t xml:space="preserve">, seguida pela troca de mensagens </w:t>
+      </w:r>
+      <w:proofErr w:type="spellStart"/>
+      <w:r>
+        <w:rPr>
+          <w:i/>
+          <w:iCs/>
+        </w:rPr>
+        <w:t>verack</w:t>
+      </w:r>
+      <w:proofErr w:type="spellEnd"/>
+      <w:r>
+        <w:t xml:space="preserve"> entre os dois nós, indicando que a conexão foi estabelecida.</w:t>
+      </w:r>
+    </w:p>
+    <w:p>
+      <w:r>
+        <w:t xml:space="preserve">Depois disso, mensagens </w:t>
+      </w:r>
+      <w:proofErr w:type="spellStart"/>
+      <w:r>
+        <w:rPr>
+          <w:i/>
+          <w:iCs/>
+        </w:rPr>
+        <w:t>getaddr</w:t>
+      </w:r>
+      <w:proofErr w:type="spellEnd"/>
+      <w:r>
+        <w:t xml:space="preserve"> e </w:t>
+      </w:r>
+      <w:proofErr w:type="spellStart"/>
+      <w:r>
+        <w:rPr>
+          <w:i/>
+          <w:iCs/>
+        </w:rPr>
+        <w:t>addr</w:t>
+      </w:r>
+      <w:proofErr w:type="spellEnd"/>
+      <w:r>
+        <w:t xml:space="preserve"> são trocadas para encontrar os pares que o cliente ainda não conhece. Enquanto isso, qualquer um dos nós pode enviar uma mensagem </w:t>
+      </w:r>
+      <w:proofErr w:type="spellStart"/>
+      <w:r>
+        <w:rPr>
+          <w:i/>
+          <w:iCs/>
+        </w:rPr>
+        <w:t>ping</w:t>
+      </w:r>
+      <w:proofErr w:type="spellEnd"/>
+      <w:r>
+        <w:t xml:space="preserve"> para verificar se a conexão ainda está ativa. </w:t>
+      </w:r>
+      <w:proofErr w:type="spellStart"/>
+      <w:r>
+        <w:rPr>
+          <w:i/>
+          <w:iCs/>
+        </w:rPr>
+        <w:t>Getaddr</w:t>
+      </w:r>
+      <w:proofErr w:type="spellEnd"/>
+      <w:r>
+        <w:t xml:space="preserve"> e </w:t>
+      </w:r>
+      <w:proofErr w:type="spellStart"/>
+      <w:r>
+        <w:rPr>
+          <w:i/>
+          <w:iCs/>
+        </w:rPr>
+        <w:t>addr</w:t>
+      </w:r>
+      <w:proofErr w:type="spellEnd"/>
+      <w:r>
+        <w:t xml:space="preserve"> são tipos de mensagem definidos no protocolo Bitcoin.</w:t>
+      </w:r>
+    </w:p>
+    <w:p>
+      <w:r>
+        <w:t>Esse processo é mostrado no diagrama a seguir do protocolo:</w:t>
+      </w:r>
+    </w:p>
+    <w:p>
+      <w:pPr>
+        <w:rPr>
+          <w:b/>
+          <w:bCs/>
+        </w:rPr>
+      </w:pPr>
+      <w:r>
+        <w:rPr>
+          <w:b/>
+          <w:bCs/>
+        </w:rPr>
+        <w:lastRenderedPageBreak/>
+        <w:drawing>
+          <wp:inline distT="0" distB="0" distL="0" distR="0" wp14:anchorId="7F736B89" wp14:editId="09F1536B">
+            <wp:extent cx="2305372" cy="5125165"/>
+            <wp:effectExtent l="0" t="0" r="0" b="0"/>
+            <wp:docPr id="1310979936" name="Imagem 1"/>
+            <wp:cNvGraphicFramePr>
+              <a:graphicFrameLocks xmlns:a="http://schemas.openxmlformats.org/drawingml/2006/main" noChangeAspect="1"/>
+            </wp:cNvGraphicFramePr>
+            <a:graphic xmlns:a="http://schemas.openxmlformats.org/drawingml/2006/main">
+              <a:graphicData uri="http://schemas.openxmlformats.org/drawingml/2006/picture">
+                <pic:pic xmlns:pic="http://schemas.openxmlformats.org/drawingml/2006/picture">
+                  <pic:nvPicPr>
+                    <pic:cNvPr id="1310979936" name=""/>
+                    <pic:cNvPicPr/>
+                  </pic:nvPicPr>
+                  <pic:blipFill>
+                    <a:blip r:embed="rId34"/>
+                    <a:stretch>
+                      <a:fillRect/>
+                    </a:stretch>
+                  </pic:blipFill>
+                  <pic:spPr>
+                    <a:xfrm>
+                      <a:off x="0" y="0"/>
+                      <a:ext cx="2305372" cy="5125165"/>
+                    </a:xfrm>
+                    <a:prstGeom prst="rect">
+                      <a:avLst/>
+                    </a:prstGeom>
+                  </pic:spPr>
+                </pic:pic>
+              </a:graphicData>
+            </a:graphic>
+          </wp:inline>
+        </w:drawing>
+      </w:r>
+      <w:r>
+        <w:rPr>
+          <w:b/>
+          <w:bCs/>
+        </w:rPr>
+        <w:t xml:space="preserve"> </w:t>
+      </w:r>
+    </w:p>
+    <w:p>
+      <w:r>
+        <w:rPr>
+          <w:b/>
+          <w:bCs/>
+          <w:i/>
+          <w:iCs/>
+          <w:lang w:val="en-US"/>
+        </w:rPr>
+        <w:t>Figure 6.8: Visualization of node discovery protocol</w:t>
+      </w:r>
+      <w:r>
+        <w:rPr>
+          <w:b/>
+          <w:bCs/>
+          <w:i/>
+          <w:iCs/>
+          <w:lang w:val="en-US"/>
+        </w:rPr>
+        <w:br/>
+      </w:r>
+    </w:p>
+    <w:p>
+      <w:r>
+        <w:t>Este diagrama de sequência do protocolo de rede mostra a comunicação entre dois nós Bitcoin durante a conectividade inicial. O Nó A é mostrado no lado esquerdo e o Nó B no direito.</w:t>
+      </w:r>
+    </w:p>
+    <w:p>
+      <w:r>
+        <w:t xml:space="preserve">Os </w:t>
+      </w:r>
+      <w:proofErr w:type="spellStart"/>
+      <w:r>
+        <w:rPr>
+          <w:i/>
+          <w:iCs/>
+        </w:rPr>
+        <w:t>seeds</w:t>
+      </w:r>
+      <w:proofErr w:type="spellEnd"/>
+      <w:r>
+        <w:t xml:space="preserve"> DNS são declarados (codificados) no arquivo chainparams.cpp no código-fonte do Bitcoin, que pode ser visualizado no GitHub no seguinte link:</w:t>
+      </w:r>
+      <w:r>
+        <w:br/>
+      </w:r>
+      <w:hyperlink r:id="rId35" w:anchor="L116" w:tgtFrame="_new" w:history="1">
+        <w:r>
+          <w:rPr>
+            <w:rStyle w:val="Hyperlink"/>
+          </w:rPr>
+          <w:t>https://github.com/bitcoin/bitcoin/blob/0cda5573405d75d695aba417e8f22f1301ded001/src/chainparams.cpp#L116</w:t>
+        </w:r>
+      </w:hyperlink>
+    </w:p>
+    <w:p>
+      <w:r>
+        <w:t xml:space="preserve">Primeiro, o Nó A inicia a conexão enviando uma mensagem </w:t>
+      </w:r>
+      <w:proofErr w:type="spellStart"/>
+      <w:r>
+        <w:rPr>
+          <w:i/>
+          <w:iCs/>
+        </w:rPr>
+        <w:t>version</w:t>
+      </w:r>
+      <w:proofErr w:type="spellEnd"/>
+      <w:r>
+        <w:t xml:space="preserve"> que contém o número da versão e o horário atual para o par remoto, Nó B. O Nó B então responde com sua própria mensagem </w:t>
+      </w:r>
+      <w:proofErr w:type="spellStart"/>
+      <w:r>
+        <w:rPr>
+          <w:i/>
+          <w:iCs/>
+        </w:rPr>
+        <w:t>version</w:t>
+      </w:r>
+      <w:proofErr w:type="spellEnd"/>
+      <w:r>
+        <w:t xml:space="preserve"> contendo o número da versão e o horário atual. O Nó A e o Nó B então trocam uma mensagem </w:t>
+      </w:r>
+      <w:proofErr w:type="spellStart"/>
+      <w:r>
+        <w:rPr>
+          <w:i/>
+          <w:iCs/>
+        </w:rPr>
+        <w:t>verack</w:t>
+      </w:r>
+      <w:proofErr w:type="spellEnd"/>
+      <w:r>
+        <w:t xml:space="preserve">, indicando que a conexão foi estabelecida com sucesso. Uma vez que essa conexão seja bem-sucedida, os pares podem trocar mensagens </w:t>
+      </w:r>
+      <w:proofErr w:type="spellStart"/>
+      <w:r>
+        <w:rPr>
+          <w:i/>
+          <w:iCs/>
+        </w:rPr>
+        <w:t>getaddr</w:t>
+      </w:r>
+      <w:proofErr w:type="spellEnd"/>
+      <w:r>
+        <w:t xml:space="preserve"> e </w:t>
+      </w:r>
+      <w:proofErr w:type="spellStart"/>
+      <w:r>
+        <w:rPr>
+          <w:i/>
+          <w:iCs/>
+        </w:rPr>
+        <w:t>addr</w:t>
+      </w:r>
+      <w:proofErr w:type="spellEnd"/>
+      <w:r>
+        <w:t xml:space="preserve"> para descobrir outros pares na rede.</w:t>
+      </w:r>
+    </w:p>
+    <w:p>
+      <w:r>
+        <w:t xml:space="preserve">Agora, o download do bloco pode começar. Na versão 0.10.0, foi introduzido o método de download inicial de blocos chamado </w:t>
+      </w:r>
+      <w:proofErr w:type="spellStart"/>
+      <w:r>
+        <w:rPr>
+          <w:i/>
+          <w:iCs/>
+        </w:rPr>
+        <w:t>headers-first</w:t>
+      </w:r>
+      <w:proofErr w:type="spellEnd"/>
+      <w:r>
+        <w:t xml:space="preserve">. Isso resultou em uma grande melhoria de desempenho, e a sincronização da blockchain, que costumava levar dias, passou a levar apenas algumas horas. A ideia central é que o novo nó primeiro solicita cabeçalhos de blocos aos pares e então os </w:t>
+      </w:r>
+      <w:proofErr w:type="spellStart"/>
+      <w:r>
+        <w:t>valida</w:t>
+      </w:r>
+      <w:proofErr w:type="spellEnd"/>
+      <w:r>
+        <w:t>. Uma vez que isso é concluído, os blocos são solicitados em paralelo de todos os pares disponíveis. Isso ocorre porque o esqueleto da cadeia completa já foi baixado na forma da cadeia de cabeçalhos de bloco.</w:t>
+      </w:r>
+    </w:p>
+    <w:p>
+      <w:r>
+        <w:t xml:space="preserve">Neste método, quando o cliente é iniciado, ele verifica se a blockchain está totalmente sincronizada, caso a cadeia de cabeçalhos já esteja sincronizada; se não estiver, o que é o caso na primeira vez que o cliente inicia, ele solicita os </w:t>
+      </w:r>
+      <w:r>
+        <w:lastRenderedPageBreak/>
+        <w:t xml:space="preserve">cabeçalhos de outros pares usando a mensagem </w:t>
+      </w:r>
+      <w:proofErr w:type="spellStart"/>
+      <w:r>
+        <w:rPr>
+          <w:i/>
+          <w:iCs/>
+        </w:rPr>
+        <w:t>getheaders</w:t>
+      </w:r>
+      <w:proofErr w:type="spellEnd"/>
+      <w:r>
+        <w:t xml:space="preserve">. Se a blockchain estiver totalmente sincronizada, ele escuta novos blocos via mensagens </w:t>
+      </w:r>
+      <w:proofErr w:type="spellStart"/>
+      <w:r>
+        <w:rPr>
+          <w:i/>
+          <w:iCs/>
+        </w:rPr>
+        <w:t>inv</w:t>
+      </w:r>
+      <w:proofErr w:type="spellEnd"/>
+      <w:r>
+        <w:t xml:space="preserve">, e se já tiver uma cadeia de cabeçalhos totalmente sincronizada, então ele solicita blocos usando mensagens de protocolo </w:t>
+      </w:r>
+      <w:proofErr w:type="spellStart"/>
+      <w:r>
+        <w:rPr>
+          <w:i/>
+          <w:iCs/>
+        </w:rPr>
+        <w:t>getdata</w:t>
+      </w:r>
+      <w:proofErr w:type="spellEnd"/>
+      <w:r>
+        <w:t xml:space="preserve">. O nó também verifica se a cadeia de cabeçalhos possui mais cabeçalhos do que blocos e, então, solicita os blocos emitindo a mensagem de protocolo </w:t>
+      </w:r>
+      <w:proofErr w:type="spellStart"/>
+      <w:r>
+        <w:rPr>
+          <w:i/>
+          <w:iCs/>
+        </w:rPr>
+        <w:t>getdata</w:t>
+      </w:r>
+      <w:proofErr w:type="spellEnd"/>
+      <w:r>
+        <w:t>:</w:t>
+      </w:r>
+    </w:p>
+    <w:p>
+      <w:pPr>
+        <w:rPr>
+          <w:b/>
+          <w:bCs/>
+        </w:rPr>
+      </w:pPr>
+      <w:r>
+        <w:rPr>
+          <w:b/>
+          <w:bCs/>
+        </w:rPr>
+        <w:drawing>
+          <wp:inline distT="0" distB="0" distL="0" distR="0" wp14:anchorId="1278BF15" wp14:editId="3D473ECD">
+            <wp:extent cx="3562847" cy="4124901"/>
+            <wp:effectExtent l="0" t="0" r="0" b="9525"/>
+            <wp:docPr id="903567623" name="Imagem 1"/>
+            <wp:cNvGraphicFramePr>
+              <a:graphicFrameLocks xmlns:a="http://schemas.openxmlformats.org/drawingml/2006/main" noChangeAspect="1"/>
+            </wp:cNvGraphicFramePr>
+            <a:graphic xmlns:a="http://schemas.openxmlformats.org/drawingml/2006/main">
+              <a:graphicData uri="http://schemas.openxmlformats.org/drawingml/2006/picture">
+                <pic:pic xmlns:pic="http://schemas.openxmlformats.org/drawingml/2006/picture">
+                  <pic:nvPicPr>
+                    <pic:cNvPr id="903567623" name=""/>
+                    <pic:cNvPicPr/>
+                  </pic:nvPicPr>
+                  <pic:blipFill>
+                    <a:blip r:embed="rId36"/>
+                    <a:stretch>
+                      <a:fillRect/>
+                    </a:stretch>
+                  </pic:blipFill>
+                  <pic:spPr>
+                    <a:xfrm>
+                      <a:off x="0" y="0"/>
+                      <a:ext cx="3562847" cy="4124901"/>
+                    </a:xfrm>
+                    <a:prstGeom prst="rect">
+                      <a:avLst/>
+                    </a:prstGeom>
+                  </pic:spPr>
+                </pic:pic>
+              </a:graphicData>
+            </a:graphic>
+          </wp:inline>
+        </w:drawing>
+      </w:r>
+      <w:r>
+        <w:rPr>
+          <w:b/>
+          <w:bCs/>
+        </w:rPr>
+        <w:t xml:space="preserve"> </w:t>
+      </w:r>
+    </w:p>
+    <w:p>
+      <w:pPr>
+        <w:rPr>
+          <w:b/>
+          <w:bCs/>
+          <w:lang w:val="en-US"/>
+        </w:rPr>
+      </w:pPr>
+      <w:r>
+        <w:rPr>
+          <w:b/>
+          <w:bCs/>
+          <w:i/>
+          <w:iCs/>
+          <w:lang w:val="en-US"/>
+        </w:rPr>
+        <w:t>Figure 6.9: Bitcoin Core client &gt;= 0.10.0 header and block synchronization</w:t>
+      </w:r>
+      <w:r>
+        <w:rPr>
+          <w:b/>
+          <w:bCs/>
+          <w:i/>
+          <w:iCs/>
+          <w:lang w:val="en-US"/>
+        </w:rPr>
+        <w:br/>
+      </w:r>
+    </w:p>
+    <w:p>
+      <w:r>
+        <w:t xml:space="preserve">A imagem anterior mostra o processo de sincronização de blocos do Bitcoin entre dois nós da rede Bitcoin. O Nó A, mostrado no lado esquerdo, é chamado de nó de </w:t>
+      </w:r>
+      <w:proofErr w:type="spellStart"/>
+      <w:r>
+        <w:rPr>
+          <w:i/>
+          <w:iCs/>
+        </w:rPr>
+        <w:t>Initial</w:t>
+      </w:r>
+      <w:proofErr w:type="spellEnd"/>
+      <w:r>
+        <w:rPr>
+          <w:i/>
+          <w:iCs/>
+        </w:rPr>
+        <w:t xml:space="preserve"> Block Download</w:t>
+      </w:r>
+      <w:r>
+        <w:t xml:space="preserve"> (IBD), e o Nó B, mostrado à direita, é chamado de nó de sincronização.</w:t>
+      </w:r>
+    </w:p>
+    <w:p>
+      <w:r>
+        <w:t xml:space="preserve">Nó IBD significa que este é o nó que está solicitando os blocos, enquanto nó de sincronização significa o nó de onde os blocos estão sendo solicitados. O processo começa com o Nó A enviando primeiro a mensagem </w:t>
+      </w:r>
+      <w:proofErr w:type="spellStart"/>
+      <w:r>
+        <w:rPr>
+          <w:i/>
+          <w:iCs/>
+        </w:rPr>
+        <w:t>getheaders</w:t>
+      </w:r>
+      <w:proofErr w:type="spellEnd"/>
+      <w:r>
+        <w:t xml:space="preserve">, que é respondida com uma resposta </w:t>
+      </w:r>
+      <w:proofErr w:type="spellStart"/>
+      <w:r>
+        <w:rPr>
+          <w:i/>
+          <w:iCs/>
+        </w:rPr>
+        <w:t>getheaders</w:t>
+      </w:r>
+      <w:proofErr w:type="spellEnd"/>
+      <w:r>
+        <w:t xml:space="preserve"> do nó de sincronização. A carga útil da mensagem </w:t>
+      </w:r>
+      <w:proofErr w:type="spellStart"/>
+      <w:r>
+        <w:rPr>
+          <w:i/>
+          <w:iCs/>
+        </w:rPr>
+        <w:t>getheaders</w:t>
+      </w:r>
+      <w:proofErr w:type="spellEnd"/>
+      <w:r>
+        <w:t xml:space="preserve"> é um ou mais </w:t>
+      </w:r>
+      <w:proofErr w:type="spellStart"/>
+      <w:r>
+        <w:t>hashes</w:t>
+      </w:r>
+      <w:proofErr w:type="spellEnd"/>
+      <w:r>
+        <w:t xml:space="preserve"> de cabeçalhos. Se for um nó novo, então há apenas o </w:t>
+      </w:r>
+      <w:proofErr w:type="spellStart"/>
+      <w:r>
+        <w:t>hash</w:t>
+      </w:r>
+      <w:proofErr w:type="spellEnd"/>
+      <w:r>
+        <w:t xml:space="preserve"> do cabeçalho do bloco gênese. O Nó de Sincronização B responde enviando até 2.000 cabeçalhos de bloco para o Nó IBD A. Após isso, o nó IBD, Nó A, começa a baixar mais cabeçalhos do Nó B e blocos de múltiplos nós em paralelo; ou seja, ele atua como o nó IBD e recebe múltiplos blocos de múltiplos nós, incluindo o Nó B. Se o nó de sincronização não tiver mais de 2.000 cabeçalhos quando o nó IBD fizer uma solicitação </w:t>
+      </w:r>
+      <w:proofErr w:type="spellStart"/>
+      <w:r>
+        <w:rPr>
+          <w:i/>
+          <w:iCs/>
+        </w:rPr>
+        <w:t>getheaders</w:t>
+      </w:r>
+      <w:proofErr w:type="spellEnd"/>
+      <w:r>
+        <w:t xml:space="preserve">, o nó IBD envia uma mensagem </w:t>
+      </w:r>
+      <w:proofErr w:type="spellStart"/>
+      <w:r>
+        <w:rPr>
+          <w:i/>
+          <w:iCs/>
+        </w:rPr>
+        <w:t>getheaders</w:t>
+      </w:r>
+      <w:proofErr w:type="spellEnd"/>
+      <w:r>
+        <w:t xml:space="preserve"> para outros nós. Esse processo continua em paralelo até que a sincronização da blockchain esteja completa.</w:t>
+      </w:r>
+    </w:p>
+    <w:p>
+      <w:r>
+        <w:t>As chamadas de procedimento remoto (</w:t>
+      </w:r>
+      <w:proofErr w:type="spellStart"/>
+      <w:r>
+        <w:t>RPCs</w:t>
+      </w:r>
+      <w:proofErr w:type="spellEnd"/>
+      <w:r>
+        <w:t xml:space="preserve">) </w:t>
+      </w:r>
+      <w:proofErr w:type="spellStart"/>
+      <w:r>
+        <w:rPr>
+          <w:i/>
+          <w:iCs/>
+        </w:rPr>
+        <w:t>getblockchaininfo</w:t>
+      </w:r>
+      <w:proofErr w:type="spellEnd"/>
+      <w:r>
+        <w:t xml:space="preserve"> e </w:t>
+      </w:r>
+      <w:proofErr w:type="spellStart"/>
+      <w:r>
+        <w:rPr>
+          <w:i/>
+          <w:iCs/>
+        </w:rPr>
+        <w:t>getpeerinfo</w:t>
+      </w:r>
+      <w:proofErr w:type="spellEnd"/>
+      <w:r>
+        <w:t xml:space="preserve"> foram atualizadas com novas funcionalidades para atender a essa mudança. Um RPC conhecido como </w:t>
+      </w:r>
+      <w:proofErr w:type="spellStart"/>
+      <w:r>
+        <w:rPr>
+          <w:i/>
+          <w:iCs/>
+        </w:rPr>
+        <w:t>getchaintips</w:t>
+      </w:r>
+      <w:proofErr w:type="spellEnd"/>
+      <w:r>
+        <w:t xml:space="preserve"> é usado para listar todos os ramos conhecidos da blockchain. Isso também inclui blocos somente com cabeçalhos. </w:t>
+      </w:r>
+      <w:proofErr w:type="spellStart"/>
+      <w:r>
+        <w:rPr>
+          <w:i/>
+          <w:iCs/>
+        </w:rPr>
+        <w:t>getblockchaininfo</w:t>
+      </w:r>
+      <w:proofErr w:type="spellEnd"/>
+      <w:r>
+        <w:t xml:space="preserve"> é usado para fornecer informações sobre o estado atual da blockchain. </w:t>
+      </w:r>
+      <w:proofErr w:type="spellStart"/>
+      <w:r>
+        <w:rPr>
+          <w:i/>
+          <w:iCs/>
+        </w:rPr>
+        <w:t>getpeerinfo</w:t>
+      </w:r>
+      <w:proofErr w:type="spellEnd"/>
+      <w:r>
+        <w:t xml:space="preserve"> é usado para listar tanto o número de blocos quanto os cabeçalhos que são comuns entre os pares.</w:t>
+      </w:r>
+    </w:p>
+    <w:p>
+      <w:r>
+        <w:t xml:space="preserve">O </w:t>
+      </w:r>
+      <w:proofErr w:type="spellStart"/>
+      <w:r>
+        <w:rPr>
+          <w:b/>
+          <w:bCs/>
+        </w:rPr>
+        <w:t>Wireshark</w:t>
+      </w:r>
+      <w:proofErr w:type="spellEnd"/>
+      <w:r>
+        <w:t xml:space="preserve"> também pode ser usado para visualizar a troca de mensagens entre pares e pode servir como uma ferramenta inestimável para aprender sobre o protocolo Bitcoin. Um exemplo disso é mostrado aqui. Este é um exemplo básico mostrando as mensagens </w:t>
+      </w:r>
+      <w:proofErr w:type="spellStart"/>
+      <w:r>
+        <w:rPr>
+          <w:i/>
+          <w:iCs/>
+        </w:rPr>
+        <w:t>version</w:t>
+      </w:r>
+      <w:proofErr w:type="spellEnd"/>
+      <w:r>
+        <w:t xml:space="preserve">, </w:t>
+      </w:r>
+      <w:proofErr w:type="spellStart"/>
+      <w:r>
+        <w:rPr>
+          <w:i/>
+          <w:iCs/>
+        </w:rPr>
+        <w:t>verack</w:t>
+      </w:r>
+      <w:proofErr w:type="spellEnd"/>
+      <w:r>
+        <w:t xml:space="preserve">, </w:t>
+      </w:r>
+      <w:proofErr w:type="spellStart"/>
+      <w:r>
+        <w:rPr>
+          <w:i/>
+          <w:iCs/>
+        </w:rPr>
+        <w:t>getaddr</w:t>
+      </w:r>
+      <w:proofErr w:type="spellEnd"/>
+      <w:r>
+        <w:t xml:space="preserve">, </w:t>
+      </w:r>
+      <w:proofErr w:type="spellStart"/>
+      <w:r>
+        <w:rPr>
+          <w:i/>
+          <w:iCs/>
+        </w:rPr>
+        <w:t>ping</w:t>
+      </w:r>
+      <w:proofErr w:type="spellEnd"/>
+      <w:r>
+        <w:t xml:space="preserve">, </w:t>
+      </w:r>
+      <w:proofErr w:type="spellStart"/>
+      <w:r>
+        <w:rPr>
+          <w:i/>
+          <w:iCs/>
+        </w:rPr>
+        <w:t>addr</w:t>
+      </w:r>
+      <w:proofErr w:type="spellEnd"/>
+      <w:r>
+        <w:t xml:space="preserve"> e </w:t>
+      </w:r>
+      <w:r>
+        <w:rPr>
+          <w:i/>
+          <w:iCs/>
+        </w:rPr>
+        <w:t>inv</w:t>
+      </w:r>
+      <w:r>
+        <w:t>. Nos detalhes, podem ser vistas informações valiosas como o tipo do pacote, nome do comando e os resultados das mensagens do protocolo:</w:t>
+      </w:r>
+    </w:p>
+    <w:p>
+      <w:pPr>
+        <w:rPr>
+          <w:b/>
+          <w:bCs/>
+        </w:rPr>
+      </w:pPr>
+      <w:r>
+        <w:rPr>
+          <w:b/>
+          <w:bCs/>
+        </w:rPr>
+        <w:lastRenderedPageBreak/>
+        <w:drawing>
+          <wp:inline distT="0" distB="0" distL="0" distR="0" wp14:anchorId="23F65BAA" wp14:editId="3D27453A">
+            <wp:extent cx="6601746" cy="4401164"/>
+            <wp:effectExtent l="0" t="0" r="8890" b="0"/>
+            <wp:docPr id="622972800" name="Imagem 1"/>
+            <wp:cNvGraphicFramePr>
+              <a:graphicFrameLocks xmlns:a="http://schemas.openxmlformats.org/drawingml/2006/main" noChangeAspect="1"/>
+            </wp:cNvGraphicFramePr>
+            <a:graphic xmlns:a="http://schemas.openxmlformats.org/drawingml/2006/main">
+              <a:graphicData uri="http://schemas.openxmlformats.org/drawingml/2006/picture">
+                <pic:pic xmlns:pic="http://schemas.openxmlformats.org/drawingml/2006/picture">
+                  <pic:nvPicPr>
+                    <pic:cNvPr id="622972800" name=""/>
+                    <pic:cNvPicPr/>
+                  </pic:nvPicPr>
+                  <pic:blipFill>
+                    <a:blip r:embed="rId37"/>
+                    <a:stretch>
+                      <a:fillRect/>
+                    </a:stretch>
+                  </pic:blipFill>
+                  <pic:spPr>
+                    <a:xfrm>
+                      <a:off x="0" y="0"/>
+                      <a:ext cx="6601746" cy="4401164"/>
+                    </a:xfrm>
+                    <a:prstGeom prst="rect">
+                      <a:avLst/>
+                    </a:prstGeom>
+                  </pic:spPr>
+                </pic:pic>
+              </a:graphicData>
+            </a:graphic>
+          </wp:inline>
+        </w:drawing>
+      </w:r>
+      <w:r>
+        <w:rPr>
+          <w:b/>
+          <w:bCs/>
+        </w:rPr>
+        <w:t xml:space="preserve"> </w:t>
+      </w:r>
+    </w:p>
+    <w:p>
+      <w:pPr>
+        <w:rPr>
+          <w:b/>
+          <w:bCs/>
+          <w:lang w:val="en-US"/>
+        </w:rPr>
+      </w:pPr>
+      <w:r>
+        <w:rPr>
+          <w:b/>
+          <w:bCs/>
+          <w:i/>
+          <w:iCs/>
+          <w:lang w:val="en-US"/>
+        </w:rPr>
+        <w:t>Figure 6.10: A sample block message in Wireshark</w:t>
+      </w:r>
+    </w:p>
+    <w:p>
+      <w:r>
+        <w:t>Um gráfico de protocolo mostrando o fluxo de dados entre os dois pares pode ser visto na captura de tela anterior. Isso pode ajudá-lo a entender quando um nó é iniciado e que tipo de mensagens são usadas. Essa visualização pode ser acessada selecionando a interface apropriada da placa de rede e, em seguida, aplicando o filtro para Bitcoin.</w:t>
+      </w:r>
+    </w:p>
+    <w:p>
+      <w:r>
+        <w:t xml:space="preserve">No exemplo a seguir, o </w:t>
+      </w:r>
+      <w:r>
+        <w:rPr>
+          <w:b/>
+          <w:bCs/>
+        </w:rPr>
+        <w:t>dissector Bitcoin</w:t>
+      </w:r>
+      <w:r>
+        <w:t xml:space="preserve"> é usado para analisar o tráfego e identificar os comandos do protocolo Bitcoin. A troca de mensagens como </w:t>
+      </w:r>
+      <w:proofErr w:type="spellStart"/>
+      <w:r>
+        <w:rPr>
+          <w:i/>
+          <w:iCs/>
+        </w:rPr>
+        <w:t>version</w:t>
+      </w:r>
+      <w:proofErr w:type="spellEnd"/>
+      <w:r>
+        <w:t xml:space="preserve">, </w:t>
+      </w:r>
+      <w:proofErr w:type="spellStart"/>
+      <w:r>
+        <w:rPr>
+          <w:i/>
+          <w:iCs/>
+        </w:rPr>
+        <w:t>getaddr</w:t>
+      </w:r>
+      <w:proofErr w:type="spellEnd"/>
+      <w:r>
+        <w:t xml:space="preserve"> e </w:t>
+      </w:r>
+      <w:proofErr w:type="spellStart"/>
+      <w:r>
+        <w:rPr>
+          <w:i/>
+          <w:iCs/>
+        </w:rPr>
+        <w:t>getdata</w:t>
+      </w:r>
+      <w:proofErr w:type="spellEnd"/>
+      <w:r>
+        <w:t xml:space="preserve"> pode ser vista, juntamente com o comentário apropriado descrevendo o nome da mensagem.</w:t>
+      </w:r>
+    </w:p>
+    <w:p>
+      <w:r>
+        <w:t>Esse pode ser um exercício muito útil para aprender sobre o protocolo Bitcoin e é recomendado que os experimentos sejam realizados na rede de teste do Bitcoin (</w:t>
+      </w:r>
+      <w:proofErr w:type="spellStart"/>
+      <w:r>
+        <w:rPr>
+          <w:i/>
+          <w:iCs/>
+        </w:rPr>
+        <w:t>testnet</w:t>
+      </w:r>
+      <w:proofErr w:type="spellEnd"/>
+      <w:r>
+        <w:t xml:space="preserve">), onde várias mensagens e transações podem ser enviadas pela rede e depois analisadas pelo </w:t>
+      </w:r>
+      <w:proofErr w:type="spellStart"/>
+      <w:r>
+        <w:t>Wireshark</w:t>
+      </w:r>
+      <w:proofErr w:type="spellEnd"/>
+      <w:r>
+        <w:t>.</w:t>
+      </w:r>
+    </w:p>
+    <w:p>
+      <w:r>
+        <w:t xml:space="preserve">A análise sendo realizada aqui pelo </w:t>
+      </w:r>
+      <w:proofErr w:type="spellStart"/>
+      <w:r>
+        <w:t>Wireshark</w:t>
+      </w:r>
+      <w:proofErr w:type="spellEnd"/>
+      <w:r>
+        <w:t xml:space="preserve"> mostra mensagens sendo trocadas entre dois nós. Se você olhar de perto, notará que as três primeiras mensagens mostram o protocolo de descoberta de nós que introduzimos anteriormente:</w:t>
+      </w:r>
+    </w:p>
+    <w:p>
+      <w:pPr>
+        <w:rPr>
+          <w:b/>
+          <w:bCs/>
+          <w:lang w:val="en-US"/>
+        </w:rPr>
+      </w:pPr>
+      <w:r>
+        <w:rPr>
+          <w:b/>
+          <w:bCs/>
+        </w:rPr>
+        <w:lastRenderedPageBreak/>
+        <w:drawing>
+          <wp:inline distT="0" distB="0" distL="0" distR="0" wp14:anchorId="6C49C909" wp14:editId="65B24B83">
+            <wp:extent cx="6573167" cy="4382112"/>
+            <wp:effectExtent l="0" t="0" r="0" b="0"/>
+            <wp:docPr id="800199839" name="Imagem 1"/>
+            <wp:cNvGraphicFramePr>
+              <a:graphicFrameLocks xmlns:a="http://schemas.openxmlformats.org/drawingml/2006/main" noChangeAspect="1"/>
+            </wp:cNvGraphicFramePr>
+            <a:graphic xmlns:a="http://schemas.openxmlformats.org/drawingml/2006/main">
+              <a:graphicData uri="http://schemas.openxmlformats.org/drawingml/2006/picture">
+                <pic:pic xmlns:pic="http://schemas.openxmlformats.org/drawingml/2006/picture">
+                  <pic:nvPicPr>
+                    <pic:cNvPr id="800199839" name=""/>
+                    <pic:cNvPicPr/>
+                  </pic:nvPicPr>
+                  <pic:blipFill>
+                    <a:blip r:embed="rId38"/>
+                    <a:stretch>
+                      <a:fillRect/>
+                    </a:stretch>
+                  </pic:blipFill>
+                  <pic:spPr>
+                    <a:xfrm>
+                      <a:off x="0" y="0"/>
+                      <a:ext cx="6573167" cy="4382112"/>
+                    </a:xfrm>
+                    <a:prstGeom prst="rect">
+                      <a:avLst/>
+                    </a:prstGeom>
+                  </pic:spPr>
+                </pic:pic>
+              </a:graphicData>
+            </a:graphic>
+          </wp:inline>
+        </w:drawing>
+      </w:r>
+      <w:r>
+        <w:rPr>
+          <w:b/>
+          <w:bCs/>
+          <w:lang w:val="en-US"/>
+        </w:rPr>
+        <w:t xml:space="preserve"> </w:t>
+      </w:r>
+    </w:p>
+    <w:p>
+      <w:pPr>
+        <w:rPr>
+          <w:b/>
+          <w:bCs/>
+          <w:lang w:val="en-US"/>
+        </w:rPr>
+      </w:pPr>
+      <w:r>
+        <w:rPr>
+          <w:b/>
+          <w:bCs/>
+          <w:i/>
+          <w:iCs/>
+          <w:lang w:val="en-US"/>
+        </w:rPr>
+        <w:t>Figure 6.11: Bitcoin node discovery protocol in Wireshark</w:t>
+      </w:r>
+      <w:r>
+        <w:rPr>
+          <w:b/>
+          <w:bCs/>
+          <w:i/>
+          <w:iCs/>
+          <w:lang w:val="en-US"/>
+        </w:rPr>
+        <w:br/>
+      </w:r>
+    </w:p>
+    <w:p>
+      <w:r>
+        <w:t>Os nós executam diferentes softwares cliente do Bitcoin. Vamos discutir isso a seguir.</w:t>
+      </w:r>
+    </w:p>
+    <w:p>
+      <w:proofErr w:type="spellStart"/>
+      <w:r>
+        <w:rPr>
+          <w:b/>
+          <w:bCs/>
+        </w:rPr>
+        <w:t>Wireshark</w:t>
+      </w:r>
+      <w:proofErr w:type="spellEnd"/>
+      <w:r>
+        <w:t xml:space="preserve"> é uma ferramenta de análise de rede e está disponível em:</w:t>
+      </w:r>
+      <w:r>
+        <w:br/>
+      </w:r>
+      <w:hyperlink r:id="rId39" w:tgtFrame="_new" w:history="1">
+        <w:r>
+          <w:rPr>
+            <w:rStyle w:val="Hyperlink"/>
+          </w:rPr>
+          <w:t>https://www.wireshark.org</w:t>
+        </w:r>
+      </w:hyperlink>
+    </w:p>
+    <w:p>
+      <w:hyperlink r:id="rId40" w:tgtFrame="_new" w:history="1">
+        <w:r>
+          <w:rPr>
+            <w:rStyle w:val="Hyperlink"/>
+          </w:rPr>
+          <w:t>https://en.bitcoin.it/wiki/Testnet</w:t>
+        </w:r>
+      </w:hyperlink>
+    </w:p>
+    <w:p>
+      <w:r>
+        <w:pict w14:anchorId="3A98AB95">
+          <v:rect id="_x0000_i1092" style="width:0;height:1.5pt" o:hralign="center" o:hrstd="t" o:hr="t" fillcolor="#a0a0a0" stroked="f"/>
+        </w:pict>
+      </w:r>
+    </w:p>
+    <w:p>
+      <w:pPr>
+        <w:rPr>
+          <w:b/>
+          <w:bCs/>
+        </w:rPr>
+      </w:pPr>
+      <w:r>
+        <w:rPr>
+          <w:b/>
+          <w:bCs/>
+        </w:rPr>
+        <w:t>Software cliente</w:t>
+      </w:r>
+    </w:p>
+    <w:p>
+      <w:r>
+        <w:t xml:space="preserve">Existem diferentes tipos de nós na rede. Os dois principais tipos de nós são os </w:t>
+      </w:r>
+      <w:r>
+        <w:rPr>
+          <w:b/>
+          <w:bCs/>
+        </w:rPr>
+        <w:t>nós completos</w:t>
+      </w:r>
+      <w:r>
+        <w:t xml:space="preserve"> e os </w:t>
+      </w:r>
+      <w:r>
+        <w:rPr>
+          <w:b/>
+          <w:bCs/>
+        </w:rPr>
+        <w:t>nós SPV (verificação simples de pagamento)</w:t>
+      </w:r>
+      <w:r>
+        <w:t>.</w:t>
+      </w:r>
+    </w:p>
+    <w:p>
+      <w:r>
+        <w:t xml:space="preserve">Nódulos completos, como o nome implica, são implementações do cliente Bitcoin Core que executam as funções de carteira, mineração, armazenamento completo da blockchain e roteamento da rede. Esses nós baixam toda a blockchain; eles fornecem o método mais seguro de validar a blockchain como cliente e desempenham um papel vital na propagação de blocos. No entanto, não é necessário que todos os nós de uma rede Bitcoin executem todas essas funções. Alguns nós executam apenas funções de roteamento de rede, mas não realizam mineração nem armazenam chaves privadas (a função de carteira). Outro tipo de nó é o nó minerador solo, que pode executar mineração, armazenar blockchains completas e atuar como nós de roteamento da rede Bitcoin. Alguns nós realizam apenas funções de mineração e são chamados de </w:t>
+      </w:r>
+      <w:r>
+        <w:rPr>
+          <w:b/>
+          <w:bCs/>
+        </w:rPr>
+        <w:t>nós de mineração</w:t>
+      </w:r>
+      <w:r>
+        <w:t>.</w:t>
+      </w:r>
+    </w:p>
+    <w:p>
+      <w:r>
+        <w:t xml:space="preserve">É possível executar software SPV que executa uma carteira e função de roteamento de rede sem armazenar uma blockchain, enquanto ainda se sincroniza com a rede. Os nós SPV mantêm apenas uma cópia dos cabeçalhos de bloco da blockchain válida mais longa. Quando necessário, eles podem solicitar transações de nós completos. A verificação é realizada observando o ramo de </w:t>
+      </w:r>
+      <w:proofErr w:type="spellStart"/>
+      <w:r>
+        <w:t>Merkle</w:t>
+      </w:r>
+      <w:proofErr w:type="spellEnd"/>
+      <w:r>
+        <w:t xml:space="preserve">, que liga as transações ao bloco original no qual a transação foi aceita. Isso não é muito prático e exige uma abordagem mais pragmática, que foi implementada com a </w:t>
+      </w:r>
+      <w:r>
+        <w:rPr>
+          <w:b/>
+          <w:bCs/>
+        </w:rPr>
+        <w:t>BIP37</w:t>
+      </w:r>
+      <w:r>
+        <w:t xml:space="preserve">, onde </w:t>
+      </w:r>
+      <w:r>
+        <w:rPr>
+          <w:b/>
+          <w:bCs/>
+        </w:rPr>
+        <w:t>filtros de Bloom</w:t>
+      </w:r>
+      <w:r>
+        <w:t xml:space="preserve"> foram usados para filtrar apenas as transações relevantes. Vamos revisar filtros de Bloom na próxima seção.</w:t>
+      </w:r>
+    </w:p>
+    <w:p>
+      <w:r>
+        <w:lastRenderedPageBreak/>
+        <w:t xml:space="preserve">Por fim, existem alguns nós não padronizados, mas amplamente utilizados. Esses são chamados de </w:t>
+      </w:r>
+      <w:r>
+        <w:rPr>
+          <w:b/>
+          <w:bCs/>
+        </w:rPr>
+        <w:t>servidores de protocolo de pool</w:t>
+      </w:r>
+      <w:r>
+        <w:t xml:space="preserve">. Esses nós fazem uso de protocolos alternativos, como o </w:t>
+      </w:r>
+      <w:r>
+        <w:rPr>
+          <w:b/>
+          <w:bCs/>
+        </w:rPr>
+        <w:t xml:space="preserve">protocolo </w:t>
+      </w:r>
+      <w:proofErr w:type="spellStart"/>
+      <w:r>
+        <w:rPr>
+          <w:b/>
+          <w:bCs/>
+        </w:rPr>
+        <w:t>Stratum</w:t>
+      </w:r>
+      <w:proofErr w:type="spellEnd"/>
+      <w:r>
+        <w:t xml:space="preserve">, um protocolo baseado em linhas que utiliza sockets TCP simples e JSON-RPC legível por humanos para operar e se comunicar entre nós. O </w:t>
+      </w:r>
+      <w:proofErr w:type="spellStart"/>
+      <w:r>
+        <w:t>Stratum</w:t>
+      </w:r>
+      <w:proofErr w:type="spellEnd"/>
+      <w:r>
+        <w:t xml:space="preserve"> é comumente </w:t>
+      </w:r>
+      <w:proofErr w:type="spellStart"/>
+      <w:r>
+        <w:t>usado</w:t>
+      </w:r>
+      <w:proofErr w:type="spellEnd"/>
+      <w:r>
+        <w:t xml:space="preserve"> para conectar-se a pools de mineração. Nós que apenas calculam </w:t>
+      </w:r>
+      <w:proofErr w:type="spellStart"/>
+      <w:r>
+        <w:t>hashes</w:t>
+      </w:r>
+      <w:proofErr w:type="spellEnd"/>
+      <w:r>
+        <w:t xml:space="preserve"> usam o protocolo </w:t>
+      </w:r>
+      <w:proofErr w:type="spellStart"/>
+      <w:r>
+        <w:t>Stratum</w:t>
+      </w:r>
+      <w:proofErr w:type="spellEnd"/>
+      <w:r>
+        <w:t xml:space="preserve"> para enviar suas soluções ao pool de mineração.</w:t>
+      </w:r>
+    </w:p>
+    <w:p>
+      <w:r>
+        <w:t xml:space="preserve">As informações de versionamento são codificadas no cliente Bitcoin no arquivo </w:t>
+      </w:r>
+      <w:proofErr w:type="spellStart"/>
+      <w:r>
+        <w:t>version.h</w:t>
+      </w:r>
+      <w:proofErr w:type="spellEnd"/>
+      <w:r>
+        <w:t>, disponível em:</w:t>
+      </w:r>
+      <w:r>
+        <w:br/>
+      </w:r>
+      <w:hyperlink r:id="rId41" w:anchor="L9" w:tgtFrame="_new" w:history="1">
+        <w:r>
+          <w:rPr>
+            <w:rStyle w:val="Hyperlink"/>
+          </w:rPr>
+          <w:t>https://github.com/bitcoin/bitcoin/blob/0cda5573405d75d695aba417e8f22f1301ded001/src/version.h#L9</w:t>
+        </w:r>
+      </w:hyperlink>
+    </w:p>
+    <w:p>
+      <w:r>
+        <w:t>A maioria dos protocolos na internet é baseada em linhas, o que significa que cada linha é delimitada por um caractere de retorno de carro e nova linha \r\n. Mais detalhes sobre esse protocolo estão disponíveis em:</w:t>
+      </w:r>
+      <w:r>
+        <w:br/>
+      </w:r>
+      <w:hyperlink r:id="rId42" w:tgtFrame="_new" w:history="1">
+        <w:r>
+          <w:rPr>
+            <w:rStyle w:val="Hyperlink"/>
+          </w:rPr>
+          <w:t>https://en.bitcoin.it/wiki/Stratum_mining_protocol</w:t>
+        </w:r>
+      </w:hyperlink>
+    </w:p>
+    <w:p>
+      <w:r>
+        <w:pict w14:anchorId="2D9CE4BE">
+          <v:rect id="_x0000_i1100" style="width:0;height:1.5pt" o:hralign="center" o:hrstd="t" o:hr="t" fillcolor="#a0a0a0" stroked="f"/>
+        </w:pict>
+      </w:r>
+    </w:p>
+    <w:p>
+      <w:pPr>
+        <w:rPr>
+          <w:b/>
+          <w:bCs/>
+        </w:rPr>
+      </w:pPr>
+      <w:r>
+        <w:rPr>
+          <w:b/>
+          <w:bCs/>
+        </w:rPr>
+        <w:t>Filtros de Bloom</w:t>
+      </w:r>
+    </w:p>
+    <w:p>
+      <w:r>
+        <w:t xml:space="preserve">Um filtro de Bloom é uma estrutura de dados (um vetor de bits com índices) que é usada para testar a associação de um elemento de maneira probabilística. Ele fornece uma verificação probabilística com </w:t>
+      </w:r>
+      <w:r>
+        <w:rPr>
+          <w:b/>
+          <w:bCs/>
+        </w:rPr>
+        <w:t>falsos positivos</w:t>
+      </w:r>
+      <w:r>
+        <w:t xml:space="preserve">, mas </w:t>
+      </w:r>
+      <w:r>
+        <w:rPr>
+          <w:b/>
+          <w:bCs/>
+        </w:rPr>
+        <w:t>sem falsos negativos</w:t>
+      </w:r>
+      <w:r>
+        <w:t>.</w:t>
+      </w:r>
+    </w:p>
+    <w:p>
+      <w:r>
+        <w:t xml:space="preserve">Isso significa que esse filtro pode produzir uma saída em que um elemento que </w:t>
+      </w:r>
+      <w:r>
+        <w:rPr>
+          <w:b/>
+          <w:bCs/>
+        </w:rPr>
+        <w:t>não</w:t>
+      </w:r>
+      <w:r>
+        <w:t xml:space="preserve"> é membro do conjunto testado seja </w:t>
+      </w:r>
+      <w:r>
+        <w:rPr>
+          <w:b/>
+          <w:bCs/>
+        </w:rPr>
+        <w:t>erroneamente considerado como presente</w:t>
+      </w:r>
+      <w:r>
+        <w:t xml:space="preserve"> no conjunto. No entanto, ele </w:t>
+      </w:r>
+      <w:r>
+        <w:rPr>
+          <w:b/>
+          <w:bCs/>
+        </w:rPr>
+        <w:t>nunca</w:t>
+      </w:r>
+      <w:r>
+        <w:t xml:space="preserve"> produzirá uma saída em que um elemento que de fato está presente no conjunto seja considerado como </w:t>
+      </w:r>
+      <w:r>
+        <w:rPr>
+          <w:b/>
+          <w:bCs/>
+        </w:rPr>
+        <w:t>ausente</w:t>
+      </w:r>
+      <w:r>
+        <w:t>.</w:t>
+      </w:r>
+    </w:p>
+    <w:p>
+      <w:r>
+        <w:t xml:space="preserve">Os elementos são adicionados ao filtro de Bloom após serem aplicadas várias funções </w:t>
+      </w:r>
+      <w:proofErr w:type="spellStart"/>
+      <w:r>
+        <w:t>hash</w:t>
+      </w:r>
+      <w:proofErr w:type="spellEnd"/>
+      <w:r>
+        <w:t xml:space="preserve"> e, em seguida, os bits correspondentes no vetor de bits são definidos como 1 nos índices resultantes. Para verificar a presença de um elemento no filtro de Bloom, as mesmas funções </w:t>
+      </w:r>
+      <w:proofErr w:type="spellStart"/>
+      <w:r>
+        <w:t>hash</w:t>
+      </w:r>
+      <w:proofErr w:type="spellEnd"/>
+      <w:r>
+        <w:t xml:space="preserve"> são aplicadas e, então, os bits no vetor são comparados para ver se os mesmos bits estão definidos como 1.</w:t>
+      </w:r>
+    </w:p>
+    <w:p>
+      <w:r>
+        <w:t xml:space="preserve">Observe que </w:t>
+      </w:r>
+      <w:r>
+        <w:rPr>
+          <w:b/>
+          <w:bCs/>
+        </w:rPr>
+        <w:t xml:space="preserve">nem toda função </w:t>
+      </w:r>
+      <w:proofErr w:type="spellStart"/>
+      <w:r>
+        <w:rPr>
+          <w:b/>
+          <w:bCs/>
+        </w:rPr>
+        <w:t>hash</w:t>
+      </w:r>
+      <w:proofErr w:type="spellEnd"/>
+      <w:r>
+        <w:t xml:space="preserve"> (como SHA-1) é adequada para filtros de Bloom, pois é necessário que sejam </w:t>
+      </w:r>
+      <w:r>
+        <w:rPr>
+          <w:b/>
+          <w:bCs/>
+        </w:rPr>
+        <w:t>rápidas</w:t>
+      </w:r>
+      <w:r>
+        <w:t xml:space="preserve">, </w:t>
+      </w:r>
+      <w:r>
+        <w:rPr>
+          <w:b/>
+          <w:bCs/>
+        </w:rPr>
+        <w:t>independentes</w:t>
+      </w:r>
+      <w:r>
+        <w:t xml:space="preserve"> e </w:t>
+      </w:r>
+      <w:r>
+        <w:rPr>
+          <w:b/>
+          <w:bCs/>
+        </w:rPr>
+        <w:t>uniformemente distribuídas</w:t>
+      </w:r>
+      <w:r>
+        <w:t xml:space="preserve">. Funções </w:t>
+      </w:r>
+      <w:proofErr w:type="spellStart"/>
+      <w:r>
+        <w:t>hash</w:t>
+      </w:r>
+      <w:proofErr w:type="spellEnd"/>
+      <w:r>
+        <w:t xml:space="preserve"> </w:t>
+      </w:r>
+      <w:r>
+        <w:rPr>
+          <w:b/>
+          <w:bCs/>
+        </w:rPr>
+        <w:t>não criptográficas</w:t>
+      </w:r>
+      <w:r>
+        <w:t xml:space="preserve"> são usadas para filtros de Bloom, como </w:t>
+      </w:r>
+      <w:proofErr w:type="spellStart"/>
+      <w:r>
+        <w:rPr>
+          <w:b/>
+          <w:bCs/>
+        </w:rPr>
+        <w:t>fnv</w:t>
+      </w:r>
+      <w:proofErr w:type="spellEnd"/>
+      <w:r>
+        <w:t xml:space="preserve">, </w:t>
+      </w:r>
+      <w:proofErr w:type="spellStart"/>
+      <w:r>
+        <w:rPr>
+          <w:b/>
+          <w:bCs/>
+        </w:rPr>
+        <w:t>murmur</w:t>
+      </w:r>
+      <w:proofErr w:type="spellEnd"/>
+      <w:r>
+        <w:t xml:space="preserve"> e </w:t>
+      </w:r>
+      <w:r>
+        <w:rPr>
+          <w:b/>
+          <w:bCs/>
+        </w:rPr>
+        <w:t>Jenkins</w:t>
+      </w:r>
+      <w:r>
+        <w:t>.</w:t>
+      </w:r>
+    </w:p>
+    <w:p>
+      <w:r>
+        <w:t xml:space="preserve">Esses filtros são usados principalmente por </w:t>
+      </w:r>
+      <w:r>
+        <w:rPr>
+          <w:b/>
+          <w:bCs/>
+        </w:rPr>
+        <w:t>clientes SPV</w:t>
+      </w:r>
+      <w:r>
+        <w:t xml:space="preserve"> para solicitar transações e os blocos de </w:t>
+      </w:r>
+      <w:proofErr w:type="spellStart"/>
+      <w:r>
+        <w:t>Merkle</w:t>
+      </w:r>
+      <w:proofErr w:type="spellEnd"/>
+      <w:r>
+        <w:t xml:space="preserve"> nos quais estão interessados. Um </w:t>
+      </w:r>
+      <w:r>
+        <w:rPr>
+          <w:b/>
+          <w:bCs/>
+        </w:rPr>
+        <w:t xml:space="preserve">bloco de </w:t>
+      </w:r>
+      <w:proofErr w:type="spellStart"/>
+      <w:r>
+        <w:rPr>
+          <w:b/>
+          <w:bCs/>
+        </w:rPr>
+        <w:t>Merkle</w:t>
+      </w:r>
+      <w:proofErr w:type="spellEnd"/>
+      <w:r>
+        <w:t xml:space="preserve"> é uma versão leve do bloco, que inclui um cabeçalho de bloco, alguns </w:t>
+      </w:r>
+      <w:proofErr w:type="spellStart"/>
+      <w:r>
+        <w:t>hashes</w:t>
+      </w:r>
+      <w:proofErr w:type="spellEnd"/>
+      <w:r>
+        <w:t xml:space="preserve">, uma lista de sinalizadores de 1 bit e uma contagem de transações. Essas informações podem então ser usadas para construir uma </w:t>
+      </w:r>
+      <w:r>
+        <w:rPr>
+          <w:b/>
+          <w:bCs/>
+        </w:rPr>
+        <w:t xml:space="preserve">árvore de </w:t>
+      </w:r>
+      <w:proofErr w:type="spellStart"/>
+      <w:r>
+        <w:rPr>
+          <w:b/>
+          <w:bCs/>
+        </w:rPr>
+        <w:t>Merkle</w:t>
+      </w:r>
+      <w:proofErr w:type="spellEnd"/>
+      <w:r>
+        <w:t xml:space="preserve">. Isso é feito criando-se um filtro que corresponde apenas àquelas transações e blocos da cadeia completa que foram solicitados pelo cliente SPV. Uma vez que as mensagens </w:t>
+      </w:r>
+      <w:proofErr w:type="spellStart"/>
+      <w:r>
+        <w:rPr>
+          <w:i/>
+          <w:iCs/>
+        </w:rPr>
+        <w:t>version</w:t>
+      </w:r>
+      <w:proofErr w:type="spellEnd"/>
+      <w:r>
+        <w:t xml:space="preserve"> tenham sido trocadas e a conexão seja estabelecida entre os pares, os nós podem configurar filtros de acordo com suas necessidades.</w:t>
+      </w:r>
+    </w:p>
+    <w:p>
+      <w:r>
+        <w:t xml:space="preserve">Esses filtros probabilísticos oferecem diferentes graus de </w:t>
+      </w:r>
+      <w:r>
+        <w:rPr>
+          <w:b/>
+          <w:bCs/>
+        </w:rPr>
+        <w:t>privacidade</w:t>
+      </w:r>
+      <w:r>
+        <w:t xml:space="preserve"> ou </w:t>
+      </w:r>
+      <w:r>
+        <w:rPr>
+          <w:b/>
+          <w:bCs/>
+        </w:rPr>
+        <w:t>precisão</w:t>
+      </w:r>
+      <w:r>
+        <w:t xml:space="preserve">, dependendo de quão estritamente ou vagamente eles tenham sido configurados. Um </w:t>
+      </w:r>
+      <w:r>
+        <w:rPr>
+          <w:b/>
+          <w:bCs/>
+        </w:rPr>
+        <w:t>filtro de Bloom estrito</w:t>
+      </w:r>
+      <w:r>
+        <w:t xml:space="preserve"> filtrará apenas as transações que foram solicitadas pelo nó, mas à custa da possibilidade de revelar os endereços dos usuários para adversários, que podem correlacionar transações com seus endereços IP, comprometendo assim a privacidade.</w:t>
+      </w:r>
+    </w:p>
+    <w:p>
+      <w:r>
+        <w:t xml:space="preserve">Por outro lado, um filtro configurado de forma mais frouxa pode resultar na recuperação de mais transações não relacionadas, mas oferecerá mais </w:t>
+      </w:r>
+      <w:r>
+        <w:rPr>
+          <w:b/>
+          <w:bCs/>
+        </w:rPr>
+        <w:t>privacidade</w:t>
+      </w:r>
+      <w:r>
+        <w:t xml:space="preserve">. Além disso, para clientes SPV, os filtros de Bloom permitem o uso de </w:t>
+      </w:r>
+      <w:r>
+        <w:rPr>
+          <w:b/>
+          <w:bCs/>
+        </w:rPr>
+        <w:t>baixa largura de banda</w:t>
+      </w:r>
+      <w:r>
+        <w:t>, em contraste com o download de todas as transações para verificação.</w:t>
+      </w:r>
+    </w:p>
+    <w:p>
+      <w:r>
+        <w:t xml:space="preserve">A </w:t>
+      </w:r>
+      <w:r>
+        <w:rPr>
+          <w:b/>
+          <w:bCs/>
+        </w:rPr>
+        <w:t>BIP37</w:t>
+      </w:r>
+      <w:r>
+        <w:t xml:space="preserve"> propôs a implementação dos filtros de Bloom no Bitcoin e introduziu três novas mensagens ao protocolo Bitcoin:</w:t>
+      </w:r>
+    </w:p>
+    <w:p>
+      <w:pPr>
+        <w:numPr>
+          <w:ilvl w:val="0"/>
+          <w:numId w:val="22"/>
+        </w:numPr>
+      </w:pPr>
+      <w:proofErr w:type="spellStart"/>
+      <w:r>
+        <w:rPr>
+          <w:b/>
+          <w:bCs/>
+        </w:rPr>
+        <w:t>filterload</w:t>
+      </w:r>
+      <w:proofErr w:type="spellEnd"/>
+      <w:r>
+        <w:t>: Usada para configurar o filtro de Bloom na conexão.</w:t>
+      </w:r>
+    </w:p>
+    <w:p>
+      <w:pPr>
+        <w:numPr>
+          <w:ilvl w:val="0"/>
+          <w:numId w:val="22"/>
+        </w:numPr>
+      </w:pPr>
+      <w:proofErr w:type="spellStart"/>
+      <w:r>
+        <w:rPr>
+          <w:b/>
+          <w:bCs/>
+        </w:rPr>
+        <w:t>filteradd</w:t>
+      </w:r>
+      <w:proofErr w:type="spellEnd"/>
+      <w:r>
+        <w:t>: Adiciona um novo elemento de dados ao filtro atual.</w:t>
+      </w:r>
+    </w:p>
+    <w:p>
+      <w:pPr>
+        <w:numPr>
+          <w:ilvl w:val="0"/>
+          <w:numId w:val="22"/>
+        </w:numPr>
+      </w:pPr>
+      <w:proofErr w:type="spellStart"/>
+      <w:r>
+        <w:rPr>
+          <w:b/>
+          <w:bCs/>
+        </w:rPr>
+        <w:t>filterclear</w:t>
+      </w:r>
+      <w:proofErr w:type="spellEnd"/>
+      <w:r>
+        <w:t>: Exclui o filtro atualmente carregado.</w:t>
+      </w:r>
+    </w:p>
+    <w:p>
+      <w:r>
+        <w:lastRenderedPageBreak/>
+        <w:t xml:space="preserve">Até agora, discutimos que, em uma rede Bitcoin, existem clientes completos (nós), que executam a função de armazenar uma blockchain completa. Se você não puder executar um nó completo, então clientes SPV podem ser usados para verificar se transações específicas estão presentes em um bloco, baixando apenas os </w:t>
+      </w:r>
+      <w:r>
+        <w:rPr>
+          <w:b/>
+          <w:bCs/>
+        </w:rPr>
+        <w:t>cabeçalhos de bloco</w:t>
+      </w:r>
+      <w:r>
+        <w:t xml:space="preserve"> em vez de toda a blockchain.</w:t>
+      </w:r>
+    </w:p>
+    <w:p>
+      <w:r>
+        <w:t xml:space="preserve">Às vezes, mesmo executar um nó SPV não é viável (especialmente em dispositivos com poucos recursos, como </w:t>
+      </w:r>
+      <w:r>
+        <w:rPr>
+          <w:b/>
+          <w:bCs/>
+        </w:rPr>
+        <w:t>celulares</w:t>
+      </w:r>
+      <w:r>
+        <w:t xml:space="preserve">) e a única exigência é </w:t>
+      </w:r>
+      <w:r>
+        <w:rPr>
+          <w:b/>
+          <w:bCs/>
+        </w:rPr>
+        <w:t>enviar e receber Bitcoin de alguma forma</w:t>
+      </w:r>
+      <w:r>
+        <w:t xml:space="preserve">. Para esse propósito, são usados </w:t>
+      </w:r>
+      <w:r>
+        <w:rPr>
+          <w:b/>
+          <w:bCs/>
+        </w:rPr>
+        <w:t>wallets</w:t>
+      </w:r>
+      <w:r>
+        <w:t xml:space="preserve"> (software de carteira) que </w:t>
+      </w:r>
+      <w:r>
+        <w:rPr>
+          <w:b/>
+          <w:bCs/>
+        </w:rPr>
+        <w:t>não requerem nem mesmo o download dos cabeçalhos de bloco</w:t>
+      </w:r>
+      <w:r>
+        <w:t>.</w:t>
+      </w:r>
+    </w:p>
+    <w:p>
+      <w:r>
+        <w:t xml:space="preserve">Mais detalhes podem ser encontrados na especificação da </w:t>
+      </w:r>
+      <w:r>
+        <w:rPr>
+          <w:b/>
+          <w:bCs/>
+        </w:rPr>
+        <w:t>BIP37</w:t>
+      </w:r>
+      <w:r>
+        <w:t>, disponível em:</w:t>
+      </w:r>
+      <w:r>
+        <w:br/>
+      </w:r>
+      <w:hyperlink r:id="rId43" w:tgtFrame="_new" w:history="1">
+        <w:r>
+          <w:rPr>
+            <w:rStyle w:val="Hyperlink"/>
+          </w:rPr>
+          <w:t>https://github.com/bitcoin/bips/blob/master/bip-0037.mediawiki</w:t>
+        </w:r>
+      </w:hyperlink>
+    </w:p>
+    <w:p>
+      <w:r>
+        <w:pict w14:anchorId="7047753F">
+          <v:rect id="_x0000_i1108" style="width:0;height:1.5pt" o:hralign="center" o:hrstd="t" o:hr="t" fillcolor="#a0a0a0" stroked="f"/>
+        </w:pict>
+      </w:r>
+    </w:p>
+    <w:p>
+      <w:pPr>
+        <w:rPr>
+          <w:b/>
+          <w:bCs/>
+        </w:rPr>
+      </w:pPr>
+      <w:r>
+        <w:rPr>
+          <w:b/>
+          <w:bCs/>
+        </w:rPr>
+        <w:t>Carteiras</w:t>
+      </w:r>
+    </w:p>
+    <w:p>
+      <w:r>
+        <w:t xml:space="preserve">O software de carteira é usado para </w:t>
+      </w:r>
+      <w:r>
+        <w:rPr>
+          <w:b/>
+          <w:bCs/>
+        </w:rPr>
+        <w:t>gerar e armazenar chaves criptográficas</w:t>
+      </w:r>
+      <w:r>
+        <w:t xml:space="preserve">. Ele executa várias funções úteis, como </w:t>
+      </w:r>
+      <w:r>
+        <w:rPr>
+          <w:b/>
+          <w:bCs/>
+        </w:rPr>
+        <w:t>receber e enviar Bitcoin</w:t>
+      </w:r>
+      <w:r>
+        <w:t xml:space="preserve">, </w:t>
+      </w:r>
+      <w:r>
+        <w:rPr>
+          <w:b/>
+          <w:bCs/>
+        </w:rPr>
+        <w:t>fazer backup de chaves</w:t>
+      </w:r>
+      <w:r>
+        <w:t xml:space="preserve"> e </w:t>
+      </w:r>
+      <w:r>
+        <w:rPr>
+          <w:b/>
+          <w:bCs/>
+        </w:rPr>
+        <w:t>manter o controle do saldo disponível</w:t>
+      </w:r>
+      <w:r>
+        <w:t xml:space="preserve">. O software cliente do Bitcoin geralmente oferece ambas as funcionalidades: </w:t>
+      </w:r>
+      <w:r>
+        <w:rPr>
+          <w:b/>
+          <w:bCs/>
+        </w:rPr>
+        <w:t>cliente Bitcoin e carteira</w:t>
+      </w:r>
+      <w:r>
+        <w:t>. No disco, as carteiras do cliente Bitcoin Core são armazenadas como um arquivo do Berkeley DB:</w:t>
+      </w:r>
+    </w:p>
+    <w:p>
+      <w:r>
+        <w:drawing>
+          <wp:inline distT="0" distB="0" distL="0" distR="0" wp14:anchorId="7E447B4B" wp14:editId="243AF298">
+            <wp:extent cx="4667901" cy="628738"/>
+            <wp:effectExtent l="0" t="0" r="0" b="0"/>
+            <wp:docPr id="2059720009" name="Imagem 1"/>
+            <wp:cNvGraphicFramePr>
+              <a:graphicFrameLocks xmlns:a="http://schemas.openxmlformats.org/drawingml/2006/main" noChangeAspect="1"/>
+            </wp:cNvGraphicFramePr>
+            <a:graphic xmlns:a="http://schemas.openxmlformats.org/drawingml/2006/main">
+              <a:graphicData uri="http://schemas.openxmlformats.org/drawingml/2006/picture">
+                <pic:pic xmlns:pic="http://schemas.openxmlformats.org/drawingml/2006/picture">
+                  <pic:nvPicPr>
+                    <pic:cNvPr id="2059720009" name=""/>
+                    <pic:cNvPicPr/>
+                  </pic:nvPicPr>
+                  <pic:blipFill>
+                    <a:blip r:embed="rId44"/>
+                    <a:stretch>
+                      <a:fillRect/>
+                    </a:stretch>
+                  </pic:blipFill>
+                  <pic:spPr>
+                    <a:xfrm>
+                      <a:off x="0" y="0"/>
+                      <a:ext cx="4667901" cy="628738"/>
+                    </a:xfrm>
+                    <a:prstGeom prst="rect">
+                      <a:avLst/>
+                    </a:prstGeom>
+                  </pic:spPr>
+                </pic:pic>
+              </a:graphicData>
+            </a:graphic>
+          </wp:inline>
+        </w:drawing>
+      </w:r>
+    </w:p>
+    <w:p>
+      <w:r>
+        <w:t xml:space="preserve">Chaves privadas são geradas escolhendo aleatoriamente um número de 256 bits fornecido pelo software da carteira. As regras de geração são predefinidas e foram discutidas no </w:t>
+      </w:r>
+      <w:r>
+        <w:rPr>
+          <w:b/>
+          <w:bCs/>
+        </w:rPr>
+        <w:t>Capítulo 4, Criptografia Assimétrica</w:t>
+      </w:r>
+      <w:r>
+        <w:t xml:space="preserve">. As chaves privadas são usadas pelas carteiras para assinar transações de saída. As carteiras </w:t>
+      </w:r>
+      <w:r>
+        <w:rPr>
+          <w:b/>
+          <w:bCs/>
+        </w:rPr>
+        <w:t>não armazenam nenhuma moeda</w:t>
+      </w:r>
+      <w:r>
+        <w:t xml:space="preserve">. De fato, na rede Bitcoin, </w:t>
+      </w:r>
+      <w:r>
+        <w:rPr>
+          <w:b/>
+          <w:bCs/>
+        </w:rPr>
+        <w:t>moedas não existem</w:t>
+      </w:r>
+      <w:r>
+        <w:t xml:space="preserve">; em vez disso, apenas </w:t>
+      </w:r>
+      <w:r>
+        <w:rPr>
+          <w:b/>
+          <w:bCs/>
+        </w:rPr>
+        <w:t>informações de transações</w:t>
+      </w:r>
+      <w:r>
+        <w:t xml:space="preserve"> são armazenadas na blockchain (mais precisamente, </w:t>
+      </w:r>
+      <w:proofErr w:type="spellStart"/>
+      <w:r>
+        <w:rPr>
+          <w:b/>
+          <w:bCs/>
+        </w:rPr>
+        <w:t>UTXOs</w:t>
+      </w:r>
+      <w:proofErr w:type="spellEnd"/>
+      <w:r>
+        <w:t>, ou saídas não gastas), que são então usadas para calcular o número de bitcoins.</w:t>
+      </w:r>
+    </w:p>
+    <w:p>
+      <w:r>
+        <w:t xml:space="preserve">Fundamentalmente, uma carteira de criptomoeda depende de um </w:t>
+      </w:r>
+      <w:proofErr w:type="spellStart"/>
+      <w:r>
+        <w:rPr>
+          <w:b/>
+          <w:bCs/>
+        </w:rPr>
         <w:t>keystore</w:t>
       </w:r>
       <w:proofErr w:type="spellEnd"/>
       <w:r>
-        <w:t xml:space="preserve"> para armazenar chaves privadas. Um </w:t>
+        <w:t xml:space="preserve"> (repositório de chaves) para armazenar as chaves privadas. Um </w:t>
       </w:r>
       <w:proofErr w:type="spellStart"/>
       <w:r>
@@ -8741,7 +11857,27 @@
       </w:r>
       <w:proofErr w:type="spellEnd"/>
       <w:r>
-        <w:t xml:space="preserve"> pode ser definido como um repositório para armazenar chaves. Pode ser tão simples quanto um arquivo ou tão complexo quanto um módulo de segurança de hardware (HSM) ou até mesmo um dispositivo portátil, como uma carteira de hardware. A(s) chave(s) privada(s) deve(m) ser protegida(s) contra roubo. Normalmente, a criptografia do </w:t>
+        <w:t xml:space="preserve"> pode ser tão simples quanto um arquivo ou tão complexo quanto um </w:t>
+      </w:r>
+      <w:r>
+        <w:rPr>
+          <w:b/>
+          <w:bCs/>
+        </w:rPr>
+        <w:t>módulo de segurança de hardware (HSM)</w:t>
+      </w:r>
+      <w:r>
+        <w:t xml:space="preserve"> ou até mesmo um dispositivo portátil como uma </w:t>
+      </w:r>
+      <w:r>
+        <w:rPr>
+          <w:b/>
+          <w:bCs/>
+        </w:rPr>
+        <w:t>carteira física (hardware wallet)</w:t>
+      </w:r>
+      <w:r>
+        <w:t xml:space="preserve">. A(s) chave(s) privada(s) devem ser protegidas contra roubo. Normalmente, a criptografia do </w:t>
       </w:r>
       <w:proofErr w:type="spellStart"/>
       <w:r>
@@ -8749,38 +11885,112 @@
       </w:r>
       <w:proofErr w:type="spellEnd"/>
       <w:r>
-        <w:t xml:space="preserve"> e hardware seguro especializado, como um HSM, são usados ​​para proteger as chaves. Essas chaves privadas são usadas em assinaturas digitais para assinar as transações como prova da propriedade das moedas. No Bitcoin e, em geral, nas criptomoedas, existem diferentes tipos de carteiras que podem ser usadas para armazenar chaves privadas. Como software, elas também fornecem algumas funções aos usuários para gerenciar e realizar transações na rede Bitcoin. </w:t>
-      </w:r>
-    </w:p>
-    <w:p>
-      <w:r>
-        <w:t xml:space="preserve">Vejamos os tipos comuns de carteiras: </w:t>
-      </w:r>
-    </w:p>
-    <w:p>
-      <w:r>
-        <w:t xml:space="preserve">• Carteiras não determinísticas: Essas carteiras contêm chaves privadas geradas aleatoriamente e também são chamadas de carteiras Just a </w:t>
-      </w:r>
-      <w:proofErr w:type="spellStart"/>
-      <w:r>
+        <w:t xml:space="preserve"> e hardware seguro especializado, como um HSM, são usados para proteger as chaves. Essas chaves privadas são usadas em </w:t>
+      </w:r>
+      <w:r>
+        <w:rPr>
+          <w:b/>
+          <w:bCs/>
+        </w:rPr>
+        <w:t>assinaturas digitais</w:t>
+      </w:r>
+      <w:r>
+        <w:t xml:space="preserve"> para assinar as transações como prova da propriedade das moedas.</w:t>
+      </w:r>
+    </w:p>
+    <w:p>
+      <w:r>
+        <w:t>No Bitcoin, e em geral nas criptomoedas, existem diferentes tipos de carteiras que podem ser usadas para armazenar chaves privadas. Como software, elas também oferecem algumas funções aos usuários para gerenciar e realizar transações na rede Bitcoin. Vejamos os tipos mais comuns de carteiras:</w:t>
+      </w:r>
+    </w:p>
+    <w:p>
+      <w:pPr>
+        <w:numPr>
+          <w:ilvl w:val="0"/>
+          <w:numId w:val="23"/>
+        </w:numPr>
+      </w:pPr>
+      <w:r>
+        <w:rPr>
+          <w:b/>
+          <w:bCs/>
+        </w:rPr>
+        <w:t>Carteiras não determinísticas</w:t>
+      </w:r>
+      <w:r>
+        <w:t xml:space="preserve">: Essas carteiras contêm chaves privadas geradas aleatoriamente e também são chamadas de carteiras do tipo </w:t>
+      </w:r>
+      <w:r>
+        <w:rPr>
+          <w:b/>
+          <w:bCs/>
+        </w:rPr>
+        <w:t xml:space="preserve">Just a </w:t>
+      </w:r>
+      <w:proofErr w:type="spellStart"/>
+      <w:r>
+        <w:rPr>
+          <w:b/>
+          <w:bCs/>
+        </w:rPr>
         <w:t>Bunch</w:t>
       </w:r>
       <w:proofErr w:type="spellEnd"/>
       <w:r>
+        <w:rPr>
+          <w:b/>
+          <w:bCs/>
+        </w:rPr>
         <w:t xml:space="preserve"> </w:t>
       </w:r>
       <w:proofErr w:type="spellStart"/>
       <w:r>
+        <w:rPr>
+          <w:b/>
+          <w:bCs/>
+        </w:rPr>
         <w:t>of</w:t>
       </w:r>
       <w:proofErr w:type="spellEnd"/>
       <w:r>
-        <w:t xml:space="preserve"> Key. O cliente Bitcoin Core gera algumas chaves quando iniciado pela primeira vez e também gera chaves conforme necessário. Gerenciar muitas chaves é muito difícil e um processo sujeito a erros que pode levar ao roubo e, consequentemente, à perda de moedas. Além disso, é necessário criar backups regulares das chaves e protegê-las adequadamente, por exemplo, criptografando-as para evitar roubo ou perda. </w:t>
-      </w:r>
-    </w:p>
-    <w:p>
-      <w:r>
-        <w:t xml:space="preserve">• Carteiras determinísticas: Nesse tipo de carteira, as chaves são derivadas de um valor semente por meio de funções </w:t>
+        <w:rPr>
+          <w:b/>
+          <w:bCs/>
+        </w:rPr>
+        <w:t xml:space="preserve"> Keys (JABOK)</w:t>
+      </w:r>
+      <w:r>
+        <w:t>. O cliente Bitcoin Core gera algumas chaves quando é iniciado pela primeira vez e também gera chaves conforme necessário. Gerenciar muitas chaves é um processo muito difícil e propenso a erros que pode levar ao roubo e, consequentemente, à perda de moedas. Além disso, há necessidade de criar backups regulares das chaves e protegê-las adequadamente, por exemplo, criptografando-as para evitar roubo ou perda.</w:t>
+      </w:r>
+    </w:p>
+    <w:p>
+      <w:pPr>
+        <w:numPr>
+          <w:ilvl w:val="0"/>
+          <w:numId w:val="23"/>
+        </w:numPr>
+      </w:pPr>
+      <w:r>
+        <w:rPr>
+          <w:b/>
+          <w:bCs/>
+        </w:rPr>
+        <w:t>Carteiras determinísticas</w:t>
+      </w:r>
+      <w:r>
+        <w:t>: Nesse tipo de carteira, as chaves são derivadas de um valor semente (</w:t>
+      </w:r>
+      <w:proofErr w:type="spellStart"/>
+      <w:r>
+        <w:rPr>
+          <w:i/>
+          <w:iCs/>
+        </w:rPr>
+        <w:t>seed</w:t>
+      </w:r>
+      <w:proofErr w:type="spellEnd"/>
+      <w:r>
+        <w:t xml:space="preserve">) por meio de funções </w:t>
       </w:r>
       <w:proofErr w:type="spellStart"/>
       <w:r>
@@ -8788,62 +11998,382 @@
       </w:r>
       <w:proofErr w:type="spellEnd"/>
       <w:r>
-        <w:t xml:space="preserve">. Esse número semente é gerado aleatoriamente e comumente representado por palavras-código mnemônicas legíveis por humanos. Palavras-código mnemônicas são definidas no BIP39, uma proposta de melhoria do Bitcoin para o código mnemônico destinado à geração de chaves determinísticas. Este BIP está disponível em https://github.com/bitcoin/bips/blob/master/bip-0039.mediawiki. Essas frases podem ser usadas para recuperar todas as chaves e tornar o gerenciamento de chaves privadas comparativamente mais fácil. </w:t>
-      </w:r>
-    </w:p>
-    <w:p>
-      <w:r>
-        <w:t xml:space="preserve">• Carteiras determinísticas hierárquicas (HD): Definidas no BIP32 e no BIP44, as carteiras HD armazenam chaves em uma estrutura de árvore derivada de uma semente. A semente gera a </w:t>
-      </w:r>
-      <w:proofErr w:type="spellStart"/>
-      <w:r>
-        <w:t>chave-mãe</w:t>
-      </w:r>
-      <w:proofErr w:type="spellEnd"/>
-      <w:r>
-        <w:t xml:space="preserve"> (chave-mestra), que é usada para gerar chaves-filhas e, posteriormente, chaves-netas. A geração de chaves em carteiras HD não gera chaves diretamente; em vez disso, produz algumas informações (informações de geração de chaves privadas) que podem ser usadas para gerar uma sequência de chaves privadas.</w:t>
-      </w:r>
-    </w:p>
-    <w:p>
-      <w:r>
+        <w:t xml:space="preserve">. Esse número semente é gerado aleatoriamente e é comumente representado por </w:t>
+      </w:r>
+      <w:r>
+        <w:rPr>
+          <w:b/>
+          <w:bCs/>
+        </w:rPr>
+        <w:t>palavras mnemônicas legíveis por humanos</w:t>
+      </w:r>
+      <w:r>
+        <w:t xml:space="preserve">. As palavras mnemônicas são definidas na </w:t>
+      </w:r>
+      <w:r>
+        <w:rPr>
+          <w:b/>
+          <w:bCs/>
+        </w:rPr>
+        <w:t>BIP39</w:t>
+      </w:r>
+      <w:r>
+        <w:t>, uma proposta de melhoria do Bitcoin para geração de chaves determinísticas. Essa BIP está disponível em:</w:t>
+      </w:r>
+      <w:r>
+        <w:br/>
+      </w:r>
+      <w:hyperlink r:id="rId45" w:tgtFrame="_new" w:history="1">
+        <w:r>
+          <w:rPr>
+            <w:rStyle w:val="Hyperlink"/>
+          </w:rPr>
+          <w:t>https://github.com/bitcoin/bips/blob/master/bip-0039.mediawiki</w:t>
+        </w:r>
+      </w:hyperlink>
+      <w:r>
+        <w:br/>
+        <w:t>Essas frases podem ser usadas para recuperar todas as chaves e tornam o gerenciamento de chaves privadas relativamente mais fácil.</w:t>
+      </w:r>
+    </w:p>
+    <w:p>
+      <w:pPr>
+        <w:numPr>
+          <w:ilvl w:val="0"/>
+          <w:numId w:val="23"/>
+        </w:numPr>
+      </w:pPr>
+      <w:r>
+        <w:rPr>
+          <w:b/>
+          <w:bCs/>
+        </w:rPr>
         <w:lastRenderedPageBreak/>
-        <w:t xml:space="preserve">A hierarquia completa de chaves privadas em uma carteira HD é facilmente recuperável se a chave privada mestra for conhecida. É por causa dessa propriedade que as carteiras HD são muito fáceis de manter e altamente portáteis. Existem muitas carteiras HD gratuitas e comerciais disponíveis, por exemplo, </w:t>
-      </w:r>
-      <w:proofErr w:type="spellStart"/>
-      <w:r>
-        <w:t>Trezor</w:t>
-      </w:r>
-      <w:proofErr w:type="spellEnd"/>
-      <w:r>
-        <w:t xml:space="preserve"> (https://trezor.io), </w:t>
-      </w:r>
-      <w:proofErr w:type="spellStart"/>
-      <w:r>
-        <w:t>Jaxx</w:t>
-      </w:r>
-      <w:proofErr w:type="spellEnd"/>
-      <w:r>
-        <w:t xml:space="preserve"> (https://jaxx.io) e </w:t>
-      </w:r>
-      <w:proofErr w:type="spellStart"/>
-      <w:r>
-        <w:t>Electrum</w:t>
-      </w:r>
-      <w:proofErr w:type="spellEnd"/>
-      <w:r>
-        <w:t xml:space="preserve"> (https://electrum.org/). </w:t>
-      </w:r>
-    </w:p>
-    <w:p>
-      <w:r>
-        <w:t xml:space="preserve">• Carteiras cerebrais: A chave privada mestra também pode ser derivada de uma única frase legível e fácil de lembrar (daí o termo "carteiras cerebrais"). A ideia aqui é que essa frase-senha fácil de memorizar seja usada para derivar a chave privada e, se usada em carteiras HD, isso pode resultar em uma carteira HD completa derivada de uma única senha memorizada. Isso é conhecido como carteira cerebral. Embora seja uma solução fácil de usar para os usuários, esse método é propenso a adivinhação de senhas, ataques de dicionário e ataques de força bruta. Algumas técnicas, como o alongamento de chaves, podem ser usadas para retardar o progresso do invasor. </w:t>
-      </w:r>
-    </w:p>
-    <w:p>
-      <w:r>
-        <w:t xml:space="preserve">• Carteiras de papel: Como o nome indica, trata-se de uma carteira de papel com o material necessário para a chave impresso. Requer segurança física para ser armazenada. Carteiras de papel podem ser geradas online a partir de vários provedores de serviços, como https://bitcoinpaperwallet.com/ ou </w:t>
-      </w:r>
-      <w:hyperlink r:id="rId28" w:history="1">
+        <w:t>Carteiras determinísticas hierárquicas (HD)</w:t>
+      </w:r>
+      <w:r>
+        <w:t xml:space="preserve">: Definidas na </w:t>
+      </w:r>
+      <w:r>
+        <w:rPr>
+          <w:b/>
+          <w:bCs/>
+        </w:rPr>
+        <w:t>BIP32</w:t>
+      </w:r>
+      <w:r>
+        <w:t xml:space="preserve"> e na </w:t>
+      </w:r>
+      <w:r>
+        <w:rPr>
+          <w:b/>
+          <w:bCs/>
+        </w:rPr>
+        <w:t>BIP44</w:t>
+      </w:r>
+      <w:r>
+        <w:t xml:space="preserve">, as carteiras HD armazenam chaves em uma </w:t>
+      </w:r>
+      <w:r>
+        <w:rPr>
+          <w:b/>
+          <w:bCs/>
+        </w:rPr>
+        <w:t>estrutura de árvore</w:t>
+      </w:r>
+      <w:r>
+        <w:t xml:space="preserve"> derivada de uma semente.</w:t>
+      </w:r>
+      <w:r>
+        <w:br/>
+        <w:t>A semente gera a chave pai (</w:t>
+      </w:r>
+      <w:r>
+        <w:rPr>
+          <w:b/>
+          <w:bCs/>
+        </w:rPr>
+        <w:t>chave mestra</w:t>
+      </w:r>
+      <w:r>
+        <w:t>), que é usada para gerar chaves filhas e, subsequentemente, chaves netas. A geração de chaves em carteiras HD não gera diretamente as chaves privadas; em vez disso, produz algumas informações (informações para geração de chave privada) que podem ser usadas para gerar uma sequência de chaves privadas.</w:t>
+      </w:r>
+    </w:p>
+    <w:p>
+      <w:r>
+        <w:t xml:space="preserve">A hierarquia completa de chaves privadas em uma carteira HD é facilmente recuperável se a </w:t>
+      </w:r>
+      <w:r>
+        <w:rPr>
+          <w:b/>
+          <w:bCs/>
+        </w:rPr>
+        <w:t>chave privada mestre</w:t>
+      </w:r>
+      <w:r>
+        <w:t xml:space="preserve"> for conhecida. É por causa dessa propriedade que as carteiras HD são muito fáceis de manter e altamente portáveis. Existem muitas carteiras HD gratuitas e comerciais disponíveis, por exemplo:</w:t>
+      </w:r>
+    </w:p>
+    <w:p>
+      <w:pPr>
+        <w:numPr>
+          <w:ilvl w:val="0"/>
+          <w:numId w:val="24"/>
+        </w:numPr>
+      </w:pPr>
+      <w:hyperlink r:id="rId46" w:tgtFrame="_new" w:history="1">
+        <w:r>
+          <w:rPr>
+            <w:rStyle w:val="Hyperlink"/>
+          </w:rPr>
+          <w:t>https://trezor.io</w:t>
+        </w:r>
+      </w:hyperlink>
+    </w:p>
+    <w:p>
+      <w:pPr>
+        <w:numPr>
+          <w:ilvl w:val="0"/>
+          <w:numId w:val="24"/>
+        </w:numPr>
+      </w:pPr>
+      <w:hyperlink r:id="rId47" w:tgtFrame="_new" w:history="1">
+        <w:r>
+          <w:rPr>
+            <w:rStyle w:val="Hyperlink"/>
+          </w:rPr>
+          <w:t>https://jaxx.io</w:t>
+        </w:r>
+      </w:hyperlink>
+    </w:p>
+    <w:p>
+      <w:pPr>
+        <w:numPr>
+          <w:ilvl w:val="0"/>
+          <w:numId w:val="24"/>
+        </w:numPr>
+      </w:pPr>
+      <w:hyperlink r:id="rId48" w:tgtFrame="_new" w:history="1">
+        <w:r>
+          <w:rPr>
+            <w:rStyle w:val="Hyperlink"/>
+          </w:rPr>
+          <w:t>https://electrum.org/</w:t>
+        </w:r>
+      </w:hyperlink>
+    </w:p>
+    <w:p>
+      <w:pPr>
+        <w:numPr>
+          <w:ilvl w:val="0"/>
+          <w:numId w:val="24"/>
+        </w:numPr>
+      </w:pPr>
+      <w:r>
+        <w:rPr>
+          <w:b/>
+          <w:bCs/>
+        </w:rPr>
+        <w:t>Carteiras cerebrais (</w:t>
+      </w:r>
+      <w:proofErr w:type="spellStart"/>
+      <w:r>
+        <w:rPr>
+          <w:b/>
+          <w:bCs/>
+          <w:i/>
+          <w:iCs/>
+        </w:rPr>
+        <w:t>brain</w:t>
+      </w:r>
+      <w:proofErr w:type="spellEnd"/>
+      <w:r>
+        <w:rPr>
+          <w:b/>
+          <w:bCs/>
+          <w:i/>
+          <w:iCs/>
+        </w:rPr>
+        <w:t xml:space="preserve"> wallets</w:t>
+      </w:r>
+      <w:r>
+        <w:rPr>
+          <w:b/>
+          <w:bCs/>
+        </w:rPr>
+        <w:t>)</w:t>
+      </w:r>
+      <w:r>
+        <w:t xml:space="preserve">: A chave privada mestre também pode ser derivada de uma </w:t>
+      </w:r>
+      <w:r>
+        <w:rPr>
+          <w:b/>
+          <w:bCs/>
+        </w:rPr>
+        <w:t>única frase legível por humanos e fácil de lembrar</w:t>
+      </w:r>
+      <w:r>
+        <w:t xml:space="preserve"> (daí o termo </w:t>
+      </w:r>
+      <w:r>
+        <w:rPr>
+          <w:i/>
+          <w:iCs/>
+        </w:rPr>
+        <w:t>carteiras cerebrais</w:t>
+      </w:r>
+      <w:r>
+        <w:t xml:space="preserve">). A ideia aqui é que essa </w:t>
+      </w:r>
+      <w:r>
+        <w:rPr>
+          <w:b/>
+          <w:bCs/>
+        </w:rPr>
+        <w:t>senha fácil de memorizar</w:t>
+      </w:r>
+      <w:r>
+        <w:t xml:space="preserve"> seja usada para derivar a chave privada e, se usada em carteiras HD, isso pode resultar em uma </w:t>
+      </w:r>
+      <w:r>
+        <w:rPr>
+          <w:b/>
+          <w:bCs/>
+        </w:rPr>
+        <w:t>carteira HD completa derivada de uma única senha memorizada</w:t>
+      </w:r>
+      <w:r>
+        <w:t xml:space="preserve">. Isso é conhecido como carteira cerebral. Embora essa seja uma solução fácil de usar para os usuários, esse método é propenso a </w:t>
+      </w:r>
+      <w:r>
+        <w:rPr>
+          <w:b/>
+          <w:bCs/>
+        </w:rPr>
+        <w:t>ataques de adivinhação de senha</w:t>
+      </w:r>
+      <w:r>
+        <w:t xml:space="preserve">, </w:t>
+      </w:r>
+      <w:r>
+        <w:rPr>
+          <w:b/>
+          <w:bCs/>
+        </w:rPr>
+        <w:t>ataques de dicionário</w:t>
+      </w:r>
+      <w:r>
+        <w:t xml:space="preserve"> e </w:t>
+      </w:r>
+      <w:r>
+        <w:rPr>
+          <w:b/>
+          <w:bCs/>
+        </w:rPr>
+        <w:t>ataques de força bruta</w:t>
+      </w:r>
+      <w:r>
+        <w:t xml:space="preserve">. Algumas técnicas, como </w:t>
+      </w:r>
+      <w:proofErr w:type="spellStart"/>
+      <w:r>
+        <w:rPr>
+          <w:b/>
+          <w:bCs/>
+        </w:rPr>
+        <w:t>key</w:t>
+      </w:r>
+      <w:proofErr w:type="spellEnd"/>
+      <w:r>
+        <w:rPr>
+          <w:b/>
+          <w:bCs/>
+        </w:rPr>
+        <w:t xml:space="preserve"> </w:t>
+      </w:r>
+      <w:proofErr w:type="spellStart"/>
+      <w:r>
+        <w:rPr>
+          <w:b/>
+          <w:bCs/>
+        </w:rPr>
+        <w:t>stretching</w:t>
+      </w:r>
+      <w:proofErr w:type="spellEnd"/>
+      <w:r>
+        <w:t>, podem ser usadas para retardar o progresso feito pelo atacante.</w:t>
+      </w:r>
+    </w:p>
+    <w:p>
+      <w:pPr>
+        <w:numPr>
+          <w:ilvl w:val="0"/>
+          <w:numId w:val="24"/>
+        </w:numPr>
+      </w:pPr>
+      <w:r>
+        <w:rPr>
+          <w:b/>
+          <w:bCs/>
+        </w:rPr>
+        <w:t>Carteiras de papel (</w:t>
+      </w:r>
+      <w:proofErr w:type="spellStart"/>
+      <w:r>
+        <w:rPr>
+          <w:b/>
+          <w:bCs/>
+          <w:i/>
+          <w:iCs/>
+        </w:rPr>
+        <w:t>paper</w:t>
+      </w:r>
+      <w:proofErr w:type="spellEnd"/>
+      <w:r>
+        <w:rPr>
+          <w:b/>
+          <w:bCs/>
+          <w:i/>
+          <w:iCs/>
+        </w:rPr>
+        <w:t xml:space="preserve"> wallets</w:t>
+      </w:r>
+      <w:r>
+        <w:rPr>
+          <w:b/>
+          <w:bCs/>
+        </w:rPr>
+        <w:t>)</w:t>
+      </w:r>
+      <w:r>
+        <w:t xml:space="preserve">: Como o nome indica, trata-se de uma carteira em papel com o material da chave necessário impresso nela. Exige </w:t>
+      </w:r>
+      <w:r>
+        <w:rPr>
+          <w:b/>
+          <w:bCs/>
+        </w:rPr>
+        <w:t>segurança física</w:t>
+      </w:r>
+      <w:r>
+        <w:t xml:space="preserve"> para ser armazenada. As carteiras de papel podem ser geradas online a partir de vários provedores de serviço, como:</w:t>
+      </w:r>
+      <w:r>
+        <w:br/>
+      </w:r>
+      <w:hyperlink r:id="rId49" w:tgtFrame="_new" w:history="1">
+        <w:r>
+          <w:rPr>
+            <w:rStyle w:val="Hyperlink"/>
+          </w:rPr>
+          <w:t>https://bitcoinpaperwallet.com/</w:t>
+        </w:r>
+      </w:hyperlink>
+      <w:r>
+        <w:br/>
+      </w:r>
+      <w:hyperlink r:id="rId50" w:tgtFrame="_new" w:history="1">
         <w:r>
           <w:rPr>
             <w:rStyle w:val="Hyperlink"/>
@@ -8851,165 +12381,425 @@
           <w:t>https://www.bitaddress.org/</w:t>
         </w:r>
       </w:hyperlink>
-      <w:r>
-        <w:t xml:space="preserve">. </w:t>
-      </w:r>
-    </w:p>
-    <w:p>
-      <w:r>
-        <w:t xml:space="preserve">• Carteiras de hardware: Outro método é usar um dispositivo à prova de violação para armazenar chaves. Esse dispositivo à prova de violação pode ser personalizado. Com o advento dos telefones habilitados para Comunicação por Campo Próximo (NFC), este também pode ser um elemento de segurança (SE) em telefones NFC. As carteiras </w:t>
-      </w:r>
-      <w:proofErr w:type="spellStart"/>
-      <w:r>
-        <w:t>Trezor</w:t>
-      </w:r>
-      <w:proofErr w:type="spellEnd"/>
-      <w:r>
-        <w:t xml:space="preserve"> (https://trezor.io) e Ledger (https://www.ledger.com) são as carteiras de hardware para criptomoedas mais usadas.</w:t>
-      </w:r>
-    </w:p>
-    <w:p>
-      <w:r>
-        <w:t xml:space="preserve">• Carteiras online: Carteiras online, como o nome indica, são armazenadas inteiramente online e fornecidas como um serviço, geralmente via nuvem. Elas fornecem uma interface web para os usuários gerenciarem suas carteiras e executarem diversas funções, como fazer e receber pagamentos. São fáceis de usar, mas exigem que o usuário confie no provedor de serviços de carteira online. Um exemplo de carteira online é a </w:t>
-      </w:r>
-      <w:proofErr w:type="spellStart"/>
-      <w:r>
-        <w:t>GreenAddress</w:t>
-      </w:r>
-      <w:proofErr w:type="spellEnd"/>
-      <w:r>
-        <w:t xml:space="preserve">, disponível em https://greenaddress.it/en/. </w:t>
-      </w:r>
-    </w:p>
-    <w:p>
-      <w:r>
-        <w:t xml:space="preserve">• Carteiras móveis: Carteiras móveis, como o nome sugere, são instaladas em dispositivos móveis. Elas podem nos </w:t>
-      </w:r>
-      <w:proofErr w:type="spellStart"/>
-      <w:r>
-        <w:t>fornecer</w:t>
-      </w:r>
-      <w:proofErr w:type="spellEnd"/>
-      <w:r>
-        <w:t xml:space="preserve"> vários métodos para fazer pagamentos, principalmente a capacidade de usar câmeras de smartphones para escanear códigos QR rapidamente e fazer pagamentos. Existem muitas empresas que oferecem essas carteiras. No entanto, não é sensato sugerir qual tipo de carteira deve ser usado, pois varia de acordo com as preferências pessoais e os recursos disponíveis na carteira. Portanto, não recomendaremos nenhuma aqui.</w:t>
-      </w:r>
-    </w:p>
-    <w:p>
-      <w:r>
-        <w:t>A escolha de uma carteira Bitcoin depende de vários fatores, como segurança, facilidade de uso e recursos disponíveis. De todos esses atributos, a segurança, é claro, vem em primeiro lugar, e ao decidir qual carteira usar, a segurança deve ser de suma importância. Carteiras de hardware tendem a ser mais seguras em comparação com carteiras web devido ao seu design à prova de violação. Carteiras web, por sua própria natureza, são hospedadas em sites, que podem não ser tão seguros quanto um dispositivo de hardware à prova de violação. Geralmente, carteiras móveis para smartphones são bastante populares devido a uma combinação equilibrada de recursos, experiência do usuário e segurança.</w:t>
-      </w:r>
-    </w:p>
-    <w:p/>
-    <w:p>
-      <w:r>
-        <w:pict w14:anchorId="2D7BBE2A">
-          <v:rect id="_x0000_i1058" style="width:0;height:1.5pt" o:hralign="center" o:bullet="t" o:hrstd="t" o:hr="t" fillcolor="#a0a0a0" stroked="f"/>
-        </w:pict>
-      </w:r>
-    </w:p>
-    <w:p>
-      <w:pPr>
-        <w:rPr>
-          <w:b/>
-          <w:bCs/>
-        </w:rPr>
-      </w:pPr>
-      <w:r>
-        <w:rPr>
-          <w:b/>
-          <w:bCs/>
-        </w:rPr>
-        <w:t>Resumo</w:t>
-      </w:r>
-    </w:p>
-    <w:p>
-      <w:r>
-        <w:t xml:space="preserve">Este capítulo começou com uma introdução ao Bitcoin e explicou como uma transação funciona do ponto de vista do usuário. Em seguida, foi apresentada uma introdução às transações do ponto de vista técnico. Em seguida, foram discutidas as chaves públicas e privadas usadas no Bitcoin. Na próxima seção, apresentamos os endereços e seus diferentes tipos, seguidos por uma discussão sobre transações, seus tipos e uso. Em seguida, analisamos o blockchain, com uma explicação detalhada de como o blockchain funciona e os vários componentes incluídos no blockchain do Bitcoin. Em seguida, foram apresentados os processos de mineração e conceitos relevantes, como sistemas de hardware, suas limitações e recompensas em Bitcoin, juntamente com uma introdução à rede Bitcoin, seguida por uma discussão sobre a descoberta de nós do Bitcoin e os protocolos de sincronização de blocos. Por fim, examinamos os diferentes tipos de carteiras Bitcoin e discutimos os vários atributos e recursos de cada tipo. No </w:t>
-      </w:r>
-      <w:r>
-        <w:lastRenderedPageBreak/>
-        <w:t>próximo capítulo, examinaremos alguns conceitos práticos relacionados a pagamentos, clientes e programação em Bitcoin.</w:t>
-      </w:r>
-    </w:p>
-    <w:p>
-      <w:r>
-        <w:t>Neste capítulo, exploramos os principais componentes do sistema Bitcoin, incluindo:</w:t>
-      </w:r>
     </w:p>
     <w:p>
       <w:pPr>
         <w:numPr>
           <w:ilvl w:val="0"/>
-          <w:numId w:val="18"/>
+          <w:numId w:val="24"/>
         </w:numPr>
       </w:pPr>
       <w:r>
-        <w:t xml:space="preserve">Endereços e sua geração usando funções de </w:t>
-      </w:r>
-      <w:proofErr w:type="spellStart"/>
-      <w:r>
-        <w:t>hash</w:t>
-      </w:r>
-      <w:proofErr w:type="spellEnd"/>
-      <w:r>
-        <w:t xml:space="preserve"> criptográficas;</w:t>
+        <w:rPr>
+          <w:b/>
+          <w:bCs/>
+        </w:rPr>
+        <w:t>Carteiras físicas (</w:t>
+      </w:r>
+      <w:r>
+        <w:rPr>
+          <w:b/>
+          <w:bCs/>
+          <w:i/>
+          <w:iCs/>
+        </w:rPr>
+        <w:t>hardware wallets</w:t>
+      </w:r>
+      <w:r>
+        <w:rPr>
+          <w:b/>
+          <w:bCs/>
+        </w:rPr>
+        <w:t>)</w:t>
+      </w:r>
+      <w:r>
+        <w:t xml:space="preserve">: Outro método é usar um dispositivo resistente à violação para armazenar chaves. Este dispositivo resistente à violação pode ser construído sob medida. Com o advento dos telefones com </w:t>
+      </w:r>
+      <w:r>
+        <w:rPr>
+          <w:b/>
+          <w:bCs/>
+        </w:rPr>
+        <w:t>NFC (Comunicação por Campo de Proximidade)</w:t>
+      </w:r>
+      <w:r>
+        <w:t xml:space="preserve">, isso também pode ser um </w:t>
+      </w:r>
+      <w:r>
+        <w:rPr>
+          <w:b/>
+          <w:bCs/>
+        </w:rPr>
+        <w:t>elemento seguro (SE)</w:t>
+      </w:r>
+      <w:r>
+        <w:t xml:space="preserve"> em telefones NFC. </w:t>
+      </w:r>
+      <w:proofErr w:type="spellStart"/>
+      <w:r>
+        <w:t>Trezor</w:t>
+      </w:r>
+      <w:proofErr w:type="spellEnd"/>
+      <w:r>
+        <w:t xml:space="preserve"> (</w:t>
+      </w:r>
+      <w:hyperlink r:id="rId51" w:tgtFrame="_new" w:history="1">
+        <w:r>
+          <w:rPr>
+            <w:rStyle w:val="Hyperlink"/>
+          </w:rPr>
+          <w:t>https://trezor.io</w:t>
+        </w:r>
+      </w:hyperlink>
+      <w:r>
+        <w:t>) e Ledger (</w:t>
+      </w:r>
+      <w:hyperlink r:id="rId52" w:tgtFrame="_new" w:history="1">
+        <w:r>
+          <w:rPr>
+            <w:rStyle w:val="Hyperlink"/>
+          </w:rPr>
+          <w:t>https://www.ledger.com</w:t>
+        </w:r>
+      </w:hyperlink>
+      <w:r>
+        <w:t>) são carteiras físicas de criptomoedas comumente usadas.</w:t>
       </w:r>
     </w:p>
     <w:p>
       <w:pPr>
         <w:numPr>
           <w:ilvl w:val="0"/>
-          <w:numId w:val="18"/>
+          <w:numId w:val="24"/>
         </w:numPr>
       </w:pPr>
       <w:r>
-        <w:t>A estrutura e o ciclo de vida das transações;</w:t>
-      </w:r>
+        <w:rPr>
+          <w:b/>
+          <w:bCs/>
+        </w:rPr>
+        <w:t>Carteiras online</w:t>
+      </w:r>
+      <w:r>
+        <w:t xml:space="preserve">: As carteiras online, como o nome sugere, são armazenadas inteiramente online e são oferecidas como um serviço, geralmente via nuvem. Elas fornecem uma interface web para que os usuários gerenciem suas carteiras e realizem várias funções, como fazer e receber pagamentos. Elas são fáceis de usar, mas exigem que o usuário </w:t>
+      </w:r>
+      <w:r>
+        <w:rPr>
+          <w:b/>
+          <w:bCs/>
+        </w:rPr>
+        <w:t>confie no provedor de carteira online</w:t>
+      </w:r>
+      <w:r>
+        <w:t xml:space="preserve">. Um exemplo de carteira online é </w:t>
+      </w:r>
+      <w:proofErr w:type="spellStart"/>
+      <w:r>
+        <w:rPr>
+          <w:b/>
+          <w:bCs/>
+        </w:rPr>
+        <w:t>GreenAddress</w:t>
+      </w:r>
+      <w:proofErr w:type="spellEnd"/>
+      <w:r>
+        <w:t>, que está disponível em:</w:t>
+      </w:r>
+      <w:r>
+        <w:br/>
+      </w:r>
+      <w:hyperlink r:id="rId53" w:tgtFrame="_new" w:history="1">
+        <w:r>
+          <w:rPr>
+            <w:rStyle w:val="Hyperlink"/>
+          </w:rPr>
+          <w:t>https://greenaddress.it/en/</w:t>
+        </w:r>
+      </w:hyperlink>
     </w:p>
     <w:p>
       <w:pPr>
         <w:numPr>
           <w:ilvl w:val="0"/>
-          <w:numId w:val="18"/>
+          <w:numId w:val="24"/>
         </w:numPr>
       </w:pPr>
       <w:r>
-        <w:t>Scripts Bitcoin e como são usados para validar transações;</w:t>
-      </w:r>
-    </w:p>
-    <w:p>
-      <w:pPr>
-        <w:numPr>
-          <w:ilvl w:val="0"/>
-          <w:numId w:val="18"/>
-        </w:numPr>
-      </w:pPr>
-      <w:r>
-        <w:t xml:space="preserve">A estrutura de blocos e a função das árvores de </w:t>
-      </w:r>
-      <w:proofErr w:type="spellStart"/>
-      <w:r>
-        <w:t>Merkle</w:t>
-      </w:r>
-      <w:proofErr w:type="spellEnd"/>
-      <w:r>
-        <w:t>;</w:t>
-      </w:r>
-    </w:p>
-    <w:p>
-      <w:pPr>
-        <w:numPr>
-          <w:ilvl w:val="0"/>
-          <w:numId w:val="18"/>
-        </w:numPr>
-      </w:pPr>
-      <w:r>
-        <w:t>Mineração, pools de mineração, reorganizações e parâmetros de tempo de bloqueio.</w:t>
-      </w:r>
-    </w:p>
-    <w:p>
-      <w:r>
-        <w:t>Esses conceitos são fundamentais para entender o funcionamento interno do Bitcoin e servem de base para tópicos mais avançados em criptomoedas e blockchain.</w:t>
+        <w:rPr>
+          <w:b/>
+          <w:bCs/>
+        </w:rPr>
+        <w:t>Carteiras móveis</w:t>
+      </w:r>
+      <w:r>
+        <w:t xml:space="preserve">: Carteiras móveis, como o nome sugere, são instaladas em dispositivos móveis. Elas podem fornecer diversos métodos para realizar pagamentos, mais notavelmente a capacidade de usar câmeras de smartphones para </w:t>
+      </w:r>
+      <w:r>
+        <w:rPr>
+          <w:b/>
+          <w:bCs/>
+        </w:rPr>
+        <w:t xml:space="preserve">escanear QR </w:t>
+      </w:r>
+      <w:proofErr w:type="spellStart"/>
+      <w:r>
+        <w:rPr>
+          <w:b/>
+          <w:bCs/>
+        </w:rPr>
+        <w:t>codes</w:t>
+      </w:r>
+      <w:proofErr w:type="spellEnd"/>
+      <w:r>
+        <w:rPr>
+          <w:b/>
+          <w:bCs/>
+        </w:rPr>
+        <w:t xml:space="preserve"> rapidamente</w:t>
+      </w:r>
+      <w:r>
+        <w:t xml:space="preserve"> e efetuar pagamentos. Há muitas empresas oferecendo essas carteiras. No entanto, não é sensato sugerir qual tipo de carteira deve ser usado, pois isso varia de acordo com </w:t>
+      </w:r>
+      <w:r>
+        <w:rPr>
+          <w:b/>
+          <w:bCs/>
+        </w:rPr>
+        <w:t>preferências pessoais</w:t>
+      </w:r>
+      <w:r>
+        <w:t xml:space="preserve"> e os recursos disponíveis em cada carteira. Portanto, </w:t>
+      </w:r>
+      <w:r>
+        <w:rPr>
+          <w:b/>
+          <w:bCs/>
+        </w:rPr>
+        <w:t>não faremos nenhuma recomendação específica aqui</w:t>
+      </w:r>
+      <w:r>
+        <w:t>.</w:t>
+      </w:r>
+    </w:p>
+    <w:p>
+      <w:r>
+        <w:rPr>
+          <w:b/>
+          <w:bCs/>
+        </w:rPr>
+        <w:t>Elementos seguros (</w:t>
+      </w:r>
+      <w:proofErr w:type="spellStart"/>
+      <w:r>
+        <w:rPr>
+          <w:b/>
+          <w:bCs/>
+        </w:rPr>
+        <w:t>Secure</w:t>
+      </w:r>
+      <w:proofErr w:type="spellEnd"/>
+      <w:r>
+        <w:rPr>
+          <w:b/>
+          <w:bCs/>
+        </w:rPr>
+        <w:t xml:space="preserve"> </w:t>
+      </w:r>
+      <w:proofErr w:type="spellStart"/>
+      <w:r>
+        <w:rPr>
+          <w:b/>
+          <w:bCs/>
+        </w:rPr>
+        <w:t>Elements</w:t>
+      </w:r>
+      <w:proofErr w:type="spellEnd"/>
+      <w:r>
+        <w:rPr>
+          <w:b/>
+          <w:bCs/>
+        </w:rPr>
+        <w:t>)</w:t>
+      </w:r>
+      <w:r>
+        <w:t>: chip resistente à violação que pode hospedar com segurança aplicativos, dados confidenciais e chaves criptográficas. Smartphones, carteiras físicas de criptomoedas e tablets usam elementos seguros para armazenar com segurança dados confidenciais como senhas, códigos PIN, impressões digitais e, de fato, qualquer coisa que requeira confidencialidade e integridade.</w:t>
+      </w:r>
+    </w:p>
+    <w:p>
+      <w:r>
+        <w:rPr>
+          <w:b/>
+          <w:bCs/>
+        </w:rPr>
+        <w:t>Chips NFC</w:t>
+      </w:r>
+      <w:r>
+        <w:t>: comunicação sem fio de curto alcance entre dois dispositivos em proximidade próxima, comumente usada para pagamentos por aproximação e outras aplicações seguras via smartphones.</w:t>
+      </w:r>
+    </w:p>
+    <w:p>
+      <w:r>
+        <w:lastRenderedPageBreak/>
+        <w:pict w14:anchorId="00913CD0">
+          <v:rect id="_x0000_i1122" style="width:0;height:1.5pt" o:hralign="center" o:hrstd="t" o:hr="t" fillcolor="#a0a0a0" stroked="f"/>
+        </w:pict>
+      </w:r>
+    </w:p>
+    <w:p>
+      <w:pPr>
+        <w:rPr>
+          <w:b/>
+          <w:bCs/>
+        </w:rPr>
+      </w:pPr>
+      <w:r>
+        <w:rPr>
+          <w:b/>
+          <w:bCs/>
+        </w:rPr>
+        <w:t>Escolha da carteira</w:t>
+      </w:r>
+    </w:p>
+    <w:p>
+      <w:r>
+        <w:t xml:space="preserve">A escolha da carteira Bitcoin depende de vários fatores, como </w:t>
+      </w:r>
+      <w:r>
+        <w:rPr>
+          <w:b/>
+          <w:bCs/>
+        </w:rPr>
+        <w:t>segurança</w:t>
+      </w:r>
+      <w:r>
+        <w:t xml:space="preserve">, </w:t>
+      </w:r>
+      <w:r>
+        <w:rPr>
+          <w:b/>
+          <w:bCs/>
+        </w:rPr>
+        <w:t>facilidade de uso</w:t>
+      </w:r>
+      <w:r>
+        <w:t xml:space="preserve"> e </w:t>
+      </w:r>
+      <w:r>
+        <w:rPr>
+          <w:b/>
+          <w:bCs/>
+        </w:rPr>
+        <w:t>recursos disponíveis</w:t>
+      </w:r>
+      <w:r>
+        <w:t xml:space="preserve">. Dentre todos esses atributos, a </w:t>
+      </w:r>
+      <w:r>
+        <w:rPr>
+          <w:b/>
+          <w:bCs/>
+        </w:rPr>
+        <w:t>segurança</w:t>
+      </w:r>
+      <w:r>
+        <w:t xml:space="preserve">, é claro, vem em primeiro lugar e, ao decidir qual carteira usar, </w:t>
+      </w:r>
+      <w:r>
+        <w:rPr>
+          <w:b/>
+          <w:bCs/>
+        </w:rPr>
+        <w:t>a segurança deve ser de importância máxima</w:t>
+      </w:r>
+      <w:r>
+        <w:t>.</w:t>
+      </w:r>
+    </w:p>
+    <w:p>
+      <w:r>
+        <w:t>Carteiras físicas tendem a ser mais seguras em comparação com carteiras web, por causa de seu design resistente à violação. As carteiras web, por sua própria natureza, são hospedadas em websites, os quais podem não ser tão seguros quanto um dispositivo de hardware resistente à violação. De modo geral, carteiras móveis para smartphones são bastante populares devido a uma combinação equilibrada de recursos, experiência do usuário e segurança.</w:t>
+      </w:r>
+    </w:p>
+    <w:p>
+      <w:r>
+        <w:pict w14:anchorId="5ED6A258">
+          <v:rect id="_x0000_i1123" style="width:0;height:1.5pt" o:hralign="center" o:hrstd="t" o:hr="t" fillcolor="#a0a0a0" stroked="f"/>
+        </w:pict>
+      </w:r>
+    </w:p>
+    <w:p>
+      <w:r>
+        <w:rPr>
+          <w:b/>
+          <w:bCs/>
+        </w:rPr>
+        <w:t>Resumo</w:t>
+      </w:r>
+    </w:p>
+    <w:p>
+      <w:r>
+        <w:t>Este capítulo começou com uma introdução ao Bitcoin e explicou como uma transação funciona do ponto de vista do usuário. Em seguida, foi apresentada uma introdução às transações do ponto de vista técnico. Após isso, foram discutidas as chaves públicas e privadas utilizadas no Bitcoin. Na próxima seção, foram introduzidos os endereços e seus diferentes tipos, seguidos por uma discussão sobre as transações, seus tipos e usos.</w:t>
+      </w:r>
+    </w:p>
+    <w:p>
+      <w:r>
+        <w:t>Em seguida, vimos a blockchain, com uma explicação detalhada de como ela funciona e os vários componentes incluídos na blockchain do Bitcoin. Depois, foram introduzidos os processos de mineração e os conceitos relevantes, como sistemas de hardware, suas limitações e recompensas em bitcoin, juntamente com uma introdução à rede Bitcoin, seguida de uma discussão sobre descoberta de nós Bitcoin e protocolos de sincronização de blocos. Por fim, examinamos diferentes tipos de carteiras Bitcoin e discutimos os vários atributos e recursos de cada tipo.</w:t>
+      </w:r>
+    </w:p>
+    <w:p>
+      <w:r>
+        <w:t>No próximo capítulo, examinaremos alguns conceitos práticos relacionados a pagamentos em Bitcoin, clientes e programação.</w:t>
+      </w:r>
+    </w:p>
+    <w:p>
+      <w:r>
+        <w:t xml:space="preserve">Um cliente SPV, que introduzimos anteriormente, também é um tipo de carteira Bitcoin. Outros tipos de carteiras Bitcoin, especialmente carteiras móveis, são na maioria </w:t>
+      </w:r>
+      <w:r>
+        <w:rPr>
+          <w:b/>
+          <w:bCs/>
+        </w:rPr>
+        <w:t>carteiras baseadas em API</w:t>
+      </w:r>
+      <w:r>
+        <w:t xml:space="preserve"> que dependem de um mecanismo onde </w:t>
+      </w:r>
+      <w:r>
+        <w:rPr>
+          <w:b/>
+          <w:bCs/>
+        </w:rPr>
+        <w:t>chaves privadas e públicas são armazenadas localmente no dispositivo onde o software da carteira está instalado</w:t>
+      </w:r>
+      <w:r>
+        <w:t xml:space="preserve">. Aqui, </w:t>
+      </w:r>
+      <w:r>
+        <w:rPr>
+          <w:b/>
+          <w:bCs/>
+        </w:rPr>
+        <w:t xml:space="preserve">servidores de </w:t>
+      </w:r>
+      <w:proofErr w:type="spellStart"/>
+      <w:r>
+        <w:rPr>
+          <w:b/>
+          <w:bCs/>
+        </w:rPr>
+        <w:t>backend</w:t>
+      </w:r>
+      <w:proofErr w:type="spellEnd"/>
+      <w:r>
+        <w:rPr>
+          <w:b/>
+          <w:bCs/>
+        </w:rPr>
+        <w:t xml:space="preserve"> confiáveis</w:t>
+      </w:r>
+      <w:r>
+        <w:t xml:space="preserve"> são usados para fornecer dados da blockchain via APIs.</w:t>
       </w:r>
     </w:p>
     <w:p/>
@@ -9027,7 +12817,7 @@
 <w:numbering xmlns:wpc="http://schemas.microsoft.com/office/word/2010/wordprocessingCanvas" xmlns:cx="http://schemas.microsoft.com/office/drawing/2014/chartex" xmlns:cx1="http://schemas.microsoft.com/office/drawing/2015/9/8/chartex" xmlns:cx2="http://schemas.microsoft.com/office/drawing/2015/10/21/chartex" xmlns:cx3="http://schemas.microsoft.com/office/drawing/2016/5/9/chartex" xmlns:cx4="http://schemas.microsoft.com/office/drawing/2016/5/10/chartex" xmlns:cx5="http://schemas.microsoft.com/office/drawing/2016/5/11/chartex" xmlns:cx6="http://schemas.microsoft.com/office/drawing/2016/5/12/chartex" xmlns:cx7="http://schemas.microsoft.com/office/drawing/2016/5/13/chartex" xmlns:cx8="http://schemas.microsoft.com/office/drawing/2016/5/14/chartex" xmlns:mc="http://schemas.openxmlformats.org/markup-compatibility/2006" xmlns:aink="http://schemas.microsoft.com/office/drawing/2016/ink" xmlns:am3d="http://schemas.microsoft.com/office/drawing/2017/model3d" xmlns:o="urn:schemas-microsoft-com:office:office" xmlns:oel="http://schemas.microsoft.com/office/2019/extlst" xmlns:r="http://schemas.openxmlformats.org/officeDocument/2006/relationships" xmlns:m="http://schemas.openxmlformats.org/officeDocument/2006/math" xmlns:v="urn:schemas-microsoft-com:vml" xmlns:wp14="http://schemas.microsoft.com/office/word/2010/wordprocessingDrawing" xmlns:wp="http://schemas.openxmlformats.org/drawingml/2006/wordprocessingDrawing" xmlns:w10="urn:schemas-microsoft-com:office:word" xmlns:w="http://schemas.openxmlformats.org/wordprocessingml/2006/main" xmlns:w14="http://schemas.microsoft.com/office/word/2010/wordml" xmlns:w15="http://schemas.microsoft.com/office/word/2012/wordml" xmlns:w16cex="http://schemas.microsoft.com/office/word/2018/wordml/cex" xmlns:w16cid="http://schemas.microsoft.com/office/word/2016/wordml/cid" xmlns:w16="http://schemas.microsoft.com/office/word/2018/wordml" xmlns:w16du="http://schemas.microsoft.com/office/word/2023/wordml/word16du" xmlns:w16sdtdh="http://schemas.microsoft.com/office/word/2020/wordml/sdtdatahash" xmlns:w16sdtfl="http://schemas.microsoft.com/office/word/2024/wordml/sdtformatlock" xmlns:w16se="http://schemas.microsoft.com/office/word/2015/wordml/symex" xmlns:wpg="http://schemas.microsoft.com/office/word/2010/wordprocessingGroup" xmlns:wpi="http://schemas.microsoft.com/office/word/2010/wordprocessingInk" xmlns:wne="http://schemas.microsoft.com/office/word/2006/wordml" xmlns:wps="http://schemas.microsoft.com/office/word/2010/wordprocessingShape" mc:Ignorable="w14 w15 w16se w16cid w16 w16cex w16sdtdh w16sdtfl w16du wp14">
   <w:numPicBullet w:numPicBulletId="0">
     <w:pict>
-      <v:rect id="_x0000_i1048" style="width:0;height:1.5pt" o:hralign="center" o:bullet="t" o:hrstd="t" o:hr="t" fillcolor="#a0a0a0" stroked="f"/>
+      <v:rect id="_x0000_i1088" style="width:0;height:1.5pt" o:hralign="center" o:bullet="t" o:hrstd="t" o:hr="t" fillcolor="#a0a0a0" stroked="f"/>
     </w:pict>
   </w:numPicBullet>
   <w:abstractNum w:abstractNumId="0" w15:restartNumberingAfterBreak="0">
@@ -10002,6 +13792,453 @@
     </w:lvl>
   </w:abstractNum>
   <w:abstractNum w:abstractNumId="7" w15:restartNumberingAfterBreak="0">
+    <w:nsid w:val="1E072818"/>
+    <w:multiLevelType w:val="multilevel"/>
+    <w:tmpl w:val="9A844A1A"/>
+    <w:lvl w:ilvl="0">
+      <w:start w:val="1"/>
+      <w:numFmt w:val="bullet"/>
+      <w:lvlText w:val=""/>
+      <w:lvlJc w:val="left"/>
+      <w:pPr>
+        <w:tabs>
+          <w:tab w:val="num" w:pos="720"/>
+        </w:tabs>
+        <w:ind w:left="720" w:hanging="360"/>
+      </w:pPr>
+      <w:rPr>
+        <w:rFonts w:ascii="Symbol" w:hAnsi="Symbol" w:hint="default"/>
+        <w:sz w:val="20"/>
+      </w:rPr>
+    </w:lvl>
+    <w:lvl w:ilvl="1" w:tentative="1">
+      <w:start w:val="1"/>
+      <w:numFmt w:val="bullet"/>
+      <w:lvlText w:val="o"/>
+      <w:lvlJc w:val="left"/>
+      <w:pPr>
+        <w:tabs>
+          <w:tab w:val="num" w:pos="1440"/>
+        </w:tabs>
+        <w:ind w:left="1440" w:hanging="360"/>
+      </w:pPr>
+      <w:rPr>
+        <w:rFonts w:ascii="Courier New" w:hAnsi="Courier New" w:hint="default"/>
+        <w:sz w:val="20"/>
+      </w:rPr>
+    </w:lvl>
+    <w:lvl w:ilvl="2" w:tentative="1">
+      <w:start w:val="1"/>
+      <w:numFmt w:val="bullet"/>
+      <w:lvlText w:val=""/>
+      <w:lvlJc w:val="left"/>
+      <w:pPr>
+        <w:tabs>
+          <w:tab w:val="num" w:pos="2160"/>
+        </w:tabs>
+        <w:ind w:left="2160" w:hanging="360"/>
+      </w:pPr>
+      <w:rPr>
+        <w:rFonts w:ascii="Wingdings" w:hAnsi="Wingdings" w:hint="default"/>
+        <w:sz w:val="20"/>
+      </w:rPr>
+    </w:lvl>
+    <w:lvl w:ilvl="3" w:tentative="1">
+      <w:start w:val="1"/>
+      <w:numFmt w:val="bullet"/>
+      <w:lvlText w:val=""/>
+      <w:lvlJc w:val="left"/>
+      <w:pPr>
+        <w:tabs>
+          <w:tab w:val="num" w:pos="2880"/>
+        </w:tabs>
+        <w:ind w:left="2880" w:hanging="360"/>
+      </w:pPr>
+      <w:rPr>
+        <w:rFonts w:ascii="Wingdings" w:hAnsi="Wingdings" w:hint="default"/>
+        <w:sz w:val="20"/>
+      </w:rPr>
+    </w:lvl>
+    <w:lvl w:ilvl="4" w:tentative="1">
+      <w:start w:val="1"/>
+      <w:numFmt w:val="bullet"/>
+      <w:lvlText w:val=""/>
+      <w:lvlJc w:val="left"/>
+      <w:pPr>
+        <w:tabs>
+          <w:tab w:val="num" w:pos="3600"/>
+        </w:tabs>
+        <w:ind w:left="3600" w:hanging="360"/>
+      </w:pPr>
+      <w:rPr>
+        <w:rFonts w:ascii="Wingdings" w:hAnsi="Wingdings" w:hint="default"/>
+        <w:sz w:val="20"/>
+      </w:rPr>
+    </w:lvl>
+    <w:lvl w:ilvl="5" w:tentative="1">
+      <w:start w:val="1"/>
+      <w:numFmt w:val="bullet"/>
+      <w:lvlText w:val=""/>
+      <w:lvlJc w:val="left"/>
+      <w:pPr>
+        <w:tabs>
+          <w:tab w:val="num" w:pos="4320"/>
+        </w:tabs>
+        <w:ind w:left="4320" w:hanging="360"/>
+      </w:pPr>
+      <w:rPr>
+        <w:rFonts w:ascii="Wingdings" w:hAnsi="Wingdings" w:hint="default"/>
+        <w:sz w:val="20"/>
+      </w:rPr>
+    </w:lvl>
+    <w:lvl w:ilvl="6" w:tentative="1">
+      <w:start w:val="1"/>
+      <w:numFmt w:val="bullet"/>
+      <w:lvlText w:val=""/>
+      <w:lvlJc w:val="left"/>
+      <w:pPr>
+        <w:tabs>
+          <w:tab w:val="num" w:pos="5040"/>
+        </w:tabs>
+        <w:ind w:left="5040" w:hanging="360"/>
+      </w:pPr>
+      <w:rPr>
+        <w:rFonts w:ascii="Wingdings" w:hAnsi="Wingdings" w:hint="default"/>
+        <w:sz w:val="20"/>
+      </w:rPr>
+    </w:lvl>
+    <w:lvl w:ilvl="7" w:tentative="1">
+      <w:start w:val="1"/>
+      <w:numFmt w:val="bullet"/>
+      <w:lvlText w:val=""/>
+      <w:lvlJc w:val="left"/>
+      <w:pPr>
+        <w:tabs>
+          <w:tab w:val="num" w:pos="5760"/>
+        </w:tabs>
+        <w:ind w:left="5760" w:hanging="360"/>
+      </w:pPr>
+      <w:rPr>
+        <w:rFonts w:ascii="Wingdings" w:hAnsi="Wingdings" w:hint="default"/>
+        <w:sz w:val="20"/>
+      </w:rPr>
+    </w:lvl>
+    <w:lvl w:ilvl="8" w:tentative="1">
+      <w:start w:val="1"/>
+      <w:numFmt w:val="bullet"/>
+      <w:lvlText w:val=""/>
+      <w:lvlJc w:val="left"/>
+      <w:pPr>
+        <w:tabs>
+          <w:tab w:val="num" w:pos="6480"/>
+        </w:tabs>
+        <w:ind w:left="6480" w:hanging="360"/>
+      </w:pPr>
+      <w:rPr>
+        <w:rFonts w:ascii="Wingdings" w:hAnsi="Wingdings" w:hint="default"/>
+        <w:sz w:val="20"/>
+      </w:rPr>
+    </w:lvl>
+  </w:abstractNum>
+  <w:abstractNum w:abstractNumId="8" w15:restartNumberingAfterBreak="0">
+    <w:nsid w:val="2B644DAC"/>
+    <w:multiLevelType w:val="multilevel"/>
+    <w:tmpl w:val="1A2A0E7C"/>
+    <w:lvl w:ilvl="0">
+      <w:start w:val="1"/>
+      <w:numFmt w:val="bullet"/>
+      <w:lvlText w:val=""/>
+      <w:lvlJc w:val="left"/>
+      <w:pPr>
+        <w:tabs>
+          <w:tab w:val="num" w:pos="720"/>
+        </w:tabs>
+        <w:ind w:left="720" w:hanging="360"/>
+      </w:pPr>
+      <w:rPr>
+        <w:rFonts w:ascii="Symbol" w:hAnsi="Symbol" w:hint="default"/>
+        <w:sz w:val="20"/>
+      </w:rPr>
+    </w:lvl>
+    <w:lvl w:ilvl="1" w:tentative="1">
+      <w:start w:val="1"/>
+      <w:numFmt w:val="bullet"/>
+      <w:lvlText w:val="o"/>
+      <w:lvlJc w:val="left"/>
+      <w:pPr>
+        <w:tabs>
+          <w:tab w:val="num" w:pos="1440"/>
+        </w:tabs>
+        <w:ind w:left="1440" w:hanging="360"/>
+      </w:pPr>
+      <w:rPr>
+        <w:rFonts w:ascii="Courier New" w:hAnsi="Courier New" w:hint="default"/>
+        <w:sz w:val="20"/>
+      </w:rPr>
+    </w:lvl>
+    <w:lvl w:ilvl="2" w:tentative="1">
+      <w:start w:val="1"/>
+      <w:numFmt w:val="bullet"/>
+      <w:lvlText w:val=""/>
+      <w:lvlJc w:val="left"/>
+      <w:pPr>
+        <w:tabs>
+          <w:tab w:val="num" w:pos="2160"/>
+        </w:tabs>
+        <w:ind w:left="2160" w:hanging="360"/>
+      </w:pPr>
+      <w:rPr>
+        <w:rFonts w:ascii="Wingdings" w:hAnsi="Wingdings" w:hint="default"/>
+        <w:sz w:val="20"/>
+      </w:rPr>
+    </w:lvl>
+    <w:lvl w:ilvl="3" w:tentative="1">
+      <w:start w:val="1"/>
+      <w:numFmt w:val="bullet"/>
+      <w:lvlText w:val=""/>
+      <w:lvlJc w:val="left"/>
+      <w:pPr>
+        <w:tabs>
+          <w:tab w:val="num" w:pos="2880"/>
+        </w:tabs>
+        <w:ind w:left="2880" w:hanging="360"/>
+      </w:pPr>
+      <w:rPr>
+        <w:rFonts w:ascii="Wingdings" w:hAnsi="Wingdings" w:hint="default"/>
+        <w:sz w:val="20"/>
+      </w:rPr>
+    </w:lvl>
+    <w:lvl w:ilvl="4" w:tentative="1">
+      <w:start w:val="1"/>
+      <w:numFmt w:val="bullet"/>
+      <w:lvlText w:val=""/>
+      <w:lvlJc w:val="left"/>
+      <w:pPr>
+        <w:tabs>
+          <w:tab w:val="num" w:pos="3600"/>
+        </w:tabs>
+        <w:ind w:left="3600" w:hanging="360"/>
+      </w:pPr>
+      <w:rPr>
+        <w:rFonts w:ascii="Wingdings" w:hAnsi="Wingdings" w:hint="default"/>
+        <w:sz w:val="20"/>
+      </w:rPr>
+    </w:lvl>
+    <w:lvl w:ilvl="5" w:tentative="1">
+      <w:start w:val="1"/>
+      <w:numFmt w:val="bullet"/>
+      <w:lvlText w:val=""/>
+      <w:lvlJc w:val="left"/>
+      <w:pPr>
+        <w:tabs>
+          <w:tab w:val="num" w:pos="4320"/>
+        </w:tabs>
+        <w:ind w:left="4320" w:hanging="360"/>
+      </w:pPr>
+      <w:rPr>
+        <w:rFonts w:ascii="Wingdings" w:hAnsi="Wingdings" w:hint="default"/>
+        <w:sz w:val="20"/>
+      </w:rPr>
+    </w:lvl>
+    <w:lvl w:ilvl="6" w:tentative="1">
+      <w:start w:val="1"/>
+      <w:numFmt w:val="bullet"/>
+      <w:lvlText w:val=""/>
+      <w:lvlJc w:val="left"/>
+      <w:pPr>
+        <w:tabs>
+          <w:tab w:val="num" w:pos="5040"/>
+        </w:tabs>
+        <w:ind w:left="5040" w:hanging="360"/>
+      </w:pPr>
+      <w:rPr>
+        <w:rFonts w:ascii="Wingdings" w:hAnsi="Wingdings" w:hint="default"/>
+        <w:sz w:val="20"/>
+      </w:rPr>
+    </w:lvl>
+    <w:lvl w:ilvl="7" w:tentative="1">
+      <w:start w:val="1"/>
+      <w:numFmt w:val="bullet"/>
+      <w:lvlText w:val=""/>
+      <w:lvlJc w:val="left"/>
+      <w:pPr>
+        <w:tabs>
+          <w:tab w:val="num" w:pos="5760"/>
+        </w:tabs>
+        <w:ind w:left="5760" w:hanging="360"/>
+      </w:pPr>
+      <w:rPr>
+        <w:rFonts w:ascii="Wingdings" w:hAnsi="Wingdings" w:hint="default"/>
+        <w:sz w:val="20"/>
+      </w:rPr>
+    </w:lvl>
+    <w:lvl w:ilvl="8" w:tentative="1">
+      <w:start w:val="1"/>
+      <w:numFmt w:val="bullet"/>
+      <w:lvlText w:val=""/>
+      <w:lvlJc w:val="left"/>
+      <w:pPr>
+        <w:tabs>
+          <w:tab w:val="num" w:pos="6480"/>
+        </w:tabs>
+        <w:ind w:left="6480" w:hanging="360"/>
+      </w:pPr>
+      <w:rPr>
+        <w:rFonts w:ascii="Wingdings" w:hAnsi="Wingdings" w:hint="default"/>
+        <w:sz w:val="20"/>
+      </w:rPr>
+    </w:lvl>
+  </w:abstractNum>
+  <w:abstractNum w:abstractNumId="9" w15:restartNumberingAfterBreak="0">
+    <w:nsid w:val="30E90CA5"/>
+    <w:multiLevelType w:val="multilevel"/>
+    <w:tmpl w:val="B5D2CF9E"/>
+    <w:lvl w:ilvl="0">
+      <w:start w:val="1"/>
+      <w:numFmt w:val="bullet"/>
+      <w:lvlText w:val=""/>
+      <w:lvlJc w:val="left"/>
+      <w:pPr>
+        <w:tabs>
+          <w:tab w:val="num" w:pos="720"/>
+        </w:tabs>
+        <w:ind w:left="720" w:hanging="360"/>
+      </w:pPr>
+      <w:rPr>
+        <w:rFonts w:ascii="Symbol" w:hAnsi="Symbol" w:hint="default"/>
+        <w:sz w:val="20"/>
+      </w:rPr>
+    </w:lvl>
+    <w:lvl w:ilvl="1" w:tentative="1">
+      <w:start w:val="1"/>
+      <w:numFmt w:val="bullet"/>
+      <w:lvlText w:val="o"/>
+      <w:lvlJc w:val="left"/>
+      <w:pPr>
+        <w:tabs>
+          <w:tab w:val="num" w:pos="1440"/>
+        </w:tabs>
+        <w:ind w:left="1440" w:hanging="360"/>
+      </w:pPr>
+      <w:rPr>
+        <w:rFonts w:ascii="Courier New" w:hAnsi="Courier New" w:hint="default"/>
+        <w:sz w:val="20"/>
+      </w:rPr>
+    </w:lvl>
+    <w:lvl w:ilvl="2" w:tentative="1">
+      <w:start w:val="1"/>
+      <w:numFmt w:val="bullet"/>
+      <w:lvlText w:val=""/>
+      <w:lvlJc w:val="left"/>
+      <w:pPr>
+        <w:tabs>
+          <w:tab w:val="num" w:pos="2160"/>
+        </w:tabs>
+        <w:ind w:left="2160" w:hanging="360"/>
+      </w:pPr>
+      <w:rPr>
+        <w:rFonts w:ascii="Wingdings" w:hAnsi="Wingdings" w:hint="default"/>
+        <w:sz w:val="20"/>
+      </w:rPr>
+    </w:lvl>
+    <w:lvl w:ilvl="3" w:tentative="1">
+      <w:start w:val="1"/>
+      <w:numFmt w:val="bullet"/>
+      <w:lvlText w:val=""/>
+      <w:lvlJc w:val="left"/>
+      <w:pPr>
+        <w:tabs>
+          <w:tab w:val="num" w:pos="2880"/>
+        </w:tabs>
+        <w:ind w:left="2880" w:hanging="360"/>
+      </w:pPr>
+      <w:rPr>
+        <w:rFonts w:ascii="Wingdings" w:hAnsi="Wingdings" w:hint="default"/>
+        <w:sz w:val="20"/>
+      </w:rPr>
+    </w:lvl>
+    <w:lvl w:ilvl="4" w:tentative="1">
+      <w:start w:val="1"/>
+      <w:numFmt w:val="bullet"/>
+      <w:lvlText w:val=""/>
+      <w:lvlJc w:val="left"/>
+      <w:pPr>
+        <w:tabs>
+          <w:tab w:val="num" w:pos="3600"/>
+        </w:tabs>
+        <w:ind w:left="3600" w:hanging="360"/>
+      </w:pPr>
+      <w:rPr>
+        <w:rFonts w:ascii="Wingdings" w:hAnsi="Wingdings" w:hint="default"/>
+        <w:sz w:val="20"/>
+      </w:rPr>
+    </w:lvl>
+    <w:lvl w:ilvl="5" w:tentative="1">
+      <w:start w:val="1"/>
+      <w:numFmt w:val="bullet"/>
+      <w:lvlText w:val=""/>
+      <w:lvlJc w:val="left"/>
+      <w:pPr>
+        <w:tabs>
+          <w:tab w:val="num" w:pos="4320"/>
+        </w:tabs>
+        <w:ind w:left="4320" w:hanging="360"/>
+      </w:pPr>
+      <w:rPr>
+        <w:rFonts w:ascii="Wingdings" w:hAnsi="Wingdings" w:hint="default"/>
+        <w:sz w:val="20"/>
+      </w:rPr>
+    </w:lvl>
+    <w:lvl w:ilvl="6" w:tentative="1">
+      <w:start w:val="1"/>
+      <w:numFmt w:val="bullet"/>
+      <w:lvlText w:val=""/>
+      <w:lvlJc w:val="left"/>
+      <w:pPr>
+        <w:tabs>
+          <w:tab w:val="num" w:pos="5040"/>
+        </w:tabs>
+        <w:ind w:left="5040" w:hanging="360"/>
+      </w:pPr>
+      <w:rPr>
+        <w:rFonts w:ascii="Wingdings" w:hAnsi="Wingdings" w:hint="default"/>
+        <w:sz w:val="20"/>
+      </w:rPr>
+    </w:lvl>
+    <w:lvl w:ilvl="7" w:tentative="1">
+      <w:start w:val="1"/>
+      <w:numFmt w:val="bullet"/>
+      <w:lvlText w:val=""/>
+      <w:lvlJc w:val="left"/>
+      <w:pPr>
+        <w:tabs>
+          <w:tab w:val="num" w:pos="5760"/>
+        </w:tabs>
+        <w:ind w:left="5760" w:hanging="360"/>
+      </w:pPr>
+      <w:rPr>
+        <w:rFonts w:ascii="Wingdings" w:hAnsi="Wingdings" w:hint="default"/>
+        <w:sz w:val="20"/>
+      </w:rPr>
+    </w:lvl>
+    <w:lvl w:ilvl="8" w:tentative="1">
+      <w:start w:val="1"/>
+      <w:numFmt w:val="bullet"/>
+      <w:lvlText w:val=""/>
+      <w:lvlJc w:val="left"/>
+      <w:pPr>
+        <w:tabs>
+          <w:tab w:val="num" w:pos="6480"/>
+        </w:tabs>
+        <w:ind w:left="6480" w:hanging="360"/>
+      </w:pPr>
+      <w:rPr>
+        <w:rFonts w:ascii="Wingdings" w:hAnsi="Wingdings" w:hint="default"/>
+        <w:sz w:val="20"/>
+      </w:rPr>
+    </w:lvl>
+  </w:abstractNum>
+  <w:abstractNum w:abstractNumId="10" w15:restartNumberingAfterBreak="0">
     <w:nsid w:val="32EB1AF5"/>
     <w:multiLevelType w:val="multilevel"/>
     <w:tmpl w:val="988839FC"/>
@@ -10150,7 +14387,7 @@
       </w:rPr>
     </w:lvl>
   </w:abstractNum>
-  <w:abstractNum w:abstractNumId="8" w15:restartNumberingAfterBreak="0">
+  <w:abstractNum w:abstractNumId="11" w15:restartNumberingAfterBreak="0">
     <w:nsid w:val="36D5469B"/>
     <w:multiLevelType w:val="multilevel"/>
     <w:tmpl w:val="CEEA73DA"/>
@@ -10299,7 +14536,7 @@
       </w:rPr>
     </w:lvl>
   </w:abstractNum>
-  <w:abstractNum w:abstractNumId="9" w15:restartNumberingAfterBreak="0">
+  <w:abstractNum w:abstractNumId="12" w15:restartNumberingAfterBreak="0">
     <w:nsid w:val="384450F5"/>
     <w:multiLevelType w:val="multilevel"/>
     <w:tmpl w:val="001A1F0A"/>
@@ -10412,7 +14649,7 @@
       </w:pPr>
     </w:lvl>
   </w:abstractNum>
-  <w:abstractNum w:abstractNumId="10" w15:restartNumberingAfterBreak="0">
+  <w:abstractNum w:abstractNumId="13" w15:restartNumberingAfterBreak="0">
     <w:nsid w:val="38607783"/>
     <w:multiLevelType w:val="multilevel"/>
     <w:tmpl w:val="5762BD2C"/>
@@ -10525,7 +14762,120 @@
       </w:pPr>
     </w:lvl>
   </w:abstractNum>
-  <w:abstractNum w:abstractNumId="11" w15:restartNumberingAfterBreak="0">
+  <w:abstractNum w:abstractNumId="14" w15:restartNumberingAfterBreak="0">
+    <w:nsid w:val="3FB3737B"/>
+    <w:multiLevelType w:val="multilevel"/>
+    <w:tmpl w:val="31946CBA"/>
+    <w:lvl w:ilvl="0">
+      <w:start w:val="1"/>
+      <w:numFmt w:val="decimal"/>
+      <w:lvlText w:val="%1."/>
+      <w:lvlJc w:val="left"/>
+      <w:pPr>
+        <w:tabs>
+          <w:tab w:val="num" w:pos="720"/>
+        </w:tabs>
+        <w:ind w:left="720" w:hanging="360"/>
+      </w:pPr>
+    </w:lvl>
+    <w:lvl w:ilvl="1" w:tentative="1">
+      <w:start w:val="1"/>
+      <w:numFmt w:val="decimal"/>
+      <w:lvlText w:val="%2."/>
+      <w:lvlJc w:val="left"/>
+      <w:pPr>
+        <w:tabs>
+          <w:tab w:val="num" w:pos="1440"/>
+        </w:tabs>
+        <w:ind w:left="1440" w:hanging="360"/>
+      </w:pPr>
+    </w:lvl>
+    <w:lvl w:ilvl="2" w:tentative="1">
+      <w:start w:val="1"/>
+      <w:numFmt w:val="decimal"/>
+      <w:lvlText w:val="%3."/>
+      <w:lvlJc w:val="left"/>
+      <w:pPr>
+        <w:tabs>
+          <w:tab w:val="num" w:pos="2160"/>
+        </w:tabs>
+        <w:ind w:left="2160" w:hanging="360"/>
+      </w:pPr>
+    </w:lvl>
+    <w:lvl w:ilvl="3" w:tentative="1">
+      <w:start w:val="1"/>
+      <w:numFmt w:val="decimal"/>
+      <w:lvlText w:val="%4."/>
+      <w:lvlJc w:val="left"/>
+      <w:pPr>
+        <w:tabs>
+          <w:tab w:val="num" w:pos="2880"/>
+        </w:tabs>
+        <w:ind w:left="2880" w:hanging="360"/>
+      </w:pPr>
+    </w:lvl>
+    <w:lvl w:ilvl="4" w:tentative="1">
+      <w:start w:val="1"/>
+      <w:numFmt w:val="decimal"/>
+      <w:lvlText w:val="%5."/>
+      <w:lvlJc w:val="left"/>
+      <w:pPr>
+        <w:tabs>
+          <w:tab w:val="num" w:pos="3600"/>
+        </w:tabs>
+        <w:ind w:left="3600" w:hanging="360"/>
+      </w:pPr>
+    </w:lvl>
+    <w:lvl w:ilvl="5" w:tentative="1">
+      <w:start w:val="1"/>
+      <w:numFmt w:val="decimal"/>
+      <w:lvlText w:val="%6."/>
+      <w:lvlJc w:val="left"/>
+      <w:pPr>
+        <w:tabs>
+          <w:tab w:val="num" w:pos="4320"/>
+        </w:tabs>
+        <w:ind w:left="4320" w:hanging="360"/>
+      </w:pPr>
+    </w:lvl>
+    <w:lvl w:ilvl="6" w:tentative="1">
+      <w:start w:val="1"/>
+      <w:numFmt w:val="decimal"/>
+      <w:lvlText w:val="%7."/>
+      <w:lvlJc w:val="left"/>
+      <w:pPr>
+        <w:tabs>
+          <w:tab w:val="num" w:pos="5040"/>
+        </w:tabs>
+        <w:ind w:left="5040" w:hanging="360"/>
+      </w:pPr>
+    </w:lvl>
+    <w:lvl w:ilvl="7" w:tentative="1">
+      <w:start w:val="1"/>
+      <w:numFmt w:val="decimal"/>
+      <w:lvlText w:val="%8."/>
+      <w:lvlJc w:val="left"/>
+      <w:pPr>
+        <w:tabs>
+          <w:tab w:val="num" w:pos="5760"/>
+        </w:tabs>
+        <w:ind w:left="5760" w:hanging="360"/>
+      </w:pPr>
+    </w:lvl>
+    <w:lvl w:ilvl="8" w:tentative="1">
+      <w:start w:val="1"/>
+      <w:numFmt w:val="decimal"/>
+      <w:lvlText w:val="%9."/>
+      <w:lvlJc w:val="left"/>
+      <w:pPr>
+        <w:tabs>
+          <w:tab w:val="num" w:pos="6480"/>
+        </w:tabs>
+        <w:ind w:left="6480" w:hanging="360"/>
+      </w:pPr>
+    </w:lvl>
+  </w:abstractNum>
+  <w:abstractNum w:abstractNumId="15" w15:restartNumberingAfterBreak="0">
     <w:nsid w:val="42E17EA1"/>
     <w:multiLevelType w:val="multilevel"/>
     <w:tmpl w:val="7A962EB8"/>
@@ -10674,7 +15024,7 @@
       </w:rPr>
     </w:lvl>
   </w:abstractNum>
-  <w:abstractNum w:abstractNumId="12" w15:restartNumberingAfterBreak="0">
+  <w:abstractNum w:abstractNumId="16" w15:restartNumberingAfterBreak="0">
     <w:nsid w:val="442C0ED1"/>
     <w:multiLevelType w:val="multilevel"/>
     <w:tmpl w:val="497ED134"/>
@@ -10823,7 +15173,120 @@
       </w:rPr>
     </w:lvl>
   </w:abstractNum>
-  <w:abstractNum w:abstractNumId="13" w15:restartNumberingAfterBreak="0">
+  <w:abstractNum w:abstractNumId="17" w15:restartNumberingAfterBreak="0">
+    <w:nsid w:val="4E111F9D"/>
+    <w:multiLevelType w:val="multilevel"/>
+    <w:tmpl w:val="E48C4E6E"/>
+    <w:lvl w:ilvl="0">
+      <w:start w:val="1"/>
+      <w:numFmt w:val="decimal"/>
+      <w:lvlText w:val="%1."/>
+      <w:lvlJc w:val="left"/>
+      <w:pPr>
+        <w:tabs>
+          <w:tab w:val="num" w:pos="720"/>
+        </w:tabs>
+        <w:ind w:left="720" w:hanging="360"/>
+      </w:pPr>
+    </w:lvl>
+    <w:lvl w:ilvl="1" w:tentative="1">
+      <w:start w:val="1"/>
+      <w:numFmt w:val="decimal"/>
+      <w:lvlText w:val="%2."/>
+      <w:lvlJc w:val="left"/>
+      <w:pPr>
+        <w:tabs>
+          <w:tab w:val="num" w:pos="1440"/>
+        </w:tabs>
+        <w:ind w:left="1440" w:hanging="360"/>
+      </w:pPr>
+    </w:lvl>
+    <w:lvl w:ilvl="2" w:tentative="1">
+      <w:start w:val="1"/>
+      <w:numFmt w:val="decimal"/>
+      <w:lvlText w:val="%3."/>
+      <w:lvlJc w:val="left"/>
+      <w:pPr>
+        <w:tabs>
+          <w:tab w:val="num" w:pos="2160"/>
+        </w:tabs>
+        <w:ind w:left="2160" w:hanging="360"/>
+      </w:pPr>
+    </w:lvl>
+    <w:lvl w:ilvl="3" w:tentative="1">
+      <w:start w:val="1"/>
+      <w:numFmt w:val="decimal"/>
+      <w:lvlText w:val="%4."/>
+      <w:lvlJc w:val="left"/>
+      <w:pPr>
+        <w:tabs>
+          <w:tab w:val="num" w:pos="2880"/>
+        </w:tabs>
+        <w:ind w:left="2880" w:hanging="360"/>
+      </w:pPr>
+    </w:lvl>
+    <w:lvl w:ilvl="4" w:tentative="1">
+      <w:start w:val="1"/>
+      <w:numFmt w:val="decimal"/>
+      <w:lvlText w:val="%5."/>
+      <w:lvlJc w:val="left"/>
+      <w:pPr>
+        <w:tabs>
+          <w:tab w:val="num" w:pos="3600"/>
+        </w:tabs>
+        <w:ind w:left="3600" w:hanging="360"/>
+      </w:pPr>
+    </w:lvl>
+    <w:lvl w:ilvl="5" w:tentative="1">
+      <w:start w:val="1"/>
+      <w:numFmt w:val="decimal"/>
+      <w:lvlText w:val="%6."/>
+      <w:lvlJc w:val="left"/>
+      <w:pPr>
+        <w:tabs>
+          <w:tab w:val="num" w:pos="4320"/>
+        </w:tabs>
+        <w:ind w:left="4320" w:hanging="360"/>
+      </w:pPr>
+    </w:lvl>
+    <w:lvl w:ilvl="6" w:tentative="1">
+      <w:start w:val="1"/>
+      <w:numFmt w:val="decimal"/>
+      <w:lvlText w:val="%7."/>
+      <w:lvlJc w:val="left"/>
+      <w:pPr>
+        <w:tabs>
+          <w:tab w:val="num" w:pos="5040"/>
+        </w:tabs>
+        <w:ind w:left="5040" w:hanging="360"/>
+      </w:pPr>
+    </w:lvl>
+    <w:lvl w:ilvl="7" w:tentative="1">
+      <w:start w:val="1"/>
+      <w:numFmt w:val="decimal"/>
+      <w:lvlText w:val="%8."/>
+      <w:lvlJc w:val="left"/>
+      <w:pPr>
+        <w:tabs>
+          <w:tab w:val="num" w:pos="5760"/>
+        </w:tabs>
+        <w:ind w:left="5760" w:hanging="360"/>
+      </w:pPr>
+    </w:lvl>
+    <w:lvl w:ilvl="8" w:tentative="1">
+      <w:start w:val="1"/>
+      <w:numFmt w:val="decimal"/>
+      <w:lvlText w:val="%9."/>
+      <w:lvlJc w:val="left"/>
+      <w:pPr>
+        <w:tabs>
+          <w:tab w:val="num" w:pos="6480"/>
+        </w:tabs>
+        <w:ind w:left="6480" w:hanging="360"/>
+      </w:pPr>
+    </w:lvl>
+  </w:abstractNum>
+  <w:abstractNum w:abstractNumId="18" w15:restartNumberingAfterBreak="0">
     <w:nsid w:val="59C1086D"/>
     <w:multiLevelType w:val="multilevel"/>
     <w:tmpl w:val="C2F60742"/>
@@ -10972,7 +15435,7 @@
       </w:rPr>
     </w:lvl>
   </w:abstractNum>
-  <w:abstractNum w:abstractNumId="14" w15:restartNumberingAfterBreak="0">
+  <w:abstractNum w:abstractNumId="19" w15:restartNumberingAfterBreak="0">
     <w:nsid w:val="5B092794"/>
     <w:multiLevelType w:val="multilevel"/>
     <w:tmpl w:val="216A4F1A"/>
@@ -11121,7 +15584,7 @@
       </w:rPr>
     </w:lvl>
   </w:abstractNum>
-  <w:abstractNum w:abstractNumId="15" w15:restartNumberingAfterBreak="0">
+  <w:abstractNum w:abstractNumId="20" w15:restartNumberingAfterBreak="0">
     <w:nsid w:val="5C5919D5"/>
     <w:multiLevelType w:val="multilevel"/>
     <w:tmpl w:val="60B8ED7E"/>
@@ -11234,7 +15697,156 @@
       </w:pPr>
     </w:lvl>
   </w:abstractNum>
-  <w:abstractNum w:abstractNumId="16" w15:restartNumberingAfterBreak="0">
+  <w:abstractNum w:abstractNumId="21" w15:restartNumberingAfterBreak="0">
+    <w:nsid w:val="783A1146"/>
+    <w:multiLevelType w:val="multilevel"/>
+    <w:tmpl w:val="D1288B74"/>
+    <w:lvl w:ilvl="0">
+      <w:start w:val="1"/>
+      <w:numFmt w:val="bullet"/>
+      <w:lvlText w:val=""/>
+      <w:lvlJc w:val="left"/>
+      <w:pPr>
+        <w:tabs>
+          <w:tab w:val="num" w:pos="720"/>
+        </w:tabs>
+        <w:ind w:left="720" w:hanging="360"/>
+      </w:pPr>
+      <w:rPr>
+        <w:rFonts w:ascii="Symbol" w:hAnsi="Symbol" w:hint="default"/>
+        <w:sz w:val="20"/>
+      </w:rPr>
+    </w:lvl>
+    <w:lvl w:ilvl="1" w:tentative="1">
+      <w:start w:val="1"/>
+      <w:numFmt w:val="bullet"/>
+      <w:lvlText w:val="o"/>
+      <w:lvlJc w:val="left"/>
+      <w:pPr>
+        <w:tabs>
+          <w:tab w:val="num" w:pos="1440"/>
+        </w:tabs>
+        <w:ind w:left="1440" w:hanging="360"/>
+      </w:pPr>
+      <w:rPr>
+        <w:rFonts w:ascii="Courier New" w:hAnsi="Courier New" w:hint="default"/>
+        <w:sz w:val="20"/>
+      </w:rPr>
+    </w:lvl>
+    <w:lvl w:ilvl="2" w:tentative="1">
+      <w:start w:val="1"/>
+      <w:numFmt w:val="bullet"/>
+      <w:lvlText w:val=""/>
+      <w:lvlJc w:val="left"/>
+      <w:pPr>
+        <w:tabs>
+          <w:tab w:val="num" w:pos="2160"/>
+        </w:tabs>
+        <w:ind w:left="2160" w:hanging="360"/>
+      </w:pPr>
+      <w:rPr>
+        <w:rFonts w:ascii="Wingdings" w:hAnsi="Wingdings" w:hint="default"/>
+        <w:sz w:val="20"/>
+      </w:rPr>
+    </w:lvl>
+    <w:lvl w:ilvl="3" w:tentative="1">
+      <w:start w:val="1"/>
+      <w:numFmt w:val="bullet"/>
+      <w:lvlText w:val=""/>
+      <w:lvlJc w:val="left"/>
+      <w:pPr>
+        <w:tabs>
+          <w:tab w:val="num" w:pos="2880"/>
+        </w:tabs>
+        <w:ind w:left="2880" w:hanging="360"/>
+      </w:pPr>
+      <w:rPr>
+        <w:rFonts w:ascii="Wingdings" w:hAnsi="Wingdings" w:hint="default"/>
+        <w:sz w:val="20"/>
+      </w:rPr>
+    </w:lvl>
+    <w:lvl w:ilvl="4" w:tentative="1">
+      <w:start w:val="1"/>
+      <w:numFmt w:val="bullet"/>
+      <w:lvlText w:val=""/>
+      <w:lvlJc w:val="left"/>
+      <w:pPr>
+        <w:tabs>
+          <w:tab w:val="num" w:pos="3600"/>
+        </w:tabs>
+        <w:ind w:left="3600" w:hanging="360"/>
+      </w:pPr>
+      <w:rPr>
+        <w:rFonts w:ascii="Wingdings" w:hAnsi="Wingdings" w:hint="default"/>
+        <w:sz w:val="20"/>
+      </w:rPr>
+    </w:lvl>
+    <w:lvl w:ilvl="5" w:tentative="1">
+      <w:start w:val="1"/>
+      <w:numFmt w:val="bullet"/>
+      <w:lvlText w:val=""/>
+      <w:lvlJc w:val="left"/>
+      <w:pPr>
+        <w:tabs>
+          <w:tab w:val="num" w:pos="4320"/>
+        </w:tabs>
+        <w:ind w:left="4320" w:hanging="360"/>
+      </w:pPr>
+      <w:rPr>
+        <w:rFonts w:ascii="Wingdings" w:hAnsi="Wingdings" w:hint="default"/>
+        <w:sz w:val="20"/>
+      </w:rPr>
+    </w:lvl>
+    <w:lvl w:ilvl="6" w:tentative="1">
+      <w:start w:val="1"/>
+      <w:numFmt w:val="bullet"/>
+      <w:lvlText w:val=""/>
+      <w:lvlJc w:val="left"/>
+      <w:pPr>
+        <w:tabs>
+          <w:tab w:val="num" w:pos="5040"/>
+        </w:tabs>
+        <w:ind w:left="5040" w:hanging="360"/>
+      </w:pPr>
+      <w:rPr>
+        <w:rFonts w:ascii="Wingdings" w:hAnsi="Wingdings" w:hint="default"/>
+        <w:sz w:val="20"/>
+      </w:rPr>
+    </w:lvl>
+    <w:lvl w:ilvl="7" w:tentative="1">
+      <w:start w:val="1"/>
+      <w:numFmt w:val="bullet"/>
+      <w:lvlText w:val=""/>
+      <w:lvlJc w:val="left"/>
+      <w:pPr>
+        <w:tabs>
+          <w:tab w:val="num" w:pos="5760"/>
+        </w:tabs>
+        <w:ind w:left="5760" w:hanging="360"/>
+      </w:pPr>
+      <w:rPr>
+        <w:rFonts w:ascii="Wingdings" w:hAnsi="Wingdings" w:hint="default"/>
+        <w:sz w:val="20"/>
+      </w:rPr>
+    </w:lvl>
+    <w:lvl w:ilvl="8" w:tentative="1">
+      <w:start w:val="1"/>
+      <w:numFmt w:val="bullet"/>
+      <w:lvlText w:val=""/>
+      <w:lvlJc w:val="left"/>
+      <w:pPr>
+        <w:tabs>
+          <w:tab w:val="num" w:pos="6480"/>
+        </w:tabs>
+        <w:ind w:left="6480" w:hanging="360"/>
+      </w:pPr>
+      <w:rPr>
+        <w:rFonts w:ascii="Wingdings" w:hAnsi="Wingdings" w:hint="default"/>
+        <w:sz w:val="20"/>
+      </w:rPr>
+    </w:lvl>
+  </w:abstractNum>
+  <w:abstractNum w:abstractNumId="22" w15:restartNumberingAfterBreak="0">
     <w:nsid w:val="78A06972"/>
     <w:multiLevelType w:val="multilevel"/>
     <w:tmpl w:val="FE18A38C"/>
@@ -11347,7 +15959,7 @@
       </w:pPr>
     </w:lvl>
   </w:abstractNum>
-  <w:abstractNum w:abstractNumId="17" w15:restartNumberingAfterBreak="0">
+  <w:abstractNum w:abstractNumId="23" w15:restartNumberingAfterBreak="0">
     <w:nsid w:val="7EF149C6"/>
     <w:multiLevelType w:val="multilevel"/>
     <w:tmpl w:val="E3FAB1C8"/>
@@ -11500,55 +16112,73 @@
     <w:abstractNumId w:val="5"/>
   </w:num>
   <w:num w:numId="2" w16cid:durableId="2141025151">
-    <w:abstractNumId w:val="7"/>
+    <w:abstractNumId w:val="10"/>
   </w:num>
   <w:num w:numId="3" w16cid:durableId="1512453939">
     <w:abstractNumId w:val="6"/>
   </w:num>
   <w:num w:numId="4" w16cid:durableId="1673412923">
-    <w:abstractNumId w:val="17"/>
+    <w:abstractNumId w:val="23"/>
   </w:num>
   <w:num w:numId="5" w16cid:durableId="1576626264">
-    <w:abstractNumId w:val="15"/>
+    <w:abstractNumId w:val="20"/>
   </w:num>
   <w:num w:numId="6" w16cid:durableId="2022202689">
     <w:abstractNumId w:val="2"/>
   </w:num>
   <w:num w:numId="7" w16cid:durableId="785974823">
-    <w:abstractNumId w:val="12"/>
+    <w:abstractNumId w:val="16"/>
   </w:num>
   <w:num w:numId="8" w16cid:durableId="1774396330">
     <w:abstractNumId w:val="1"/>
   </w:num>
   <w:num w:numId="9" w16cid:durableId="1632706934">
-    <w:abstractNumId w:val="16"/>
+    <w:abstractNumId w:val="22"/>
   </w:num>
   <w:num w:numId="10" w16cid:durableId="1464495703">
     <w:abstractNumId w:val="3"/>
   </w:num>
   <w:num w:numId="11" w16cid:durableId="1887178635">
-    <w:abstractNumId w:val="8"/>
+    <w:abstractNumId w:val="11"/>
   </w:num>
   <w:num w:numId="12" w16cid:durableId="320669209">
     <w:abstractNumId w:val="4"/>
   </w:num>
   <w:num w:numId="13" w16cid:durableId="94326828">
-    <w:abstractNumId w:val="9"/>
+    <w:abstractNumId w:val="12"/>
   </w:num>
   <w:num w:numId="14" w16cid:durableId="1479805866">
+    <w:abstractNumId w:val="18"/>
+  </w:num>
+  <w:num w:numId="15" w16cid:durableId="1716588291">
     <w:abstractNumId w:val="13"/>
   </w:num>
-  <w:num w:numId="15" w16cid:durableId="1716588291">
-    <w:abstractNumId w:val="10"/>
-  </w:num>
   <w:num w:numId="16" w16cid:durableId="298270663">
-    <w:abstractNumId w:val="14"/>
+    <w:abstractNumId w:val="19"/>
   </w:num>
   <w:num w:numId="17" w16cid:durableId="1574854200">
     <w:abstractNumId w:val="0"/>
   </w:num>
   <w:num w:numId="18" w16cid:durableId="1592660702">
-    <w:abstractNumId w:val="11"/>
+    <w:abstractNumId w:val="15"/>
+  </w:num>
+  <w:num w:numId="19" w16cid:durableId="962887150">
+    <w:abstractNumId w:val="14"/>
+  </w:num>
+  <w:num w:numId="20" w16cid:durableId="711081142">
+    <w:abstractNumId w:val="17"/>
+  </w:num>
+  <w:num w:numId="21" w16cid:durableId="256906878">
+    <w:abstractNumId w:val="7"/>
+  </w:num>
+  <w:num w:numId="22" w16cid:durableId="944339819">
+    <w:abstractNumId w:val="21"/>
+  </w:num>
+  <w:num w:numId="23" w16cid:durableId="303195150">
+    <w:abstractNumId w:val="8"/>
+  </w:num>
+  <w:num w:numId="24" w16cid:durableId="939992700">
+    <w:abstractNumId w:val="9"/>
   </w:num>
 </w:numbering>
 </file>
